--- a/doc/documentation.docx
+++ b/doc/documentation.docx
@@ -167,6 +167,7 @@
         </w:rPr>
         <w:t xml:space="preserve"> z projektu </w:t>
       </w:r>
+      <w:proofErr w:type="spellStart"/>
       <w:r>
         <w:rPr>
           <w:rFonts w:ascii="Cambria" w:hAnsi="Cambria"/>
@@ -175,6 +176,7 @@
         </w:rPr>
         <w:t>Gutenberg</w:t>
       </w:r>
+      <w:proofErr w:type="spellEnd"/>
       <w:r>
         <w:rPr>
           <w:rFonts w:ascii="Cambria" w:hAnsi="Cambria"/>
@@ -498,7 +500,25 @@
           <w:sz w:val="24"/>
           <w:szCs w:val="24"/>
         </w:rPr>
-        <w:t xml:space="preserve"> To zahrnuje odstranění takzvaných stop words, což jsou slova, která </w:t>
+        <w:t xml:space="preserve"> To zahrnuje odstranění takzvaných stop </w:t>
+      </w:r>
+      <w:proofErr w:type="spellStart"/>
+      <w:r>
+        <w:rPr>
+          <w:rFonts w:ascii="Cambria" w:hAnsi="Cambria"/>
+          <w:sz w:val="24"/>
+          <w:szCs w:val="24"/>
+        </w:rPr>
+        <w:t>words</w:t>
+      </w:r>
+      <w:proofErr w:type="spellEnd"/>
+      <w:r>
+        <w:rPr>
+          <w:rFonts w:ascii="Cambria" w:hAnsi="Cambria"/>
+          <w:sz w:val="24"/>
+          <w:szCs w:val="24"/>
+        </w:rPr>
+        <w:t xml:space="preserve">, což jsou slova, která </w:t>
       </w:r>
       <w:r>
         <w:rPr>
@@ -538,8 +558,27 @@
           <w:sz w:val="24"/>
           <w:szCs w:val="24"/>
         </w:rPr>
-        <w:t xml:space="preserve">všechna slova „lematizována“ tj. jsou převedena do základního tvaru (např. anglická slova </w:t>
-      </w:r>
+        <w:t>všechna slova „</w:t>
+      </w:r>
+      <w:proofErr w:type="spellStart"/>
+      <w:r>
+        <w:rPr>
+          <w:rFonts w:ascii="Cambria" w:hAnsi="Cambria"/>
+          <w:sz w:val="24"/>
+          <w:szCs w:val="24"/>
+        </w:rPr>
+        <w:t>lematizována</w:t>
+      </w:r>
+      <w:proofErr w:type="spellEnd"/>
+      <w:r>
+        <w:rPr>
+          <w:rFonts w:ascii="Cambria" w:hAnsi="Cambria"/>
+          <w:sz w:val="24"/>
+          <w:szCs w:val="24"/>
+        </w:rPr>
+        <w:t xml:space="preserve">“ tj. jsou převedena do základního tvaru (např. anglická slova </w:t>
+      </w:r>
+      <w:proofErr w:type="spellStart"/>
       <w:r>
         <w:rPr>
           <w:rFonts w:ascii="Cambria" w:hAnsi="Cambria"/>
@@ -548,6 +587,7 @@
         </w:rPr>
         <w:t>speaking</w:t>
       </w:r>
+      <w:proofErr w:type="spellEnd"/>
       <w:r>
         <w:rPr>
           <w:rFonts w:ascii="Cambria" w:hAnsi="Cambria"/>
@@ -564,21 +604,83 @@
         </w:rPr>
         <w:t> </w:t>
       </w:r>
-      <w:r>
-        <w:rPr>
-          <w:rFonts w:ascii="Cambria" w:hAnsi="Cambria"/>
-          <w:sz w:val="24"/>
-          <w:szCs w:val="24"/>
-        </w:rPr>
-        <w:t>speaks jsou převedena na speak).</w:t>
-      </w:r>
-      <w:r>
-        <w:rPr>
-          <w:rFonts w:ascii="Cambria" w:hAnsi="Cambria"/>
-          <w:sz w:val="24"/>
-          <w:szCs w:val="24"/>
-        </w:rPr>
-        <w:t xml:space="preserve"> Poté je již možné spočítat váhu jednotlivých slov v </w:t>
+      <w:proofErr w:type="spellStart"/>
+      <w:r>
+        <w:rPr>
+          <w:rFonts w:ascii="Cambria" w:hAnsi="Cambria"/>
+          <w:sz w:val="24"/>
+          <w:szCs w:val="24"/>
+        </w:rPr>
+        <w:t>speaks</w:t>
+      </w:r>
+      <w:proofErr w:type="spellEnd"/>
+      <w:r>
+        <w:rPr>
+          <w:rFonts w:ascii="Cambria" w:hAnsi="Cambria"/>
+          <w:sz w:val="24"/>
+          <w:szCs w:val="24"/>
+        </w:rPr>
+        <w:t xml:space="preserve"> jsou převedena na </w:t>
+      </w:r>
+      <w:proofErr w:type="spellStart"/>
+      <w:r>
+        <w:rPr>
+          <w:rFonts w:ascii="Cambria" w:hAnsi="Cambria"/>
+          <w:sz w:val="24"/>
+          <w:szCs w:val="24"/>
+        </w:rPr>
+        <w:t>speak</w:t>
+      </w:r>
+      <w:proofErr w:type="spellEnd"/>
+      <w:r>
+        <w:rPr>
+          <w:rFonts w:ascii="Cambria" w:hAnsi="Cambria"/>
+          <w:sz w:val="24"/>
+          <w:szCs w:val="24"/>
+        </w:rPr>
+        <w:t>).</w:t>
+      </w:r>
+      <w:r>
+        <w:rPr>
+          <w:rFonts w:ascii="Cambria" w:hAnsi="Cambria"/>
+          <w:sz w:val="24"/>
+          <w:szCs w:val="24"/>
+        </w:rPr>
+        <w:t xml:space="preserve"> Poté je již možné </w:t>
+      </w:r>
+      <w:r>
+        <w:rPr>
+          <w:rFonts w:ascii="Cambria" w:hAnsi="Cambria"/>
+          <w:sz w:val="24"/>
+          <w:szCs w:val="24"/>
+        </w:rPr>
+        <w:t xml:space="preserve">projít všechny dokumenty, spočítat počet výskytů jednotlivých slov a tuto skutečnost zapsat v našem případě do </w:t>
+      </w:r>
+      <w:proofErr w:type="spellStart"/>
+      <w:r>
+        <w:rPr>
+          <w:rFonts w:ascii="Cambria" w:hAnsi="Cambria"/>
+          <w:sz w:val="24"/>
+          <w:szCs w:val="24"/>
+        </w:rPr>
+        <w:t>SQLite</w:t>
+      </w:r>
+      <w:proofErr w:type="spellEnd"/>
+      <w:r>
+        <w:rPr>
+          <w:rFonts w:ascii="Cambria" w:hAnsi="Cambria"/>
+          <w:sz w:val="24"/>
+          <w:szCs w:val="24"/>
+        </w:rPr>
+        <w:t xml:space="preserve"> databáze. Na základě těchto údajů je následně možné spočítat</w:t>
+      </w:r>
+      <w:r>
+        <w:rPr>
+          <w:rFonts w:ascii="Cambria" w:hAnsi="Cambria"/>
+          <w:sz w:val="24"/>
+          <w:szCs w:val="24"/>
+        </w:rPr>
+        <w:t xml:space="preserve"> váhu jednotlivých slov v </w:t>
       </w:r>
       <w:r>
         <w:rPr>
@@ -610,70 +712,6 @@
           <w:sz w:val="24"/>
           <w:szCs w:val="24"/>
         </w:rPr>
-        <w:t xml:space="preserve">. To probíhá ve dvou fázích. V první se projdou všechny </w:t>
-      </w:r>
-      <w:r>
-        <w:rPr>
-          <w:rFonts w:ascii="Cambria" w:hAnsi="Cambria"/>
-          <w:sz w:val="24"/>
-          <w:szCs w:val="24"/>
-        </w:rPr>
-        <w:t>dokumenty</w:t>
-      </w:r>
-      <w:r>
-        <w:rPr>
-          <w:rFonts w:ascii="Cambria" w:hAnsi="Cambria"/>
-          <w:sz w:val="24"/>
-          <w:szCs w:val="24"/>
-        </w:rPr>
-        <w:t xml:space="preserve"> a </w:t>
-      </w:r>
-      <w:r>
-        <w:rPr>
-          <w:rFonts w:ascii="Cambria" w:hAnsi="Cambria"/>
-          <w:sz w:val="24"/>
-          <w:szCs w:val="24"/>
-        </w:rPr>
-        <w:t xml:space="preserve">zjistí se </w:t>
-      </w:r>
-      <w:r>
-        <w:rPr>
-          <w:rFonts w:ascii="Cambria" w:hAnsi="Cambria"/>
-          <w:sz w:val="24"/>
-          <w:szCs w:val="24"/>
-        </w:rPr>
-        <w:t xml:space="preserve">maximální výskyt </w:t>
-      </w:r>
-      <w:r>
-        <w:rPr>
-          <w:rFonts w:ascii="Cambria" w:hAnsi="Cambria"/>
-          <w:sz w:val="24"/>
-          <w:szCs w:val="24"/>
-        </w:rPr>
-        <w:t xml:space="preserve">konkrétního slova </w:t>
-      </w:r>
-      <w:r>
-        <w:rPr>
-          <w:rFonts w:ascii="Cambria" w:hAnsi="Cambria"/>
-          <w:sz w:val="24"/>
-          <w:szCs w:val="24"/>
-        </w:rPr>
-        <w:t>v jedn</w:t>
-      </w:r>
-      <w:r>
-        <w:rPr>
-          <w:rFonts w:ascii="Cambria" w:hAnsi="Cambria"/>
-          <w:sz w:val="24"/>
-          <w:szCs w:val="24"/>
-        </w:rPr>
-        <w:t>om</w:t>
-      </w:r>
-      <w:r>
-        <w:rPr>
-          <w:rFonts w:ascii="Cambria" w:hAnsi="Cambria"/>
-          <w:sz w:val="24"/>
-          <w:szCs w:val="24"/>
-        </w:rPr>
         <w:t xml:space="preserve"> </w:t>
       </w:r>
       <w:r>
@@ -682,47 +720,7 @@
           <w:sz w:val="24"/>
           <w:szCs w:val="24"/>
         </w:rPr>
-        <w:t>dokumentu</w:t>
-      </w:r>
-      <w:r>
-        <w:rPr>
-          <w:rFonts w:ascii="Cambria" w:hAnsi="Cambria"/>
-          <w:sz w:val="24"/>
-          <w:szCs w:val="24"/>
-        </w:rPr>
-        <w:t>.</w:t>
-      </w:r>
-      <w:r>
-        <w:rPr>
-          <w:rFonts w:ascii="Cambria" w:hAnsi="Cambria"/>
-          <w:sz w:val="24"/>
-          <w:szCs w:val="24"/>
-        </w:rPr>
-        <w:t xml:space="preserve"> V druhé fázi se spočítá relativní váh</w:t>
-      </w:r>
-      <w:r>
-        <w:rPr>
-          <w:rFonts w:ascii="Cambria" w:hAnsi="Cambria"/>
-          <w:sz w:val="24"/>
-          <w:szCs w:val="24"/>
-        </w:rPr>
-        <w:t>a</w:t>
-      </w:r>
-      <w:r>
-        <w:rPr>
-          <w:rFonts w:ascii="Cambria" w:hAnsi="Cambria"/>
-          <w:sz w:val="24"/>
-          <w:szCs w:val="24"/>
-        </w:rPr>
-        <w:t xml:space="preserve"> slov pro každý dokument</w:t>
-      </w:r>
-      <w:r>
-        <w:rPr>
-          <w:rFonts w:ascii="Cambria" w:hAnsi="Cambria"/>
-          <w:sz w:val="24"/>
-          <w:szCs w:val="24"/>
-        </w:rPr>
-        <w:t xml:space="preserve"> podle </w:t>
+        <w:t xml:space="preserve">podle </w:t>
       </w:r>
       <w:r>
         <w:rPr>
@@ -1645,23 +1643,41 @@
           <w:szCs w:val="24"/>
         </w:rPr>
         <w:lastRenderedPageBreak/>
-        <w:t>Tu uložíme do souboru v následujícím JSON formátu</w:t>
-      </w:r>
-      <w:r>
-        <w:rPr>
-          <w:rFonts w:ascii="Cambria" w:hAnsi="Cambria"/>
-          <w:sz w:val="24"/>
-          <w:szCs w:val="24"/>
-        </w:rPr>
-        <w:t xml:space="preserve"> (viz obrázek)</w:t>
-      </w:r>
-      <w:r>
-        <w:rPr>
-          <w:rFonts w:ascii="Cambria" w:hAnsi="Cambria"/>
-          <w:sz w:val="24"/>
-          <w:szCs w:val="24"/>
-        </w:rPr>
-        <w:t>:</w:t>
+        <w:t xml:space="preserve">Tu uložíme </w:t>
+      </w:r>
+      <w:r>
+        <w:rPr>
+          <w:rFonts w:ascii="Cambria" w:hAnsi="Cambria"/>
+          <w:sz w:val="24"/>
+          <w:szCs w:val="24"/>
+        </w:rPr>
+        <w:t xml:space="preserve">do </w:t>
+      </w:r>
+      <w:proofErr w:type="spellStart"/>
+      <w:r>
+        <w:rPr>
+          <w:rFonts w:ascii="Cambria" w:hAnsi="Cambria"/>
+          <w:sz w:val="24"/>
+          <w:szCs w:val="24"/>
+        </w:rPr>
+        <w:t>SQLite</w:t>
+      </w:r>
+      <w:proofErr w:type="spellEnd"/>
+      <w:r>
+        <w:rPr>
+          <w:rFonts w:ascii="Cambria" w:hAnsi="Cambria"/>
+          <w:sz w:val="24"/>
+          <w:szCs w:val="24"/>
+        </w:rPr>
+        <w:t xml:space="preserve"> databáze a </w:t>
+      </w:r>
+      <w:r>
+        <w:rPr>
+          <w:rFonts w:ascii="Cambria" w:hAnsi="Cambria"/>
+          <w:sz w:val="24"/>
+          <w:szCs w:val="24"/>
+        </w:rPr>
+        <w:t>do souboru v následujícím JSON formátu:</w:t>
       </w:r>
     </w:p>
     <w:p>
@@ -1673,7 +1689,7 @@
           <w:iCs/>
           <w:sz w:val="24"/>
           <w:szCs w:val="24"/>
-          <w:lang w:val="en-US"/>
+          <w:lang w:val="de-DE"/>
         </w:rPr>
       </w:pPr>
       <w:r>
@@ -1693,7 +1709,7 @@
           <w:iCs/>
           <w:sz w:val="24"/>
           <w:szCs w:val="24"/>
-          <w:lang w:val="en-US"/>
+          <w:lang w:val="de-DE"/>
         </w:rPr>
         <w:t>{"id_dokumentu": váha_termu, "id_dokumentu": váha_termu, …}</w:t>
       </w:r>
@@ -1826,14 +1842,96 @@
           <w:sz w:val="24"/>
           <w:szCs w:val="24"/>
         </w:rPr>
-        <w:t>:</w:t>
+        <w:t xml:space="preserve">. Všechny nezbytné informace </w:t>
+      </w:r>
+      <w:r>
+        <w:rPr>
+          <w:rFonts w:ascii="Cambria" w:hAnsi="Cambria"/>
+          <w:sz w:val="24"/>
+          <w:szCs w:val="24"/>
+        </w:rPr>
+        <w:t xml:space="preserve">již </w:t>
+      </w:r>
+      <w:r>
+        <w:rPr>
+          <w:rFonts w:ascii="Cambria" w:hAnsi="Cambria"/>
+          <w:sz w:val="24"/>
+          <w:szCs w:val="24"/>
+        </w:rPr>
+        <w:t>máme</w:t>
+      </w:r>
+      <w:r>
+        <w:rPr>
+          <w:rFonts w:ascii="Cambria" w:hAnsi="Cambria"/>
+          <w:sz w:val="24"/>
+          <w:szCs w:val="24"/>
+        </w:rPr>
+        <w:t xml:space="preserve"> z </w:t>
+      </w:r>
+      <w:proofErr w:type="spellStart"/>
+      <w:r>
+        <w:rPr>
+          <w:rFonts w:ascii="Cambria" w:hAnsi="Cambria"/>
+          <w:sz w:val="24"/>
+          <w:szCs w:val="24"/>
+        </w:rPr>
+        <w:t>p</w:t>
+      </w:r>
+      <w:r>
+        <w:rPr>
+          <w:rFonts w:ascii="Cambria" w:hAnsi="Cambria"/>
+          <w:sz w:val="24"/>
+          <w:szCs w:val="24"/>
+        </w:rPr>
+        <w:t>reprocessingu</w:t>
+      </w:r>
+      <w:proofErr w:type="spellEnd"/>
+      <w:r>
+        <w:rPr>
+          <w:rFonts w:ascii="Cambria" w:hAnsi="Cambria"/>
+          <w:sz w:val="24"/>
+          <w:szCs w:val="24"/>
+        </w:rPr>
+        <w:t xml:space="preserve">, nyní </w:t>
+      </w:r>
+      <w:r>
+        <w:rPr>
+          <w:rFonts w:ascii="Cambria" w:hAnsi="Cambria"/>
+          <w:sz w:val="24"/>
+          <w:szCs w:val="24"/>
+        </w:rPr>
+        <w:t xml:space="preserve">lze </w:t>
+      </w:r>
+      <w:r>
+        <w:rPr>
+          <w:rFonts w:ascii="Cambria" w:hAnsi="Cambria"/>
+          <w:sz w:val="24"/>
+          <w:szCs w:val="24"/>
+        </w:rPr>
+        <w:t>provést samotný</w:t>
+      </w:r>
+      <w:r>
+        <w:rPr>
+          <w:rFonts w:ascii="Cambria" w:hAnsi="Cambria"/>
+          <w:sz w:val="24"/>
+          <w:szCs w:val="24"/>
+        </w:rPr>
+        <w:t xml:space="preserve"> </w:t>
+      </w:r>
+      <w:r>
+        <w:rPr>
+          <w:rFonts w:ascii="Cambria" w:hAnsi="Cambria"/>
+          <w:sz w:val="24"/>
+          <w:szCs w:val="24"/>
+        </w:rPr>
+        <w:t>výpočet:</w:t>
       </w:r>
     </w:p>
     <w:p>
       <w:pPr>
         <w:jc w:val="both"/>
         <w:rPr>
-          <w:rFonts w:ascii="Cambria" w:hAnsi="Cambria"/>
+          <w:rFonts w:ascii="Cambria" w:eastAsiaTheme="minorEastAsia" w:hAnsi="Cambria"/>
           <w:sz w:val="36"/>
           <w:szCs w:val="36"/>
         </w:rPr>
@@ -2405,6 +2503,24 @@
     </w:p>
     <w:p>
       <w:pPr>
+        <w:jc w:val="both"/>
+        <w:rPr>
+          <w:rFonts w:ascii="Cambria" w:hAnsi="Cambria"/>
+          <w:sz w:val="24"/>
+          <w:szCs w:val="24"/>
+        </w:rPr>
+      </w:pPr>
+      <w:r>
+        <w:rPr>
+          <w:rFonts w:ascii="Cambria" w:eastAsiaTheme="minorEastAsia" w:hAnsi="Cambria"/>
+          <w:sz w:val="24"/>
+          <w:szCs w:val="24"/>
+        </w:rPr>
+        <w:t>Hodnoty tohoto výpočtu se mohou pohybovat od &lt;-1;1&gt;, kde -1 značí naprosto rozdílné dokumenty a hodnota 1 představuje identický dokument.</w:t>
+      </w:r>
+    </w:p>
+    <w:p>
+      <w:pPr>
         <w:spacing w:before="240" w:after="0"/>
         <w:rPr>
           <w:rFonts w:ascii="Cambria" w:hAnsi="Cambria"/>
@@ -2426,51 +2542,110 @@
     <w:p>
       <w:pPr>
         <w:spacing w:after="0"/>
-        <w:rPr>
-          <w:rFonts w:ascii="Cambria" w:hAnsi="Cambria"/>
-          <w:sz w:val="24"/>
-          <w:szCs w:val="24"/>
-        </w:rPr>
-      </w:pPr>
-      <w:r>
-        <w:rPr>
-          <w:rFonts w:ascii="Cambria" w:hAnsi="Cambria"/>
-          <w:sz w:val="24"/>
-          <w:szCs w:val="24"/>
-        </w:rPr>
-        <w:t>První fáze p</w:t>
-      </w:r>
-      <w:r>
-        <w:rPr>
-          <w:rFonts w:ascii="Cambria" w:hAnsi="Cambria"/>
-          <w:sz w:val="24"/>
-          <w:szCs w:val="24"/>
-        </w:rPr>
-        <w:t>reproc</w:t>
-      </w:r>
-      <w:r>
-        <w:rPr>
-          <w:rFonts w:ascii="Cambria" w:hAnsi="Cambria"/>
-          <w:sz w:val="24"/>
-          <w:szCs w:val="24"/>
-        </w:rPr>
-        <w:t>essing</w:t>
-      </w:r>
-      <w:r>
-        <w:rPr>
-          <w:rFonts w:ascii="Cambria" w:hAnsi="Cambria"/>
-          <w:sz w:val="24"/>
-          <w:szCs w:val="24"/>
-        </w:rPr>
-        <w:t>u je implementována v Pythonu s pomocí několika ověřených knihoven. Těmi jsou</w:t>
-      </w:r>
-      <w:r>
-        <w:rPr>
-          <w:rFonts w:ascii="Cambria" w:hAnsi="Cambria"/>
-          <w:sz w:val="24"/>
-          <w:szCs w:val="24"/>
-        </w:rPr>
-        <w:t>:</w:t>
+        <w:jc w:val="both"/>
+        <w:rPr>
+          <w:rFonts w:ascii="Cambria" w:hAnsi="Cambria"/>
+          <w:sz w:val="24"/>
+          <w:szCs w:val="24"/>
+        </w:rPr>
+      </w:pPr>
+      <w:r>
+        <w:rPr>
+          <w:rFonts w:ascii="Cambria" w:hAnsi="Cambria"/>
+          <w:sz w:val="24"/>
+          <w:szCs w:val="24"/>
+        </w:rPr>
+        <w:t xml:space="preserve">První fáze </w:t>
+      </w:r>
+      <w:proofErr w:type="spellStart"/>
+      <w:r>
+        <w:rPr>
+          <w:rFonts w:ascii="Cambria" w:hAnsi="Cambria"/>
+          <w:sz w:val="24"/>
+          <w:szCs w:val="24"/>
+        </w:rPr>
+        <w:t>p</w:t>
+      </w:r>
+      <w:r>
+        <w:rPr>
+          <w:rFonts w:ascii="Cambria" w:hAnsi="Cambria"/>
+          <w:sz w:val="24"/>
+          <w:szCs w:val="24"/>
+        </w:rPr>
+        <w:t>reprocessing</w:t>
+      </w:r>
+      <w:r>
+        <w:rPr>
+          <w:rFonts w:ascii="Cambria" w:hAnsi="Cambria"/>
+          <w:sz w:val="24"/>
+          <w:szCs w:val="24"/>
+        </w:rPr>
+        <w:t>u</w:t>
+      </w:r>
+      <w:proofErr w:type="spellEnd"/>
+      <w:r>
+        <w:rPr>
+          <w:rFonts w:ascii="Cambria" w:hAnsi="Cambria"/>
+          <w:sz w:val="24"/>
+          <w:szCs w:val="24"/>
+        </w:rPr>
+        <w:t xml:space="preserve"> je implementována v</w:t>
+      </w:r>
+      <w:r>
+        <w:rPr>
+          <w:rFonts w:ascii="Cambria" w:hAnsi="Cambria"/>
+          <w:sz w:val="24"/>
+          <w:szCs w:val="24"/>
+        </w:rPr>
+        <w:t xml:space="preserve"> </w:t>
+      </w:r>
+      <w:r>
+        <w:rPr>
+          <w:rFonts w:ascii="Cambria" w:hAnsi="Cambria"/>
+          <w:sz w:val="24"/>
+          <w:szCs w:val="24"/>
+        </w:rPr>
+        <w:t>Python</w:t>
+      </w:r>
+      <w:r>
+        <w:rPr>
+          <w:rFonts w:ascii="Cambria" w:hAnsi="Cambria"/>
+          <w:sz w:val="24"/>
+          <w:szCs w:val="24"/>
+        </w:rPr>
+        <w:t>u</w:t>
+      </w:r>
+      <w:r>
+        <w:rPr>
+          <w:rFonts w:ascii="Cambria" w:hAnsi="Cambria"/>
+          <w:sz w:val="24"/>
+          <w:szCs w:val="24"/>
+        </w:rPr>
+        <w:t xml:space="preserve"> s </w:t>
+      </w:r>
+      <w:r>
+        <w:rPr>
+          <w:rFonts w:ascii="Cambria" w:hAnsi="Cambria"/>
+          <w:sz w:val="24"/>
+          <w:szCs w:val="24"/>
+        </w:rPr>
+        <w:t>využitím</w:t>
+      </w:r>
+      <w:r>
+        <w:rPr>
+          <w:rFonts w:ascii="Cambria" w:hAnsi="Cambria"/>
+          <w:sz w:val="24"/>
+          <w:szCs w:val="24"/>
+        </w:rPr>
+        <w:t xml:space="preserve"> </w:t>
+      </w:r>
+      <w:r>
+        <w:rPr>
+          <w:rFonts w:ascii="Cambria" w:hAnsi="Cambria"/>
+          <w:sz w:val="24"/>
+          <w:szCs w:val="24"/>
+        </w:rPr>
+        <w:t>následující knihovny:</w:t>
       </w:r>
     </w:p>
     <w:p>
@@ -2478,7 +2653,7 @@
         <w:pStyle w:val="Odstavecseseznamem"/>
         <w:numPr>
           <w:ilvl w:val="0"/>
-          <w:numId w:val="1"/>
+          <w:numId w:val="5"/>
         </w:numPr>
         <w:jc w:val="both"/>
         <w:rPr>
@@ -2504,32 +2679,92 @@
           <w:sz w:val="24"/>
           <w:szCs w:val="24"/>
         </w:rPr>
-        <w:t xml:space="preserve"> (</w:t>
-      </w:r>
-      <w:r>
-        <w:rPr>
-          <w:rFonts w:ascii="Cambria" w:hAnsi="Cambria"/>
-          <w:sz w:val="24"/>
-          <w:szCs w:val="24"/>
-        </w:rPr>
-        <w:t>Natural Language Toolkit</w:t>
-      </w:r>
-      <w:r>
-        <w:rPr>
-          <w:rFonts w:ascii="Cambria" w:hAnsi="Cambria"/>
-          <w:sz w:val="24"/>
-          <w:szCs w:val="24"/>
-        </w:rPr>
-        <w:t>), což je knihovna pro práci s lidským jazykem; v našem programu je využita pro odstranění stop words a lematizaci</w:t>
+        <w:t xml:space="preserve"> (Natural </w:t>
+      </w:r>
+      <w:proofErr w:type="spellStart"/>
+      <w:r>
+        <w:rPr>
+          <w:rFonts w:ascii="Cambria" w:hAnsi="Cambria"/>
+          <w:sz w:val="24"/>
+          <w:szCs w:val="24"/>
+        </w:rPr>
+        <w:t>Language</w:t>
+      </w:r>
+      <w:proofErr w:type="spellEnd"/>
+      <w:r>
+        <w:rPr>
+          <w:rFonts w:ascii="Cambria" w:hAnsi="Cambria"/>
+          <w:sz w:val="24"/>
+          <w:szCs w:val="24"/>
+        </w:rPr>
+        <w:t xml:space="preserve"> </w:t>
+      </w:r>
+      <w:proofErr w:type="spellStart"/>
+      <w:r>
+        <w:rPr>
+          <w:rFonts w:ascii="Cambria" w:hAnsi="Cambria"/>
+          <w:sz w:val="24"/>
+          <w:szCs w:val="24"/>
+        </w:rPr>
+        <w:t>Toolkit</w:t>
+      </w:r>
+      <w:proofErr w:type="spellEnd"/>
+      <w:r>
+        <w:rPr>
+          <w:rFonts w:ascii="Cambria" w:hAnsi="Cambria"/>
+          <w:sz w:val="24"/>
+          <w:szCs w:val="24"/>
+        </w:rPr>
+        <w:t xml:space="preserve">), což je knihovna pro práci s lidským jazykem; v našem programu je využita pro odstranění stop </w:t>
+      </w:r>
+      <w:proofErr w:type="spellStart"/>
+      <w:r>
+        <w:rPr>
+          <w:rFonts w:ascii="Cambria" w:hAnsi="Cambria"/>
+          <w:sz w:val="24"/>
+          <w:szCs w:val="24"/>
+        </w:rPr>
+        <w:t>words</w:t>
+      </w:r>
+      <w:proofErr w:type="spellEnd"/>
+      <w:r>
+        <w:rPr>
+          <w:rFonts w:ascii="Cambria" w:hAnsi="Cambria"/>
+          <w:sz w:val="24"/>
+          <w:szCs w:val="24"/>
+        </w:rPr>
+        <w:t xml:space="preserve"> a </w:t>
+      </w:r>
+      <w:r>
+        <w:rPr>
+          <w:rFonts w:ascii="Cambria" w:hAnsi="Cambria"/>
+          <w:sz w:val="24"/>
+          <w:szCs w:val="24"/>
+        </w:rPr>
+        <w:t>„</w:t>
+      </w:r>
+      <w:proofErr w:type="spellStart"/>
+      <w:r>
+        <w:rPr>
+          <w:rFonts w:ascii="Cambria" w:hAnsi="Cambria"/>
+          <w:sz w:val="24"/>
+          <w:szCs w:val="24"/>
+        </w:rPr>
+        <w:t>lematizaci</w:t>
+      </w:r>
+      <w:proofErr w:type="spellEnd"/>
+      <w:r>
+        <w:rPr>
+          <w:rFonts w:ascii="Cambria" w:hAnsi="Cambria"/>
+          <w:sz w:val="24"/>
+          <w:szCs w:val="24"/>
+        </w:rPr>
+        <w:t>“</w:t>
       </w:r>
     </w:p>
     <w:p>
       <w:pPr>
-        <w:pStyle w:val="Odstavecseseznamem"/>
-        <w:numPr>
-          <w:ilvl w:val="0"/>
-          <w:numId w:val="1"/>
-        </w:numPr>
+        <w:spacing w:after="0"/>
         <w:jc w:val="both"/>
         <w:rPr>
           <w:rFonts w:ascii="Cambria" w:hAnsi="Cambria"/>
@@ -2543,106 +2778,39 @@
           <w:sz w:val="24"/>
           <w:szCs w:val="24"/>
         </w:rPr>
-        <w:t>SQL</w:t>
-      </w:r>
-      <w:r>
-        <w:rPr>
-          <w:rFonts w:ascii="Cambria" w:hAnsi="Cambria"/>
-          <w:sz w:val="24"/>
-          <w:szCs w:val="24"/>
-        </w:rPr>
-        <w:t>ite3</w:t>
-      </w:r>
-      <w:r>
-        <w:rPr>
-          <w:rFonts w:ascii="Cambria" w:hAnsi="Cambria"/>
-          <w:sz w:val="24"/>
-          <w:szCs w:val="24"/>
-        </w:rPr>
-        <w:t>; jedná se o knihovnu pro persistentní uložení dat</w:t>
-      </w:r>
-      <w:r>
-        <w:rPr>
-          <w:rFonts w:ascii="Cambria" w:hAnsi="Cambria"/>
-          <w:sz w:val="24"/>
-          <w:szCs w:val="24"/>
-        </w:rPr>
-        <w:t xml:space="preserve">; </w:t>
-      </w:r>
-      <w:r>
-        <w:rPr>
-          <w:rFonts w:ascii="Cambria" w:hAnsi="Cambria"/>
-          <w:sz w:val="24"/>
-          <w:szCs w:val="24"/>
-        </w:rPr>
-        <w:t xml:space="preserve">je součástí </w:t>
-      </w:r>
-      <w:r>
-        <w:rPr>
-          <w:rFonts w:ascii="Cambria" w:hAnsi="Cambria"/>
-          <w:sz w:val="24"/>
-          <w:szCs w:val="24"/>
-        </w:rPr>
-        <w:t xml:space="preserve">standartní </w:t>
-      </w:r>
-      <w:r>
-        <w:rPr>
-          <w:rFonts w:ascii="Cambria" w:hAnsi="Cambria"/>
-          <w:sz w:val="24"/>
-          <w:szCs w:val="24"/>
-        </w:rPr>
-        <w:t>P</w:t>
-      </w:r>
-      <w:r>
-        <w:rPr>
-          <w:rFonts w:ascii="Cambria" w:hAnsi="Cambria"/>
-          <w:sz w:val="24"/>
-          <w:szCs w:val="24"/>
-        </w:rPr>
-        <w:t>ython knihovny</w:t>
-      </w:r>
-    </w:p>
-    <w:p>
-      <w:pPr>
-        <w:pStyle w:val="Odstavecseseznamem"/>
-        <w:numPr>
-          <w:ilvl w:val="0"/>
-          <w:numId w:val="1"/>
-        </w:numPr>
-        <w:jc w:val="both"/>
-        <w:rPr>
-          <w:rFonts w:ascii="Cambria" w:hAnsi="Cambria"/>
-          <w:color w:val="FF0000"/>
-          <w:sz w:val="24"/>
-          <w:szCs w:val="24"/>
-        </w:rPr>
-      </w:pPr>
-      <w:r>
-        <w:rPr>
-          <w:rFonts w:ascii="Cambria" w:hAnsi="Cambria"/>
-          <w:color w:val="FF0000"/>
-          <w:sz w:val="24"/>
-          <w:szCs w:val="24"/>
-        </w:rPr>
-        <w:t>Další knihovny?</w:t>
-      </w:r>
-    </w:p>
-    <w:p>
-      <w:pPr>
-        <w:spacing w:after="0"/>
-        <w:rPr>
-          <w:rFonts w:ascii="Cambria" w:hAnsi="Cambria"/>
-          <w:sz w:val="24"/>
-          <w:szCs w:val="24"/>
-        </w:rPr>
-      </w:pPr>
-      <w:r>
-        <w:rPr>
-          <w:rFonts w:ascii="Cambria" w:hAnsi="Cambria"/>
-          <w:sz w:val="24"/>
-          <w:szCs w:val="24"/>
-        </w:rPr>
-        <w:t>Samotný výpočet vah jednotlivých termů a celý zbytek aplikace je napsaný v jazyce C++. V něm jsme využili následující knihovny:</w:t>
+        <w:t>Samotný výpočet vah jednotlivých termů</w:t>
+      </w:r>
+      <w:r>
+        <w:rPr>
+          <w:rFonts w:ascii="Cambria" w:hAnsi="Cambria"/>
+          <w:sz w:val="24"/>
+          <w:szCs w:val="24"/>
+        </w:rPr>
+        <w:t>, výpočet nejpodobnějších dokumentů a webové rozhraní</w:t>
+      </w:r>
+      <w:r>
+        <w:rPr>
+          <w:rFonts w:ascii="Cambria" w:hAnsi="Cambria"/>
+          <w:sz w:val="24"/>
+          <w:szCs w:val="24"/>
+        </w:rPr>
+        <w:t xml:space="preserve"> je nap</w:t>
+      </w:r>
+      <w:r>
+        <w:rPr>
+          <w:rFonts w:ascii="Cambria" w:hAnsi="Cambria"/>
+          <w:sz w:val="24"/>
+          <w:szCs w:val="24"/>
+        </w:rPr>
+        <w:t>sáno</w:t>
+      </w:r>
+      <w:r>
+        <w:rPr>
+          <w:rFonts w:ascii="Cambria" w:hAnsi="Cambria"/>
+          <w:sz w:val="24"/>
+          <w:szCs w:val="24"/>
+        </w:rPr>
+        <w:t xml:space="preserve"> v jazyce C++. V něm jsme využili následující knihovny:</w:t>
       </w:r>
     </w:p>
     <w:p>
@@ -2708,8 +2876,18 @@
           <w:sz w:val="24"/>
           <w:szCs w:val="24"/>
         </w:rPr>
-        <w:t> SQLite</w:t>
-      </w:r>
+        <w:t> </w:t>
+      </w:r>
+      <w:proofErr w:type="spellStart"/>
+      <w:r>
+        <w:rPr>
+          <w:rFonts w:ascii="Cambria" w:hAnsi="Cambria"/>
+          <w:sz w:val="24"/>
+          <w:szCs w:val="24"/>
+        </w:rPr>
+        <w:t>SQLite</w:t>
+      </w:r>
+      <w:proofErr w:type="spellEnd"/>
       <w:r>
         <w:rPr>
           <w:rFonts w:ascii="Cambria" w:hAnsi="Cambria"/>
@@ -2795,41 +2973,452 @@
         <w:jc w:val="both"/>
         <w:rPr>
           <w:rFonts w:ascii="Cambria" w:hAnsi="Cambria"/>
-          <w:color w:val="FF0000"/>
-          <w:sz w:val="24"/>
-          <w:szCs w:val="24"/>
-        </w:rPr>
-      </w:pPr>
-      <w:r>
-        <w:rPr>
-          <w:rFonts w:ascii="Cambria" w:hAnsi="Cambria"/>
-          <w:color w:val="FF0000"/>
-          <w:sz w:val="24"/>
-          <w:szCs w:val="24"/>
-        </w:rPr>
-        <w:t>+ d</w:t>
-      </w:r>
-      <w:r>
-        <w:rPr>
-          <w:rFonts w:ascii="Cambria" w:hAnsi="Cambria"/>
-          <w:color w:val="FF0000"/>
-          <w:sz w:val="24"/>
-          <w:szCs w:val="24"/>
-        </w:rPr>
-        <w:t>alší knihovny</w:t>
-      </w:r>
-      <w:r>
-        <w:rPr>
-          <w:rFonts w:ascii="Cambria" w:hAnsi="Cambria"/>
-          <w:color w:val="FF0000"/>
-          <w:sz w:val="24"/>
-          <w:szCs w:val="24"/>
-        </w:rPr>
-        <w:t>, dopsat popis</w:t>
+          <w:sz w:val="24"/>
+          <w:szCs w:val="24"/>
+        </w:rPr>
+      </w:pPr>
+      <w:hyperlink r:id="rId11" w:history="1">
+        <w:r>
+          <w:rPr>
+            <w:rStyle w:val="Hypertextovodkaz"/>
+            <w:rFonts w:ascii="Cambria" w:hAnsi="Cambria"/>
+            <w:sz w:val="24"/>
+            <w:szCs w:val="24"/>
+          </w:rPr>
+          <w:t>json</w:t>
+        </w:r>
+      </w:hyperlink>
+      <w:r>
+        <w:rPr>
+          <w:rFonts w:ascii="Cambria" w:hAnsi="Cambria"/>
+          <w:sz w:val="24"/>
+          <w:szCs w:val="24"/>
+        </w:rPr>
+        <w:t>; k</w:t>
+      </w:r>
+      <w:r>
+        <w:rPr>
+          <w:rFonts w:ascii="Cambria" w:hAnsi="Cambria"/>
+          <w:sz w:val="24"/>
+          <w:szCs w:val="24"/>
+        </w:rPr>
+        <w:t>nihovnu pro práci se soubory typu JSON</w:t>
       </w:r>
     </w:p>
     <w:p>
       <w:pPr>
+        <w:pStyle w:val="Odstavecseseznamem"/>
+        <w:numPr>
+          <w:ilvl w:val="0"/>
+          <w:numId w:val="2"/>
+        </w:numPr>
+        <w:jc w:val="both"/>
+        <w:rPr>
+          <w:rFonts w:ascii="Cambria" w:hAnsi="Cambria"/>
+          <w:sz w:val="24"/>
+          <w:szCs w:val="24"/>
+        </w:rPr>
+      </w:pPr>
+      <w:hyperlink r:id="rId12" w:history="1">
+        <w:proofErr w:type="spellStart"/>
+        <w:r>
+          <w:rPr>
+            <w:rStyle w:val="Hypertextovodkaz"/>
+            <w:rFonts w:ascii="Cambria" w:hAnsi="Cambria"/>
+            <w:sz w:val="24"/>
+            <w:szCs w:val="24"/>
+          </w:rPr>
+          <w:t>cxxopts</w:t>
+        </w:r>
+        <w:proofErr w:type="spellEnd"/>
+      </w:hyperlink>
+      <w:r>
+        <w:rPr>
+          <w:rFonts w:ascii="Cambria" w:hAnsi="Cambria"/>
+          <w:sz w:val="24"/>
+          <w:szCs w:val="24"/>
+        </w:rPr>
+        <w:t xml:space="preserve">; </w:t>
+      </w:r>
+      <w:r>
+        <w:rPr>
+          <w:rFonts w:ascii="Cambria" w:hAnsi="Cambria"/>
+          <w:sz w:val="24"/>
+          <w:szCs w:val="24"/>
+        </w:rPr>
+        <w:t>k</w:t>
+      </w:r>
+      <w:r>
+        <w:rPr>
+          <w:rFonts w:ascii="Cambria" w:hAnsi="Cambria"/>
+          <w:sz w:val="24"/>
+          <w:szCs w:val="24"/>
+        </w:rPr>
+        <w:t xml:space="preserve">nihovna pro </w:t>
+      </w:r>
+      <w:proofErr w:type="spellStart"/>
+      <w:r>
+        <w:rPr>
+          <w:rFonts w:ascii="Cambria" w:hAnsi="Cambria"/>
+          <w:sz w:val="24"/>
+          <w:szCs w:val="24"/>
+        </w:rPr>
+        <w:t>parsování</w:t>
+      </w:r>
+      <w:proofErr w:type="spellEnd"/>
+      <w:r>
+        <w:rPr>
+          <w:rFonts w:ascii="Cambria" w:hAnsi="Cambria"/>
+          <w:sz w:val="24"/>
+          <w:szCs w:val="24"/>
+        </w:rPr>
+        <w:t xml:space="preserve"> argumentů z příkazové řádky</w:t>
+      </w:r>
+    </w:p>
+    <w:p>
+      <w:pPr>
+        <w:spacing w:after="0"/>
+        <w:rPr>
+          <w:rFonts w:ascii="Cambria" w:hAnsi="Cambria"/>
+          <w:smallCaps/>
+          <w:sz w:val="32"/>
+          <w:szCs w:val="32"/>
+        </w:rPr>
+      </w:pPr>
+      <w:r>
+        <w:rPr>
+          <w:rFonts w:ascii="Cambria" w:hAnsi="Cambria"/>
+          <w:smallCaps/>
+          <w:sz w:val="32"/>
+          <w:szCs w:val="32"/>
+        </w:rPr>
+        <w:t>Požadavky na běh:</w:t>
+      </w:r>
+    </w:p>
+    <w:p>
+      <w:pPr>
+        <w:pStyle w:val="Odstavecseseznamem"/>
+        <w:numPr>
+          <w:ilvl w:val="0"/>
+          <w:numId w:val="4"/>
+        </w:numPr>
+        <w:spacing w:after="0"/>
+        <w:jc w:val="both"/>
+        <w:rPr>
+          <w:rFonts w:ascii="Cambria" w:hAnsi="Cambria"/>
+          <w:smallCaps/>
+          <w:sz w:val="24"/>
+          <w:szCs w:val="24"/>
+        </w:rPr>
+      </w:pPr>
+      <w:r>
+        <w:rPr>
+          <w:rFonts w:ascii="Cambria" w:hAnsi="Cambria"/>
+          <w:sz w:val="24"/>
+          <w:szCs w:val="24"/>
+        </w:rPr>
+        <w:t xml:space="preserve">Python verze </w:t>
+      </w:r>
+      <w:r>
+        <w:rPr>
+          <w:rFonts w:ascii="Cambria" w:hAnsi="Cambria"/>
+          <w:color w:val="FF0000"/>
+          <w:sz w:val="24"/>
+          <w:szCs w:val="24"/>
+        </w:rPr>
+        <w:t>3</w:t>
+      </w:r>
+      <w:r>
+        <w:rPr>
+          <w:rFonts w:ascii="Cambria" w:hAnsi="Cambria"/>
+          <w:color w:val="FF0000"/>
+          <w:sz w:val="24"/>
+          <w:szCs w:val="24"/>
+        </w:rPr>
+        <w:t>.</w:t>
+      </w:r>
+      <w:r>
+        <w:rPr>
+          <w:rFonts w:ascii="Cambria" w:hAnsi="Cambria"/>
+          <w:color w:val="FF0000"/>
+          <w:sz w:val="24"/>
+          <w:szCs w:val="24"/>
+        </w:rPr>
+        <w:t>6</w:t>
+      </w:r>
+      <w:r>
+        <w:rPr>
+          <w:rFonts w:ascii="Cambria" w:hAnsi="Cambria"/>
+          <w:color w:val="FF0000"/>
+          <w:sz w:val="24"/>
+          <w:szCs w:val="24"/>
+        </w:rPr>
+        <w:t xml:space="preserve"> </w:t>
+      </w:r>
+      <w:r>
+        <w:rPr>
+          <w:rFonts w:ascii="Cambria" w:hAnsi="Cambria"/>
+          <w:sz w:val="24"/>
+          <w:szCs w:val="24"/>
+        </w:rPr>
+        <w:t>a vyšší</w:t>
+      </w:r>
+    </w:p>
+    <w:p>
+      <w:pPr>
+        <w:pStyle w:val="Odstavecseseznamem"/>
+        <w:numPr>
+          <w:ilvl w:val="0"/>
+          <w:numId w:val="4"/>
+        </w:numPr>
+        <w:spacing w:after="0"/>
+        <w:jc w:val="both"/>
+        <w:rPr>
+          <w:rFonts w:ascii="Cambria" w:hAnsi="Cambria"/>
+          <w:smallCaps/>
+          <w:sz w:val="24"/>
+          <w:szCs w:val="24"/>
+        </w:rPr>
+      </w:pPr>
+      <w:r>
+        <w:rPr>
+          <w:rFonts w:ascii="Cambria" w:hAnsi="Cambria"/>
+          <w:sz w:val="24"/>
+          <w:szCs w:val="24"/>
+        </w:rPr>
+        <w:t xml:space="preserve">Knihovny </w:t>
+      </w:r>
+      <w:r>
+        <w:rPr>
+          <w:rFonts w:ascii="Cambria" w:hAnsi="Cambria"/>
+          <w:sz w:val="24"/>
+          <w:szCs w:val="24"/>
+        </w:rPr>
+        <w:t xml:space="preserve">třetích stran </w:t>
+      </w:r>
+      <w:r>
+        <w:rPr>
+          <w:rFonts w:ascii="Cambria" w:hAnsi="Cambria"/>
+          <w:sz w:val="24"/>
+          <w:szCs w:val="24"/>
+        </w:rPr>
+        <w:t xml:space="preserve">pro Python: </w:t>
+      </w:r>
+      <w:hyperlink r:id="rId13" w:history="1">
+        <w:r>
+          <w:rPr>
+            <w:rStyle w:val="Hypertextovodkaz"/>
+            <w:rFonts w:ascii="Cambria" w:hAnsi="Cambria"/>
+            <w:sz w:val="24"/>
+            <w:szCs w:val="24"/>
+          </w:rPr>
+          <w:t>NLTK</w:t>
+        </w:r>
+      </w:hyperlink>
+    </w:p>
+    <w:p>
+      <w:pPr>
+        <w:pStyle w:val="Odstavecseseznamem"/>
+        <w:numPr>
+          <w:ilvl w:val="0"/>
+          <w:numId w:val="4"/>
+        </w:numPr>
+        <w:spacing w:after="0"/>
+        <w:jc w:val="both"/>
+        <w:rPr>
+          <w:rFonts w:ascii="Cambria" w:hAnsi="Cambria"/>
+          <w:smallCaps/>
+          <w:sz w:val="24"/>
+          <w:szCs w:val="24"/>
+        </w:rPr>
+      </w:pPr>
+      <w:r>
+        <w:rPr>
+          <w:rFonts w:ascii="Cambria" w:hAnsi="Cambria"/>
+          <w:sz w:val="24"/>
+          <w:szCs w:val="24"/>
+        </w:rPr>
+        <w:t>Kompilátor podporující minimálně standart C++17</w:t>
+      </w:r>
+      <w:r>
+        <w:rPr>
+          <w:rFonts w:ascii="Cambria" w:hAnsi="Cambria"/>
+          <w:sz w:val="24"/>
+          <w:szCs w:val="24"/>
+        </w:rPr>
+        <w:t xml:space="preserve">, </w:t>
+      </w:r>
+      <w:hyperlink r:id="rId14" w:history="1">
+        <w:r>
+          <w:rPr>
+            <w:rStyle w:val="Hypertextovodkaz"/>
+            <w:rFonts w:ascii="Cambria" w:hAnsi="Cambria"/>
+            <w:sz w:val="24"/>
+            <w:szCs w:val="24"/>
+          </w:rPr>
+          <w:t>CMake</w:t>
+        </w:r>
+      </w:hyperlink>
+      <w:r>
+        <w:rPr>
+          <w:rFonts w:ascii="Cambria" w:hAnsi="Cambria"/>
+          <w:sz w:val="24"/>
+          <w:szCs w:val="24"/>
+        </w:rPr>
+        <w:t xml:space="preserve"> 3.1 nebo vyšší</w:t>
+      </w:r>
+    </w:p>
+    <w:p>
+      <w:pPr>
+        <w:pStyle w:val="Odstavecseseznamem"/>
+        <w:numPr>
+          <w:ilvl w:val="0"/>
+          <w:numId w:val="4"/>
+        </w:numPr>
+        <w:spacing w:after="0"/>
+        <w:jc w:val="both"/>
+        <w:rPr>
+          <w:rStyle w:val="Hypertextovodkaz"/>
+          <w:rFonts w:ascii="Cambria" w:hAnsi="Cambria"/>
+          <w:smallCaps/>
+          <w:color w:val="auto"/>
+          <w:sz w:val="32"/>
+          <w:szCs w:val="32"/>
+          <w:u w:val="none"/>
+        </w:rPr>
+      </w:pPr>
+      <w:r>
+        <w:rPr>
+          <w:rFonts w:ascii="Cambria" w:hAnsi="Cambria"/>
+          <w:sz w:val="24"/>
+          <w:szCs w:val="24"/>
+        </w:rPr>
+        <w:t xml:space="preserve">Knihovny pro C++: </w:t>
+      </w:r>
+      <w:hyperlink r:id="rId15" w:history="1">
+        <w:r>
+          <w:rPr>
+            <w:rStyle w:val="Hypertextovodkaz"/>
+            <w:rFonts w:ascii="Cambria" w:hAnsi="Cambria"/>
+            <w:sz w:val="24"/>
+            <w:szCs w:val="24"/>
+          </w:rPr>
+          <w:t>SQLiteCpp</w:t>
+        </w:r>
+      </w:hyperlink>
+      <w:r>
+        <w:rPr>
+          <w:rFonts w:ascii="Cambria" w:hAnsi="Cambria"/>
+          <w:sz w:val="24"/>
+          <w:szCs w:val="24"/>
+        </w:rPr>
+        <w:t xml:space="preserve">, </w:t>
+      </w:r>
+      <w:hyperlink r:id="rId16" w:history="1">
+        <w:r>
+          <w:rPr>
+            <w:rStyle w:val="Hypertextovodkaz"/>
+            <w:rFonts w:ascii="Cambria" w:hAnsi="Cambria"/>
+            <w:sz w:val="24"/>
+            <w:szCs w:val="24"/>
+          </w:rPr>
+          <w:t>JSON</w:t>
+        </w:r>
+      </w:hyperlink>
+      <w:r>
+        <w:rPr>
+          <w:rFonts w:ascii="Cambria" w:hAnsi="Cambria"/>
+          <w:sz w:val="24"/>
+          <w:szCs w:val="24"/>
+        </w:rPr>
+        <w:t xml:space="preserve">, </w:t>
+      </w:r>
+      <w:hyperlink r:id="rId17" w:history="1">
+        <w:r>
+          <w:rPr>
+            <w:rStyle w:val="Hypertextovodkaz"/>
+            <w:rFonts w:ascii="Cambria" w:hAnsi="Cambria"/>
+            <w:sz w:val="24"/>
+            <w:szCs w:val="24"/>
+          </w:rPr>
+          <w:t>Wt</w:t>
+        </w:r>
+      </w:hyperlink>
+      <w:r>
+        <w:rPr>
+          <w:rFonts w:ascii="Cambria" w:hAnsi="Cambria"/>
+          <w:sz w:val="24"/>
+          <w:szCs w:val="24"/>
+        </w:rPr>
+        <w:t>,</w:t>
+      </w:r>
+      <w:r>
+        <w:rPr>
+          <w:rFonts w:ascii="Cambria" w:hAnsi="Cambria"/>
+          <w:sz w:val="24"/>
+          <w:szCs w:val="24"/>
+        </w:rPr>
+        <w:t xml:space="preserve"> </w:t>
+      </w:r>
+      <w:hyperlink r:id="rId18" w:history="1">
+        <w:r>
+          <w:rPr>
+            <w:rStyle w:val="Hypertextovodkaz"/>
+            <w:rFonts w:ascii="Cambria" w:hAnsi="Cambria"/>
+            <w:sz w:val="24"/>
+            <w:szCs w:val="24"/>
+          </w:rPr>
+          <w:t>Boost</w:t>
+        </w:r>
+      </w:hyperlink>
+      <w:r>
+        <w:rPr>
+          <w:rFonts w:ascii="Cambria" w:hAnsi="Cambria"/>
+          <w:sz w:val="24"/>
+          <w:szCs w:val="24"/>
+        </w:rPr>
+        <w:t xml:space="preserve"> (vyžaduje knihovna Wt)</w:t>
+      </w:r>
+      <w:r>
+        <w:rPr>
+          <w:rFonts w:ascii="Cambria" w:hAnsi="Cambria"/>
+          <w:sz w:val="24"/>
+          <w:szCs w:val="24"/>
+        </w:rPr>
+        <w:t>,</w:t>
+      </w:r>
+      <w:r>
+        <w:rPr>
+          <w:rFonts w:ascii="Cambria" w:hAnsi="Cambria"/>
+          <w:sz w:val="24"/>
+          <w:szCs w:val="24"/>
+        </w:rPr>
+        <w:t xml:space="preserve"> </w:t>
+      </w:r>
+      <w:hyperlink r:id="rId19" w:history="1">
+        <w:r>
+          <w:rPr>
+            <w:rStyle w:val="Hypertextovodkaz"/>
+            <w:rFonts w:ascii="Cambria" w:hAnsi="Cambria"/>
+            <w:sz w:val="24"/>
+            <w:szCs w:val="24"/>
+          </w:rPr>
+          <w:t>cxxopts</w:t>
+        </w:r>
+      </w:hyperlink>
+      <w:r>
+        <w:rPr>
+          <w:rStyle w:val="Hypertextovodkaz"/>
+          <w:rFonts w:ascii="Cambria" w:hAnsi="Cambria"/>
+          <w:sz w:val="24"/>
+          <w:szCs w:val="24"/>
+        </w:rPr>
+        <w:br w:type="page"/>
+      </w:r>
+    </w:p>
+    <w:p>
+      <w:pPr>
+        <w:spacing w:after="0"/>
         <w:rPr>
           <w:rFonts w:ascii="Cambria" w:hAnsi="Cambria"/>
           <w:smallCaps/>
@@ -2844,6 +3433,7 @@
           <w:sz w:val="40"/>
           <w:szCs w:val="40"/>
         </w:rPr>
+        <w:lastRenderedPageBreak/>
         <w:t>Příklad výstupu:</w:t>
       </w:r>
     </w:p>
@@ -2862,7 +3452,57 @@
           <w:sz w:val="24"/>
           <w:szCs w:val="24"/>
         </w:rPr>
-        <w:t>Na obrázku níže vidíme úvodní obrazovku celé webové aplikace. Zde je možné vybrat jeden z deseti nabízených dokumentů a následně potvrdit svůj výběr kliknutím na tlačítko „Show me more!“.</w:t>
+        <w:t>Na obrázku níže vidíme úvodní obrazovku celé webové aplikace. Zde je možné vybrat jed</w:t>
+      </w:r>
+      <w:r>
+        <w:rPr>
+          <w:rFonts w:ascii="Cambria" w:hAnsi="Cambria"/>
+          <w:sz w:val="24"/>
+          <w:szCs w:val="24"/>
+        </w:rPr>
+        <w:t>nu</w:t>
+      </w:r>
+      <w:r>
+        <w:rPr>
+          <w:rFonts w:ascii="Cambria" w:hAnsi="Cambria"/>
+          <w:sz w:val="24"/>
+          <w:szCs w:val="24"/>
+        </w:rPr>
+        <w:t xml:space="preserve"> z deseti nabízených </w:t>
+      </w:r>
+      <w:r>
+        <w:rPr>
+          <w:rFonts w:ascii="Cambria" w:hAnsi="Cambria"/>
+          <w:sz w:val="24"/>
+          <w:szCs w:val="24"/>
+        </w:rPr>
+        <w:t>knih</w:t>
+      </w:r>
+      <w:r>
+        <w:rPr>
+          <w:rFonts w:ascii="Cambria" w:hAnsi="Cambria"/>
+          <w:sz w:val="24"/>
+          <w:szCs w:val="24"/>
+        </w:rPr>
+        <w:t xml:space="preserve"> a následně potvrdit svůj výběr kliknutím na tlačítko „Show </w:t>
+      </w:r>
+      <w:proofErr w:type="spellStart"/>
+      <w:r>
+        <w:rPr>
+          <w:rFonts w:ascii="Cambria" w:hAnsi="Cambria"/>
+          <w:sz w:val="24"/>
+          <w:szCs w:val="24"/>
+        </w:rPr>
+        <w:t>me</w:t>
+      </w:r>
+      <w:proofErr w:type="spellEnd"/>
+      <w:r>
+        <w:rPr>
+          <w:rFonts w:ascii="Cambria" w:hAnsi="Cambria"/>
+          <w:sz w:val="24"/>
+          <w:szCs w:val="24"/>
+        </w:rPr>
+        <w:t xml:space="preserve"> more!“.</w:t>
       </w:r>
     </w:p>
     <w:p>
@@ -2883,7 +3523,6 @@
           <w:sz w:val="32"/>
           <w:szCs w:val="32"/>
         </w:rPr>
-        <w:lastRenderedPageBreak/>
         <w:drawing>
           <wp:inline distT="0" distB="0" distL="0" distR="0" wp14:anchorId="019F0C95" wp14:editId="4DB255F8">
             <wp:extent cx="5760720" cy="2636520"/>
@@ -2902,7 +3541,7 @@
                     </pic:cNvPicPr>
                   </pic:nvPicPr>
                   <pic:blipFill>
-                    <a:blip r:embed="rId11" cstate="print">
+                    <a:blip r:embed="rId20" cstate="print">
                       <a:extLst>
                         <a:ext uri="{28A0092B-C50C-407E-A947-70E740481C1C}">
                           <a14:useLocalDpi xmlns:a14="http://schemas.microsoft.com/office/drawing/2010/main" val="0"/>
@@ -2958,15 +3597,63 @@
           <w:sz w:val="24"/>
           <w:szCs w:val="24"/>
         </w:rPr>
-        <w:t xml:space="preserve">V horní části stránky je zobrazeno pět nejpodobnějších dokumentů vybranému na úvodní stránce. </w:t>
-      </w:r>
-      <w:r>
-        <w:rPr>
-          <w:rFonts w:ascii="Cambria" w:hAnsi="Cambria"/>
-          <w:sz w:val="24"/>
-          <w:szCs w:val="24"/>
-        </w:rPr>
-        <w:t xml:space="preserve">Nechybí zde ani informace, jak jsou si dokumenty podobné. </w:t>
+        <w:t xml:space="preserve">V horní části stránky je zobrazeno pět nejpodobnějších </w:t>
+      </w:r>
+      <w:r>
+        <w:rPr>
+          <w:rFonts w:ascii="Cambria" w:hAnsi="Cambria"/>
+          <w:sz w:val="24"/>
+          <w:szCs w:val="24"/>
+        </w:rPr>
+        <w:t>knih</w:t>
+      </w:r>
+      <w:r>
+        <w:rPr>
+          <w:rFonts w:ascii="Cambria" w:hAnsi="Cambria"/>
+          <w:sz w:val="24"/>
+          <w:szCs w:val="24"/>
+        </w:rPr>
+        <w:t xml:space="preserve"> vybrané na úvodní stránce. </w:t>
+      </w:r>
+      <w:r>
+        <w:rPr>
+          <w:rFonts w:ascii="Cambria" w:hAnsi="Cambria"/>
+          <w:sz w:val="24"/>
+          <w:szCs w:val="24"/>
+        </w:rPr>
+        <w:t>Nechybí zde ani informace</w:t>
+      </w:r>
+      <w:r>
+        <w:rPr>
+          <w:rFonts w:ascii="Cambria" w:hAnsi="Cambria"/>
+          <w:sz w:val="24"/>
+          <w:szCs w:val="24"/>
+        </w:rPr>
+        <w:t xml:space="preserve"> o tom</w:t>
+      </w:r>
+      <w:r>
+        <w:rPr>
+          <w:rFonts w:ascii="Cambria" w:hAnsi="Cambria"/>
+          <w:sz w:val="24"/>
+          <w:szCs w:val="24"/>
+        </w:rPr>
+        <w:t xml:space="preserve">, jak jsou si </w:t>
+      </w:r>
+      <w:r>
+        <w:rPr>
+          <w:rFonts w:ascii="Cambria" w:hAnsi="Cambria"/>
+          <w:sz w:val="24"/>
+          <w:szCs w:val="24"/>
+        </w:rPr>
+        <w:t>knihy</w:t>
+      </w:r>
+      <w:r>
+        <w:rPr>
+          <w:rFonts w:ascii="Cambria" w:hAnsi="Cambria"/>
+          <w:sz w:val="24"/>
+          <w:szCs w:val="24"/>
+        </w:rPr>
+        <w:t xml:space="preserve"> podobné. </w:t>
       </w:r>
       <w:r>
         <w:rPr>
@@ -3006,7 +3693,23 @@
           <w:sz w:val="24"/>
           <w:szCs w:val="24"/>
         </w:rPr>
-        <w:t xml:space="preserve">kterýkoliv z nich přejít, případně se vrátit </w:t>
+        <w:t>kter</w:t>
+      </w:r>
+      <w:r>
+        <w:rPr>
+          <w:rFonts w:ascii="Cambria" w:hAnsi="Cambria"/>
+          <w:sz w:val="24"/>
+          <w:szCs w:val="24"/>
+        </w:rPr>
+        <w:t>oukoliv</w:t>
+      </w:r>
+      <w:r>
+        <w:rPr>
+          <w:rFonts w:ascii="Cambria" w:hAnsi="Cambria"/>
+          <w:sz w:val="24"/>
+          <w:szCs w:val="24"/>
+        </w:rPr>
+        <w:t xml:space="preserve"> z nich přejít, případně se vrátit </w:t>
       </w:r>
       <w:r>
         <w:rPr>
@@ -3038,11 +3741,28 @@
           <w:sz w:val="24"/>
           <w:szCs w:val="24"/>
         </w:rPr>
-        <w:t xml:space="preserve"> samotný obsah vybraného dokumentu.</w:t>
+        <w:t xml:space="preserve"> samotný obsah vybrané </w:t>
+      </w:r>
+      <w:r>
+        <w:rPr>
+          <w:rFonts w:ascii="Cambria" w:hAnsi="Cambria"/>
+          <w:sz w:val="24"/>
+          <w:szCs w:val="24"/>
+        </w:rPr>
+        <w:t>knihy</w:t>
+      </w:r>
+      <w:r>
+        <w:rPr>
+          <w:rFonts w:ascii="Cambria" w:hAnsi="Cambria"/>
+          <w:sz w:val="24"/>
+          <w:szCs w:val="24"/>
+        </w:rPr>
+        <w:t>.</w:t>
       </w:r>
     </w:p>
     <w:p>
       <w:pPr>
+        <w:spacing w:before="240"/>
         <w:jc w:val="both"/>
         <w:rPr>
           <w:rFonts w:ascii="Cambria" w:hAnsi="Cambria"/>
@@ -3050,14 +3770,6 @@
           <w:szCs w:val="24"/>
         </w:rPr>
       </w:pPr>
-      <w:r>
-        <w:rPr>
-          <w:rFonts w:ascii="Cambria" w:hAnsi="Cambria"/>
-          <w:sz w:val="24"/>
-          <w:szCs w:val="24"/>
-        </w:rPr>
-        <w:t xml:space="preserve"> </w:t>
-      </w:r>
       <w:r>
         <w:rPr>
           <w:rFonts w:ascii="Cambria" w:hAnsi="Cambria"/>
@@ -3084,7 +3796,7 @@
                     </pic:cNvPicPr>
                   </pic:nvPicPr>
                   <pic:blipFill>
-                    <a:blip r:embed="rId12" cstate="print">
+                    <a:blip r:embed="rId21" cstate="print">
                       <a:extLst>
                         <a:ext uri="{28A0092B-C50C-407E-A947-70E740481C1C}">
                           <a14:useLocalDpi xmlns:a14="http://schemas.microsoft.com/office/drawing/2010/main" val="0"/>
@@ -3118,6 +3830,7 @@
     </w:p>
     <w:p>
       <w:pPr>
+        <w:spacing w:after="0"/>
         <w:rPr>
           <w:rFonts w:ascii="Cambria" w:hAnsi="Cambria"/>
           <w:smallCaps/>
@@ -3132,11 +3845,37 @@
           <w:sz w:val="40"/>
           <w:szCs w:val="40"/>
         </w:rPr>
+        <w:lastRenderedPageBreak/>
         <w:t>Experimentální sekce:</w:t>
       </w:r>
     </w:p>
     <w:p>
       <w:pPr>
+        <w:jc w:val="both"/>
+        <w:rPr>
+          <w:rFonts w:ascii="Cambria" w:hAnsi="Cambria"/>
+          <w:i/>
+          <w:iCs/>
+          <w:color w:val="FF0000"/>
+          <w:sz w:val="24"/>
+          <w:szCs w:val="24"/>
+        </w:rPr>
+      </w:pPr>
+      <w:r>
+        <w:rPr>
+          <w:rFonts w:ascii="Cambria" w:hAnsi="Cambria"/>
+          <w:i/>
+          <w:iCs/>
+          <w:color w:val="FF0000"/>
+          <w:sz w:val="24"/>
+          <w:szCs w:val="24"/>
+        </w:rPr>
+        <w:t>Většina projektů lze posuzovat z hlediska přesnosti či rychlosti (nebo obojího), přičemž tyto jsou závislé na různých vstupních parametrech projektu. V této sekci by měly být takové parametry zkoumány. Např. rychlost typicky závisí na velikosti vstupu nebo naopak velikosti výstupu. Lze pak například do grafu nebo tabulku vynést takovéto závislosti.</w:t>
+      </w:r>
+    </w:p>
+    <w:p>
+      <w:pPr>
+        <w:spacing w:after="0"/>
         <w:rPr>
           <w:rFonts w:ascii="Cambria" w:hAnsi="Cambria"/>
           <w:smallCaps/>
@@ -3156,6 +3895,123 @@
     </w:p>
     <w:p>
       <w:pPr>
+        <w:jc w:val="both"/>
+        <w:rPr>
+          <w:rFonts w:ascii="Cambria" w:hAnsi="Cambria"/>
+          <w:i/>
+          <w:iCs/>
+          <w:color w:val="FF0000"/>
+          <w:sz w:val="24"/>
+          <w:szCs w:val="40"/>
+        </w:rPr>
+      </w:pPr>
+      <w:r>
+        <w:rPr>
+          <w:rFonts w:ascii="Cambria" w:hAnsi="Cambria"/>
+          <w:i/>
+          <w:iCs/>
+          <w:color w:val="FF0000"/>
+          <w:sz w:val="24"/>
+          <w:szCs w:val="40"/>
+        </w:rPr>
+        <w:t>Většina projektů je typu “</w:t>
+      </w:r>
+      <w:proofErr w:type="spellStart"/>
+      <w:r>
+        <w:rPr>
+          <w:rFonts w:ascii="Cambria" w:hAnsi="Cambria"/>
+          <w:i/>
+          <w:iCs/>
+          <w:color w:val="FF0000"/>
+          <w:sz w:val="24"/>
+          <w:szCs w:val="40"/>
+        </w:rPr>
+        <w:t>proof</w:t>
+      </w:r>
+      <w:proofErr w:type="spellEnd"/>
+      <w:r>
+        <w:rPr>
+          <w:rFonts w:ascii="Cambria" w:hAnsi="Cambria"/>
+          <w:i/>
+          <w:iCs/>
+          <w:color w:val="FF0000"/>
+          <w:sz w:val="24"/>
+          <w:szCs w:val="40"/>
+        </w:rPr>
+        <w:t xml:space="preserve"> </w:t>
+      </w:r>
+      <w:proofErr w:type="spellStart"/>
+      <w:r>
+        <w:rPr>
+          <w:rFonts w:ascii="Cambria" w:hAnsi="Cambria"/>
+          <w:i/>
+          <w:iCs/>
+          <w:color w:val="FF0000"/>
+          <w:sz w:val="24"/>
+          <w:szCs w:val="40"/>
+        </w:rPr>
+        <w:t>of</w:t>
+      </w:r>
+      <w:proofErr w:type="spellEnd"/>
+      <w:r>
+        <w:rPr>
+          <w:rFonts w:ascii="Cambria" w:hAnsi="Cambria"/>
+          <w:i/>
+          <w:iCs/>
+          <w:color w:val="FF0000"/>
+          <w:sz w:val="24"/>
+          <w:szCs w:val="40"/>
+        </w:rPr>
+        <w:t xml:space="preserve"> koncept“, tj. jde o vyzkoušení poznatků prezentovaných v</w:t>
+      </w:r>
+      <w:r>
+        <w:rPr>
+          <w:rFonts w:ascii="Cambria" w:hAnsi="Cambria"/>
+          <w:i/>
+          <w:iCs/>
+          <w:color w:val="FF0000"/>
+          <w:sz w:val="24"/>
+          <w:szCs w:val="40"/>
+        </w:rPr>
+        <w:t> </w:t>
+      </w:r>
+      <w:r>
+        <w:rPr>
+          <w:rFonts w:ascii="Cambria" w:hAnsi="Cambria"/>
+          <w:i/>
+          <w:iCs/>
+          <w:color w:val="FF0000"/>
+          <w:sz w:val="24"/>
+          <w:szCs w:val="40"/>
+        </w:rPr>
+        <w:t>přednáškách v praxi. Nejde tedy o detailní řešení všech problémů, které mohou při</w:t>
+      </w:r>
+      <w:r>
+        <w:rPr>
+          <w:rFonts w:ascii="Cambria" w:hAnsi="Cambria"/>
+          <w:i/>
+          <w:iCs/>
+          <w:color w:val="FF0000"/>
+          <w:sz w:val="24"/>
+          <w:szCs w:val="40"/>
+        </w:rPr>
+        <w:t> </w:t>
+      </w:r>
+      <w:r>
+        <w:rPr>
+          <w:rFonts w:ascii="Cambria" w:hAnsi="Cambria"/>
+          <w:i/>
+          <w:iCs/>
+          <w:color w:val="FF0000"/>
+          <w:sz w:val="24"/>
+          <w:szCs w:val="40"/>
+        </w:rPr>
+        <w:t>implementaci nastat – takový projekt by dalece přesahoval rámec semestrálního projektu. Tato sekce tedy obsahuje rozbor těchto nedostatků a potenciálním způsobu jejich řešení.</w:t>
+      </w:r>
+    </w:p>
+    <w:p>
+      <w:pPr>
+        <w:spacing w:after="0"/>
         <w:rPr>
           <w:rFonts w:ascii="Cambria" w:hAnsi="Cambria"/>
           <w:smallCaps/>
@@ -3170,13 +4026,93 @@
           <w:sz w:val="40"/>
           <w:szCs w:val="40"/>
         </w:rPr>
-        <w:lastRenderedPageBreak/>
         <w:t>Závěr:</w:t>
       </w:r>
+    </w:p>
+    <w:p>
+      <w:pPr>
+        <w:rPr>
+          <w:rFonts w:ascii="Cambria" w:hAnsi="Cambria"/>
+          <w:i/>
+          <w:iCs/>
+          <w:color w:val="FF0000"/>
+          <w:sz w:val="24"/>
+          <w:szCs w:val="24"/>
+        </w:rPr>
+      </w:pPr>
+      <w:r>
+        <w:rPr>
+          <w:rFonts w:ascii="Cambria" w:hAnsi="Cambria"/>
+          <w:i/>
+          <w:iCs/>
+          <w:color w:val="FF0000"/>
+          <w:sz w:val="24"/>
+          <w:szCs w:val="24"/>
+        </w:rPr>
+        <w:t>Stručné shrnutí toho, co se řešilo, zhodnocení výsledků.</w:t>
+      </w:r>
+    </w:p>
+    <w:p>
+      <w:pPr>
+        <w:spacing w:after="0"/>
+        <w:rPr>
+          <w:rFonts w:ascii="Cambria" w:hAnsi="Cambria"/>
+          <w:smallCaps/>
+          <w:sz w:val="40"/>
+          <w:szCs w:val="40"/>
+        </w:rPr>
+      </w:pPr>
+      <w:r>
+        <w:rPr>
+          <w:rFonts w:ascii="Cambria" w:hAnsi="Cambria"/>
+          <w:smallCaps/>
+          <w:sz w:val="40"/>
+          <w:szCs w:val="40"/>
+        </w:rPr>
+        <w:t>Zdroje:</w:t>
+      </w:r>
+    </w:p>
+    <w:p>
+      <w:pPr>
+        <w:spacing w:after="0"/>
+        <w:rPr>
+          <w:rFonts w:ascii="Cambria" w:hAnsi="Cambria"/>
+          <w:sz w:val="24"/>
+          <w:szCs w:val="24"/>
+        </w:rPr>
+      </w:pPr>
+      <w:r>
+        <w:rPr>
+          <w:rFonts w:ascii="Cambria" w:hAnsi="Cambria"/>
+          <w:sz w:val="24"/>
+          <w:szCs w:val="24"/>
+        </w:rPr>
+        <w:t>Prezentace k předmětu BI-VWM</w:t>
+      </w:r>
+    </w:p>
+    <w:p>
+      <w:pPr>
+        <w:rPr>
+          <w:rFonts w:ascii="Cambria" w:hAnsi="Cambria"/>
+          <w:sz w:val="24"/>
+          <w:szCs w:val="24"/>
+        </w:rPr>
+      </w:pPr>
+      <w:hyperlink r:id="rId22" w:history="1">
+        <w:r>
+          <w:rPr>
+            <w:rStyle w:val="Hypertextovodkaz"/>
+            <w:rFonts w:ascii="Cambria" w:hAnsi="Cambria"/>
+            <w:sz w:val="24"/>
+            <w:szCs w:val="24"/>
+          </w:rPr>
+          <w:t>https://moodle-vyuka.cvut.cz/pluginfile.php/213162/course/section/33535/bi-vwm_lecture03.pdf</w:t>
+        </w:r>
+      </w:hyperlink>
     </w:p>
     <w:sectPr>
-      <w:headerReference w:type="default" r:id="rId13"/>
-      <w:footerReference w:type="default" r:id="rId14"/>
+      <w:headerReference w:type="default" r:id="rId23"/>
+      <w:footerReference w:type="default" r:id="rId24"/>
       <w:pgSz w:w="11906" w:h="16838"/>
       <w:pgMar w:top="1417" w:right="1417" w:bottom="1417" w:left="1417" w:header="708" w:footer="708" w:gutter="0"/>
       <w:cols w:space="708"/>
@@ -3310,6 +4246,232 @@
 <file path=word/numbering.xml><?xml version="1.0" encoding="utf-8"?>
 <w:numbering xmlns:wpc="http://schemas.microsoft.com/office/word/2010/wordprocessingCanvas" xmlns:cx="http://schemas.microsoft.com/office/drawing/2014/chartex" xmlns:cx1="http://schemas.microsoft.com/office/drawing/2015/9/8/chartex" xmlns:cx2="http://schemas.microsoft.com/office/drawing/2015/10/21/chartex" xmlns:cx3="http://schemas.microsoft.com/office/drawing/2016/5/9/chartex" xmlns:cx4="http://schemas.microsoft.com/office/drawing/2016/5/10/chartex" xmlns:cx5="http://schemas.microsoft.com/office/drawing/2016/5/11/chartex" xmlns:cx6="http://schemas.microsoft.com/office/drawing/2016/5/12/chartex" xmlns:cx7="http://schemas.microsoft.com/office/drawing/2016/5/13/chartex" xmlns:cx8="http://schemas.microsoft.com/office/drawing/2016/5/14/chartex" xmlns:mc="http://schemas.openxmlformats.org/markup-compatibility/2006" xmlns:aink="http://schemas.microsoft.com/office/drawing/2016/ink" xmlns:am3d="http://schemas.microsoft.com/office/drawing/2017/model3d" xmlns:o="urn:schemas-microsoft-com:office:office" xmlns:r="http://schemas.openxmlformats.org/officeDocument/2006/relationships" xmlns:m="http://schemas.openxmlformats.org/officeDocument/2006/math" xmlns:v="urn:schemas-microsoft-com:vml" xmlns:wp14="http://schemas.microsoft.com/office/word/2010/wordprocessingDrawing" xmlns:wp="http://schemas.openxmlformats.org/drawingml/2006/wordprocessingDrawing" xmlns:w10="urn:schemas-microsoft-com:office:word" xmlns:w="http://schemas.openxmlformats.org/wordprocessingml/2006/main" xmlns:w14="http://schemas.microsoft.com/office/word/2010/wordml" xmlns:w15="http://schemas.microsoft.com/office/word/2012/wordml" xmlns:w16cex="http://schemas.microsoft.com/office/word/2018/wordml/cex" xmlns:w16cid="http://schemas.microsoft.com/office/word/2016/wordml/cid" xmlns:w16="http://schemas.microsoft.com/office/word/2018/wordml" xmlns:w16se="http://schemas.microsoft.com/office/word/2015/wordml/symex" xmlns:wpg="http://schemas.microsoft.com/office/word/2010/wordprocessingGroup" xmlns:wpi="http://schemas.microsoft.com/office/word/2010/wordprocessingInk" xmlns:wne="http://schemas.microsoft.com/office/word/2006/wordml" xmlns:wps="http://schemas.microsoft.com/office/word/2010/wordprocessingShape" mc:Ignorable="w14 w15 w16se w16cid w16 w16cex wp14">
   <w:abstractNum w:abstractNumId="0" w15:restartNumberingAfterBreak="0">
+    <w:nsid w:val="0731023D"/>
+    <w:multiLevelType w:val="hybridMultilevel"/>
+    <w:tmpl w:val="F4D8C002"/>
+    <w:lvl w:ilvl="0" w:tplc="04050001">
+      <w:start w:val="1"/>
+      <w:numFmt w:val="bullet"/>
+      <w:lvlText w:val=""/>
+      <w:lvlJc w:val="left"/>
+      <w:pPr>
+        <w:ind w:left="720" w:hanging="360"/>
+      </w:pPr>
+      <w:rPr>
+        <w:rFonts w:ascii="Symbol" w:hAnsi="Symbol" w:cs="Symbol" w:hint="default"/>
+      </w:rPr>
+    </w:lvl>
+    <w:lvl w:ilvl="1" w:tplc="04050003" w:tentative="1">
+      <w:start w:val="1"/>
+      <w:numFmt w:val="bullet"/>
+      <w:lvlText w:val="o"/>
+      <w:lvlJc w:val="left"/>
+      <w:pPr>
+        <w:ind w:left="1440" w:hanging="360"/>
+      </w:pPr>
+      <w:rPr>
+        <w:rFonts w:ascii="Courier New" w:hAnsi="Courier New" w:cs="Courier New" w:hint="default"/>
+      </w:rPr>
+    </w:lvl>
+    <w:lvl w:ilvl="2" w:tplc="04050005" w:tentative="1">
+      <w:start w:val="1"/>
+      <w:numFmt w:val="bullet"/>
+      <w:lvlText w:val=""/>
+      <w:lvlJc w:val="left"/>
+      <w:pPr>
+        <w:ind w:left="2160" w:hanging="360"/>
+      </w:pPr>
+      <w:rPr>
+        <w:rFonts w:ascii="Wingdings" w:hAnsi="Wingdings" w:cs="Wingdings" w:hint="default"/>
+      </w:rPr>
+    </w:lvl>
+    <w:lvl w:ilvl="3" w:tplc="04050001" w:tentative="1">
+      <w:start w:val="1"/>
+      <w:numFmt w:val="bullet"/>
+      <w:lvlText w:val=""/>
+      <w:lvlJc w:val="left"/>
+      <w:pPr>
+        <w:ind w:left="2880" w:hanging="360"/>
+      </w:pPr>
+      <w:rPr>
+        <w:rFonts w:ascii="Symbol" w:hAnsi="Symbol" w:cs="Symbol" w:hint="default"/>
+      </w:rPr>
+    </w:lvl>
+    <w:lvl w:ilvl="4" w:tplc="04050003" w:tentative="1">
+      <w:start w:val="1"/>
+      <w:numFmt w:val="bullet"/>
+      <w:lvlText w:val="o"/>
+      <w:lvlJc w:val="left"/>
+      <w:pPr>
+        <w:ind w:left="3600" w:hanging="360"/>
+      </w:pPr>
+      <w:rPr>
+        <w:rFonts w:ascii="Courier New" w:hAnsi="Courier New" w:cs="Courier New" w:hint="default"/>
+      </w:rPr>
+    </w:lvl>
+    <w:lvl w:ilvl="5" w:tplc="04050005" w:tentative="1">
+      <w:start w:val="1"/>
+      <w:numFmt w:val="bullet"/>
+      <w:lvlText w:val=""/>
+      <w:lvlJc w:val="left"/>
+      <w:pPr>
+        <w:ind w:left="4320" w:hanging="360"/>
+      </w:pPr>
+      <w:rPr>
+        <w:rFonts w:ascii="Wingdings" w:hAnsi="Wingdings" w:cs="Wingdings" w:hint="default"/>
+      </w:rPr>
+    </w:lvl>
+    <w:lvl w:ilvl="6" w:tplc="04050001" w:tentative="1">
+      <w:start w:val="1"/>
+      <w:numFmt w:val="bullet"/>
+      <w:lvlText w:val=""/>
+      <w:lvlJc w:val="left"/>
+      <w:pPr>
+        <w:ind w:left="5040" w:hanging="360"/>
+      </w:pPr>
+      <w:rPr>
+        <w:rFonts w:ascii="Symbol" w:hAnsi="Symbol" w:cs="Symbol" w:hint="default"/>
+      </w:rPr>
+    </w:lvl>
+    <w:lvl w:ilvl="7" w:tplc="04050003" w:tentative="1">
+      <w:start w:val="1"/>
+      <w:numFmt w:val="bullet"/>
+      <w:lvlText w:val="o"/>
+      <w:lvlJc w:val="left"/>
+      <w:pPr>
+        <w:ind w:left="5760" w:hanging="360"/>
+      </w:pPr>
+      <w:rPr>
+        <w:rFonts w:ascii="Courier New" w:hAnsi="Courier New" w:cs="Courier New" w:hint="default"/>
+      </w:rPr>
+    </w:lvl>
+    <w:lvl w:ilvl="8" w:tplc="04050005" w:tentative="1">
+      <w:start w:val="1"/>
+      <w:numFmt w:val="bullet"/>
+      <w:lvlText w:val=""/>
+      <w:lvlJc w:val="left"/>
+      <w:pPr>
+        <w:ind w:left="6480" w:hanging="360"/>
+      </w:pPr>
+      <w:rPr>
+        <w:rFonts w:ascii="Wingdings" w:hAnsi="Wingdings" w:cs="Wingdings" w:hint="default"/>
+      </w:rPr>
+    </w:lvl>
+  </w:abstractNum>
+  <w:abstractNum w:abstractNumId="1" w15:restartNumberingAfterBreak="0">
+    <w:nsid w:val="0B2D72A0"/>
+    <w:multiLevelType w:val="hybridMultilevel"/>
+    <w:tmpl w:val="9498066C"/>
+    <w:lvl w:ilvl="0" w:tplc="04050005">
+      <w:start w:val="1"/>
+      <w:numFmt w:val="bullet"/>
+      <w:lvlText w:val=""/>
+      <w:lvlJc w:val="left"/>
+      <w:pPr>
+        <w:ind w:left="720" w:hanging="360"/>
+      </w:pPr>
+      <w:rPr>
+        <w:rFonts w:ascii="Wingdings" w:hAnsi="Wingdings" w:hint="default"/>
+      </w:rPr>
+    </w:lvl>
+    <w:lvl w:ilvl="1" w:tplc="04050003" w:tentative="1">
+      <w:start w:val="1"/>
+      <w:numFmt w:val="bullet"/>
+      <w:lvlText w:val="o"/>
+      <w:lvlJc w:val="left"/>
+      <w:pPr>
+        <w:ind w:left="1440" w:hanging="360"/>
+      </w:pPr>
+      <w:rPr>
+        <w:rFonts w:ascii="Courier New" w:hAnsi="Courier New" w:cs="Courier New" w:hint="default"/>
+      </w:rPr>
+    </w:lvl>
+    <w:lvl w:ilvl="2" w:tplc="04050005" w:tentative="1">
+      <w:start w:val="1"/>
+      <w:numFmt w:val="bullet"/>
+      <w:lvlText w:val=""/>
+      <w:lvlJc w:val="left"/>
+      <w:pPr>
+        <w:ind w:left="2160" w:hanging="360"/>
+      </w:pPr>
+      <w:rPr>
+        <w:rFonts w:ascii="Wingdings" w:hAnsi="Wingdings" w:cs="Wingdings" w:hint="default"/>
+      </w:rPr>
+    </w:lvl>
+    <w:lvl w:ilvl="3" w:tplc="04050001" w:tentative="1">
+      <w:start w:val="1"/>
+      <w:numFmt w:val="bullet"/>
+      <w:lvlText w:val=""/>
+      <w:lvlJc w:val="left"/>
+      <w:pPr>
+        <w:ind w:left="2880" w:hanging="360"/>
+      </w:pPr>
+      <w:rPr>
+        <w:rFonts w:ascii="Symbol" w:hAnsi="Symbol" w:cs="Symbol" w:hint="default"/>
+      </w:rPr>
+    </w:lvl>
+    <w:lvl w:ilvl="4" w:tplc="04050003" w:tentative="1">
+      <w:start w:val="1"/>
+      <w:numFmt w:val="bullet"/>
+      <w:lvlText w:val="o"/>
+      <w:lvlJc w:val="left"/>
+      <w:pPr>
+        <w:ind w:left="3600" w:hanging="360"/>
+      </w:pPr>
+      <w:rPr>
+        <w:rFonts w:ascii="Courier New" w:hAnsi="Courier New" w:cs="Courier New" w:hint="default"/>
+      </w:rPr>
+    </w:lvl>
+    <w:lvl w:ilvl="5" w:tplc="04050005" w:tentative="1">
+      <w:start w:val="1"/>
+      <w:numFmt w:val="bullet"/>
+      <w:lvlText w:val=""/>
+      <w:lvlJc w:val="left"/>
+      <w:pPr>
+        <w:ind w:left="4320" w:hanging="360"/>
+      </w:pPr>
+      <w:rPr>
+        <w:rFonts w:ascii="Wingdings" w:hAnsi="Wingdings" w:cs="Wingdings" w:hint="default"/>
+      </w:rPr>
+    </w:lvl>
+    <w:lvl w:ilvl="6" w:tplc="04050001" w:tentative="1">
+      <w:start w:val="1"/>
+      <w:numFmt w:val="bullet"/>
+      <w:lvlText w:val=""/>
+      <w:lvlJc w:val="left"/>
+      <w:pPr>
+        <w:ind w:left="5040" w:hanging="360"/>
+      </w:pPr>
+      <w:rPr>
+        <w:rFonts w:ascii="Symbol" w:hAnsi="Symbol" w:cs="Symbol" w:hint="default"/>
+      </w:rPr>
+    </w:lvl>
+    <w:lvl w:ilvl="7" w:tplc="04050003" w:tentative="1">
+      <w:start w:val="1"/>
+      <w:numFmt w:val="bullet"/>
+      <w:lvlText w:val="o"/>
+      <w:lvlJc w:val="left"/>
+      <w:pPr>
+        <w:ind w:left="5760" w:hanging="360"/>
+      </w:pPr>
+      <w:rPr>
+        <w:rFonts w:ascii="Courier New" w:hAnsi="Courier New" w:cs="Courier New" w:hint="default"/>
+      </w:rPr>
+    </w:lvl>
+    <w:lvl w:ilvl="8" w:tplc="04050005" w:tentative="1">
+      <w:start w:val="1"/>
+      <w:numFmt w:val="bullet"/>
+      <w:lvlText w:val=""/>
+      <w:lvlJc w:val="left"/>
+      <w:pPr>
+        <w:ind w:left="6480" w:hanging="360"/>
+      </w:pPr>
+      <w:rPr>
+        <w:rFonts w:ascii="Wingdings" w:hAnsi="Wingdings" w:cs="Wingdings" w:hint="default"/>
+      </w:rPr>
+    </w:lvl>
+  </w:abstractNum>
+  <w:abstractNum w:abstractNumId="2" w15:restartNumberingAfterBreak="0">
     <w:nsid w:val="224E4CB3"/>
     <w:multiLevelType w:val="hybridMultilevel"/>
     <w:tmpl w:val="7C462762"/>
@@ -3422,7 +4584,122 @@
       </w:rPr>
     </w:lvl>
   </w:abstractNum>
-  <w:abstractNum w:abstractNumId="1" w15:restartNumberingAfterBreak="0">
+  <w:abstractNum w:abstractNumId="3" w15:restartNumberingAfterBreak="0">
+    <w:nsid w:val="34AC5A9D"/>
+    <w:multiLevelType w:val="hybridMultilevel"/>
+    <w:tmpl w:val="A55C4494"/>
+    <w:lvl w:ilvl="0" w:tplc="6B2AAD7C">
+      <w:start w:val="1"/>
+      <w:numFmt w:val="bullet"/>
+      <w:lvlText w:val=""/>
+      <w:lvlJc w:val="left"/>
+      <w:pPr>
+        <w:ind w:left="720" w:hanging="360"/>
+      </w:pPr>
+      <w:rPr>
+        <w:rFonts w:ascii="Wingdings" w:hAnsi="Wingdings" w:hint="default"/>
+        <w:sz w:val="24"/>
+        <w:szCs w:val="24"/>
+      </w:rPr>
+    </w:lvl>
+    <w:lvl w:ilvl="1" w:tplc="04050003" w:tentative="1">
+      <w:start w:val="1"/>
+      <w:numFmt w:val="bullet"/>
+      <w:lvlText w:val="o"/>
+      <w:lvlJc w:val="left"/>
+      <w:pPr>
+        <w:ind w:left="1440" w:hanging="360"/>
+      </w:pPr>
+      <w:rPr>
+        <w:rFonts w:ascii="Courier New" w:hAnsi="Courier New" w:cs="Courier New" w:hint="default"/>
+      </w:rPr>
+    </w:lvl>
+    <w:lvl w:ilvl="2" w:tplc="04050005" w:tentative="1">
+      <w:start w:val="1"/>
+      <w:numFmt w:val="bullet"/>
+      <w:lvlText w:val=""/>
+      <w:lvlJc w:val="left"/>
+      <w:pPr>
+        <w:ind w:left="2160" w:hanging="360"/>
+      </w:pPr>
+      <w:rPr>
+        <w:rFonts w:ascii="Wingdings" w:hAnsi="Wingdings" w:cs="Wingdings" w:hint="default"/>
+      </w:rPr>
+    </w:lvl>
+    <w:lvl w:ilvl="3" w:tplc="04050001" w:tentative="1">
+      <w:start w:val="1"/>
+      <w:numFmt w:val="bullet"/>
+      <w:lvlText w:val=""/>
+      <w:lvlJc w:val="left"/>
+      <w:pPr>
+        <w:ind w:left="2880" w:hanging="360"/>
+      </w:pPr>
+      <w:rPr>
+        <w:rFonts w:ascii="Symbol" w:hAnsi="Symbol" w:cs="Symbol" w:hint="default"/>
+      </w:rPr>
+    </w:lvl>
+    <w:lvl w:ilvl="4" w:tplc="04050003" w:tentative="1">
+      <w:start w:val="1"/>
+      <w:numFmt w:val="bullet"/>
+      <w:lvlText w:val="o"/>
+      <w:lvlJc w:val="left"/>
+      <w:pPr>
+        <w:ind w:left="3600" w:hanging="360"/>
+      </w:pPr>
+      <w:rPr>
+        <w:rFonts w:ascii="Courier New" w:hAnsi="Courier New" w:cs="Courier New" w:hint="default"/>
+      </w:rPr>
+    </w:lvl>
+    <w:lvl w:ilvl="5" w:tplc="04050005" w:tentative="1">
+      <w:start w:val="1"/>
+      <w:numFmt w:val="bullet"/>
+      <w:lvlText w:val=""/>
+      <w:lvlJc w:val="left"/>
+      <w:pPr>
+        <w:ind w:left="4320" w:hanging="360"/>
+      </w:pPr>
+      <w:rPr>
+        <w:rFonts w:ascii="Wingdings" w:hAnsi="Wingdings" w:cs="Wingdings" w:hint="default"/>
+      </w:rPr>
+    </w:lvl>
+    <w:lvl w:ilvl="6" w:tplc="04050001" w:tentative="1">
+      <w:start w:val="1"/>
+      <w:numFmt w:val="bullet"/>
+      <w:lvlText w:val=""/>
+      <w:lvlJc w:val="left"/>
+      <w:pPr>
+        <w:ind w:left="5040" w:hanging="360"/>
+      </w:pPr>
+      <w:rPr>
+        <w:rFonts w:ascii="Symbol" w:hAnsi="Symbol" w:cs="Symbol" w:hint="default"/>
+      </w:rPr>
+    </w:lvl>
+    <w:lvl w:ilvl="7" w:tplc="04050003" w:tentative="1">
+      <w:start w:val="1"/>
+      <w:numFmt w:val="bullet"/>
+      <w:lvlText w:val="o"/>
+      <w:lvlJc w:val="left"/>
+      <w:pPr>
+        <w:ind w:left="5760" w:hanging="360"/>
+      </w:pPr>
+      <w:rPr>
+        <w:rFonts w:ascii="Courier New" w:hAnsi="Courier New" w:cs="Courier New" w:hint="default"/>
+      </w:rPr>
+    </w:lvl>
+    <w:lvl w:ilvl="8" w:tplc="04050005" w:tentative="1">
+      <w:start w:val="1"/>
+      <w:numFmt w:val="bullet"/>
+      <w:lvlText w:val=""/>
+      <w:lvlJc w:val="left"/>
+      <w:pPr>
+        <w:ind w:left="6480" w:hanging="360"/>
+      </w:pPr>
+      <w:rPr>
+        <w:rFonts w:ascii="Wingdings" w:hAnsi="Wingdings" w:cs="Wingdings" w:hint="default"/>
+      </w:rPr>
+    </w:lvl>
+  </w:abstractNum>
+  <w:abstractNum w:abstractNumId="4" w15:restartNumberingAfterBreak="0">
     <w:nsid w:val="5C294E5D"/>
     <w:multiLevelType w:val="hybridMultilevel"/>
     <w:tmpl w:val="3544CF3A"/>
@@ -3536,10 +4813,19 @@
     </w:lvl>
   </w:abstractNum>
   <w:num w:numId="1">
-    <w:abstractNumId w:val="1"/>
+    <w:abstractNumId w:val="4"/>
   </w:num>
   <w:num w:numId="2">
+    <w:abstractNumId w:val="2"/>
+  </w:num>
+  <w:num w:numId="3">
     <w:abstractNumId w:val="0"/>
+  </w:num>
+  <w:num w:numId="4">
+    <w:abstractNumId w:val="3"/>
+  </w:num>
+  <w:num w:numId="5">
+    <w:abstractNumId w:val="1"/>
   </w:num>
 </w:numbering>
 </file>

--- a/doc/documentation.docx
+++ b/doc/documentation.docx
@@ -167,7 +167,6 @@
         </w:rPr>
         <w:t xml:space="preserve"> z projektu </w:t>
       </w:r>
-      <w:proofErr w:type="spellStart"/>
       <w:r>
         <w:rPr>
           <w:rFonts w:ascii="Cambria" w:hAnsi="Cambria"/>
@@ -176,7 +175,6 @@
         </w:rPr>
         <w:t>Gutenberg</w:t>
       </w:r>
-      <w:proofErr w:type="spellEnd"/>
       <w:r>
         <w:rPr>
           <w:rFonts w:ascii="Cambria" w:hAnsi="Cambria"/>
@@ -500,25 +498,7 @@
           <w:sz w:val="24"/>
           <w:szCs w:val="24"/>
         </w:rPr>
-        <w:t xml:space="preserve"> To zahrnuje odstranění takzvaných stop </w:t>
-      </w:r>
-      <w:proofErr w:type="spellStart"/>
-      <w:r>
-        <w:rPr>
-          <w:rFonts w:ascii="Cambria" w:hAnsi="Cambria"/>
-          <w:sz w:val="24"/>
-          <w:szCs w:val="24"/>
-        </w:rPr>
-        <w:t>words</w:t>
-      </w:r>
-      <w:proofErr w:type="spellEnd"/>
-      <w:r>
-        <w:rPr>
-          <w:rFonts w:ascii="Cambria" w:hAnsi="Cambria"/>
-          <w:sz w:val="24"/>
-          <w:szCs w:val="24"/>
-        </w:rPr>
-        <w:t xml:space="preserve">, což jsou slova, která </w:t>
+        <w:t xml:space="preserve"> To zahrnuje odstranění takzvaných stop words, což jsou slova, která </w:t>
       </w:r>
       <w:r>
         <w:rPr>
@@ -558,27 +538,8 @@
           <w:sz w:val="24"/>
           <w:szCs w:val="24"/>
         </w:rPr>
-        <w:t>všechna slova „</w:t>
-      </w:r>
-      <w:proofErr w:type="spellStart"/>
-      <w:r>
-        <w:rPr>
-          <w:rFonts w:ascii="Cambria" w:hAnsi="Cambria"/>
-          <w:sz w:val="24"/>
-          <w:szCs w:val="24"/>
-        </w:rPr>
-        <w:t>lematizována</w:t>
-      </w:r>
-      <w:proofErr w:type="spellEnd"/>
-      <w:r>
-        <w:rPr>
-          <w:rFonts w:ascii="Cambria" w:hAnsi="Cambria"/>
-          <w:sz w:val="24"/>
-          <w:szCs w:val="24"/>
-        </w:rPr>
-        <w:t xml:space="preserve">“ tj. jsou převedena do základního tvaru (např. anglická slova </w:t>
-      </w:r>
-      <w:proofErr w:type="spellStart"/>
+        <w:t xml:space="preserve">všechna slova „lematizována“ tj. jsou převedena do základního tvaru (např. anglická slova </w:t>
+      </w:r>
       <w:r>
         <w:rPr>
           <w:rFonts w:ascii="Cambria" w:hAnsi="Cambria"/>
@@ -587,7 +548,6 @@
         </w:rPr>
         <w:t>speaking</w:t>
       </w:r>
-      <w:proofErr w:type="spellEnd"/>
       <w:r>
         <w:rPr>
           <w:rFonts w:ascii="Cambria" w:hAnsi="Cambria"/>
@@ -604,41 +564,13 @@
         </w:rPr>
         <w:t> </w:t>
       </w:r>
-      <w:proofErr w:type="spellStart"/>
-      <w:r>
-        <w:rPr>
-          <w:rFonts w:ascii="Cambria" w:hAnsi="Cambria"/>
-          <w:sz w:val="24"/>
-          <w:szCs w:val="24"/>
-        </w:rPr>
-        <w:t>speaks</w:t>
-      </w:r>
-      <w:proofErr w:type="spellEnd"/>
-      <w:r>
-        <w:rPr>
-          <w:rFonts w:ascii="Cambria" w:hAnsi="Cambria"/>
-          <w:sz w:val="24"/>
-          <w:szCs w:val="24"/>
-        </w:rPr>
-        <w:t xml:space="preserve"> jsou převedena na </w:t>
-      </w:r>
-      <w:proofErr w:type="spellStart"/>
-      <w:r>
-        <w:rPr>
-          <w:rFonts w:ascii="Cambria" w:hAnsi="Cambria"/>
-          <w:sz w:val="24"/>
-          <w:szCs w:val="24"/>
-        </w:rPr>
-        <w:t>speak</w:t>
-      </w:r>
-      <w:proofErr w:type="spellEnd"/>
-      <w:r>
-        <w:rPr>
-          <w:rFonts w:ascii="Cambria" w:hAnsi="Cambria"/>
-          <w:sz w:val="24"/>
-          <w:szCs w:val="24"/>
-        </w:rPr>
-        <w:t>).</w:t>
+      <w:r>
+        <w:rPr>
+          <w:rFonts w:ascii="Cambria" w:hAnsi="Cambria"/>
+          <w:sz w:val="24"/>
+          <w:szCs w:val="24"/>
+        </w:rPr>
+        <w:t>speaks jsou převedena na speak).</w:t>
       </w:r>
       <w:r>
         <w:rPr>
@@ -654,25 +586,7 @@
           <w:sz w:val="24"/>
           <w:szCs w:val="24"/>
         </w:rPr>
-        <w:t xml:space="preserve">projít všechny dokumenty, spočítat počet výskytů jednotlivých slov a tuto skutečnost zapsat v našem případě do </w:t>
-      </w:r>
-      <w:proofErr w:type="spellStart"/>
-      <w:r>
-        <w:rPr>
-          <w:rFonts w:ascii="Cambria" w:hAnsi="Cambria"/>
-          <w:sz w:val="24"/>
-          <w:szCs w:val="24"/>
-        </w:rPr>
-        <w:t>SQLite</w:t>
-      </w:r>
-      <w:proofErr w:type="spellEnd"/>
-      <w:r>
-        <w:rPr>
-          <w:rFonts w:ascii="Cambria" w:hAnsi="Cambria"/>
-          <w:sz w:val="24"/>
-          <w:szCs w:val="24"/>
-        </w:rPr>
-        <w:t xml:space="preserve"> databáze. Na základě těchto údajů je následně možné spočítat</w:t>
+        <w:t>projít všechny dokumenty, spočítat počet výskytů jednotlivých slov a tuto skutečnost zapsat v našem případě do SQLite databáze. Na základě těchto údajů je následně možné spočítat</w:t>
       </w:r>
       <w:r>
         <w:rPr>
@@ -1098,7 +1012,31 @@
           <w:sz w:val="24"/>
           <w:szCs w:val="24"/>
         </w:rPr>
-        <w:t>v intervalu (0; 1&gt;</w:t>
+        <w:t xml:space="preserve">v intervalu </w:t>
+      </w:r>
+      <w:r>
+        <w:rPr>
+          <w:rFonts w:ascii="Cambria" w:eastAsiaTheme="minorEastAsia" w:hAnsi="Cambria"/>
+          <w:sz w:val="24"/>
+          <w:szCs w:val="24"/>
+        </w:rPr>
+        <w:t>(</w:t>
+      </w:r>
+      <w:r>
+        <w:rPr>
+          <w:rFonts w:ascii="Cambria" w:eastAsiaTheme="minorEastAsia" w:hAnsi="Cambria"/>
+          <w:sz w:val="24"/>
+          <w:szCs w:val="24"/>
+        </w:rPr>
+        <w:t>0;1</w:t>
+      </w:r>
+      <w:r>
+        <w:rPr>
+          <w:rFonts w:ascii="Cambria" w:eastAsiaTheme="minorEastAsia" w:hAnsi="Cambria"/>
+          <w:sz w:val="24"/>
+          <w:szCs w:val="24"/>
+        </w:rPr>
+        <w:t>⟩</w:t>
       </w:r>
       <w:r>
         <w:rPr>
@@ -1651,25 +1589,7 @@
           <w:sz w:val="24"/>
           <w:szCs w:val="24"/>
         </w:rPr>
-        <w:t xml:space="preserve">do </w:t>
-      </w:r>
-      <w:proofErr w:type="spellStart"/>
-      <w:r>
-        <w:rPr>
-          <w:rFonts w:ascii="Cambria" w:hAnsi="Cambria"/>
-          <w:sz w:val="24"/>
-          <w:szCs w:val="24"/>
-        </w:rPr>
-        <w:t>SQLite</w:t>
-      </w:r>
-      <w:proofErr w:type="spellEnd"/>
-      <w:r>
-        <w:rPr>
-          <w:rFonts w:ascii="Cambria" w:hAnsi="Cambria"/>
-          <w:sz w:val="24"/>
-          <w:szCs w:val="24"/>
-        </w:rPr>
-        <w:t xml:space="preserve"> databáze a </w:t>
+        <w:t xml:space="preserve">do SQLite databáze a </w:t>
       </w:r>
       <w:r>
         <w:rPr>
@@ -1866,33 +1786,15 @@
           <w:sz w:val="24"/>
           <w:szCs w:val="24"/>
         </w:rPr>
-        <w:t xml:space="preserve"> z </w:t>
-      </w:r>
-      <w:proofErr w:type="spellStart"/>
-      <w:r>
-        <w:rPr>
-          <w:rFonts w:ascii="Cambria" w:hAnsi="Cambria"/>
-          <w:sz w:val="24"/>
-          <w:szCs w:val="24"/>
-        </w:rPr>
-        <w:t>p</w:t>
-      </w:r>
-      <w:r>
-        <w:rPr>
-          <w:rFonts w:ascii="Cambria" w:hAnsi="Cambria"/>
-          <w:sz w:val="24"/>
-          <w:szCs w:val="24"/>
-        </w:rPr>
-        <w:t>reprocessingu</w:t>
-      </w:r>
-      <w:proofErr w:type="spellEnd"/>
-      <w:r>
-        <w:rPr>
-          <w:rFonts w:ascii="Cambria" w:hAnsi="Cambria"/>
-          <w:sz w:val="24"/>
-          <w:szCs w:val="24"/>
-        </w:rPr>
-        <w:t xml:space="preserve">, nyní </w:t>
+        <w:t xml:space="preserve"> z p</w:t>
+      </w:r>
+      <w:r>
+        <w:rPr>
+          <w:rFonts w:ascii="Cambria" w:hAnsi="Cambria"/>
+          <w:sz w:val="24"/>
+          <w:szCs w:val="24"/>
+        </w:rPr>
+        <w:t xml:space="preserve">reprocessingu, nyní </w:t>
       </w:r>
       <w:r>
         <w:rPr>
@@ -2516,7 +2418,63 @@
           <w:sz w:val="24"/>
           <w:szCs w:val="24"/>
         </w:rPr>
-        <w:t>Hodnoty tohoto výpočtu se mohou pohybovat od &lt;-1;1&gt;, kde -1 značí naprosto rozdílné dokumenty a hodnota 1 představuje identický dokument.</w:t>
+        <w:t xml:space="preserve">Hodnoty tohoto výpočtu se mohou pohybovat od </w:t>
+      </w:r>
+      <w:r>
+        <w:rPr>
+          <w:rFonts w:ascii="Cambria" w:eastAsiaTheme="minorEastAsia" w:hAnsi="Cambria"/>
+          <w:sz w:val="24"/>
+          <w:szCs w:val="24"/>
+        </w:rPr>
+        <w:t>⟨</w:t>
+      </w:r>
+      <w:r>
+        <w:rPr>
+          <w:rFonts w:ascii="Cambria" w:eastAsiaTheme="minorEastAsia" w:hAnsi="Cambria"/>
+          <w:sz w:val="24"/>
+          <w:szCs w:val="24"/>
+        </w:rPr>
+        <w:t>−</w:t>
+      </w:r>
+      <w:r>
+        <w:rPr>
+          <w:rFonts w:ascii="Cambria" w:eastAsiaTheme="minorEastAsia" w:hAnsi="Cambria"/>
+          <w:sz w:val="24"/>
+          <w:szCs w:val="24"/>
+        </w:rPr>
+        <w:t>1;1</w:t>
+      </w:r>
+      <w:r>
+        <w:rPr>
+          <w:rFonts w:ascii="Cambria" w:eastAsiaTheme="minorEastAsia" w:hAnsi="Cambria"/>
+          <w:sz w:val="24"/>
+          <w:szCs w:val="24"/>
+        </w:rPr>
+        <w:t>⟩</w:t>
+      </w:r>
+      <w:r>
+        <w:rPr>
+          <w:rFonts w:ascii="Cambria" w:eastAsiaTheme="minorEastAsia" w:hAnsi="Cambria"/>
+          <w:sz w:val="24"/>
+          <w:szCs w:val="24"/>
+        </w:rPr>
+        <w:t xml:space="preserve">, kde </w:t>
+      </w:r>
+      <w:r>
+        <w:rPr>
+          <w:rFonts w:ascii="Cambria" w:eastAsiaTheme="minorEastAsia" w:hAnsi="Cambria"/>
+          <w:sz w:val="24"/>
+          <w:szCs w:val="24"/>
+        </w:rPr>
+        <w:t>−</w:t>
+      </w:r>
+      <w:r>
+        <w:rPr>
+          <w:rFonts w:ascii="Cambria" w:eastAsiaTheme="minorEastAsia" w:hAnsi="Cambria"/>
+          <w:sz w:val="24"/>
+          <w:szCs w:val="24"/>
+        </w:rPr>
+        <w:t>1 značí naprosto rozdílné dokumenty a hodnota 1 představuje identický dokument.</w:t>
       </w:r>
     </w:p>
     <w:p>
@@ -2555,16 +2513,7 @@
           <w:sz w:val="24"/>
           <w:szCs w:val="24"/>
         </w:rPr>
-        <w:t xml:space="preserve">První fáze </w:t>
-      </w:r>
-      <w:proofErr w:type="spellStart"/>
-      <w:r>
-        <w:rPr>
-          <w:rFonts w:ascii="Cambria" w:hAnsi="Cambria"/>
-          <w:sz w:val="24"/>
-          <w:szCs w:val="24"/>
-        </w:rPr>
-        <w:t>p</w:t>
+        <w:t>První fáze p</w:t>
       </w:r>
       <w:r>
         <w:rPr>
@@ -2580,16 +2529,7 @@
           <w:sz w:val="24"/>
           <w:szCs w:val="24"/>
         </w:rPr>
-        <w:t>u</w:t>
-      </w:r>
-      <w:proofErr w:type="spellEnd"/>
-      <w:r>
-        <w:rPr>
-          <w:rFonts w:ascii="Cambria" w:hAnsi="Cambria"/>
-          <w:sz w:val="24"/>
-          <w:szCs w:val="24"/>
-        </w:rPr>
-        <w:t xml:space="preserve"> je implementována v</w:t>
+        <w:t>u je implementována v</w:t>
       </w:r>
       <w:r>
         <w:rPr>
@@ -2679,61 +2619,7 @@
           <w:sz w:val="24"/>
           <w:szCs w:val="24"/>
         </w:rPr>
-        <w:t xml:space="preserve"> (Natural </w:t>
-      </w:r>
-      <w:proofErr w:type="spellStart"/>
-      <w:r>
-        <w:rPr>
-          <w:rFonts w:ascii="Cambria" w:hAnsi="Cambria"/>
-          <w:sz w:val="24"/>
-          <w:szCs w:val="24"/>
-        </w:rPr>
-        <w:t>Language</w:t>
-      </w:r>
-      <w:proofErr w:type="spellEnd"/>
-      <w:r>
-        <w:rPr>
-          <w:rFonts w:ascii="Cambria" w:hAnsi="Cambria"/>
-          <w:sz w:val="24"/>
-          <w:szCs w:val="24"/>
-        </w:rPr>
-        <w:t xml:space="preserve"> </w:t>
-      </w:r>
-      <w:proofErr w:type="spellStart"/>
-      <w:r>
-        <w:rPr>
-          <w:rFonts w:ascii="Cambria" w:hAnsi="Cambria"/>
-          <w:sz w:val="24"/>
-          <w:szCs w:val="24"/>
-        </w:rPr>
-        <w:t>Toolkit</w:t>
-      </w:r>
-      <w:proofErr w:type="spellEnd"/>
-      <w:r>
-        <w:rPr>
-          <w:rFonts w:ascii="Cambria" w:hAnsi="Cambria"/>
-          <w:sz w:val="24"/>
-          <w:szCs w:val="24"/>
-        </w:rPr>
-        <w:t xml:space="preserve">), což je knihovna pro práci s lidským jazykem; v našem programu je využita pro odstranění stop </w:t>
-      </w:r>
-      <w:proofErr w:type="spellStart"/>
-      <w:r>
-        <w:rPr>
-          <w:rFonts w:ascii="Cambria" w:hAnsi="Cambria"/>
-          <w:sz w:val="24"/>
-          <w:szCs w:val="24"/>
-        </w:rPr>
-        <w:t>words</w:t>
-      </w:r>
-      <w:proofErr w:type="spellEnd"/>
-      <w:r>
-        <w:rPr>
-          <w:rFonts w:ascii="Cambria" w:hAnsi="Cambria"/>
-          <w:sz w:val="24"/>
-          <w:szCs w:val="24"/>
-        </w:rPr>
-        <w:t xml:space="preserve"> a </w:t>
+        <w:t xml:space="preserve"> (Natural Language Toolkit), což je knihovna pro práci s lidským jazykem; v našem programu je využita pro odstranění stop words a </w:t>
       </w:r>
       <w:r>
         <w:rPr>
@@ -2743,7 +2629,6 @@
         </w:rPr>
         <w:t>„</w:t>
       </w:r>
-      <w:proofErr w:type="spellStart"/>
       <w:r>
         <w:rPr>
           <w:rFonts w:ascii="Cambria" w:hAnsi="Cambria"/>
@@ -2752,7 +2637,6 @@
         </w:rPr>
         <w:t>lematizaci</w:t>
       </w:r>
-      <w:proofErr w:type="spellEnd"/>
       <w:r>
         <w:rPr>
           <w:rFonts w:ascii="Cambria" w:hAnsi="Cambria"/>
@@ -2876,18 +2760,8 @@
           <w:sz w:val="24"/>
           <w:szCs w:val="24"/>
         </w:rPr>
-        <w:t> </w:t>
-      </w:r>
-      <w:proofErr w:type="spellStart"/>
-      <w:r>
-        <w:rPr>
-          <w:rFonts w:ascii="Cambria" w:hAnsi="Cambria"/>
-          <w:sz w:val="24"/>
-          <w:szCs w:val="24"/>
-        </w:rPr>
-        <w:t>SQLite</w:t>
-      </w:r>
-      <w:proofErr w:type="spellEnd"/>
+        <w:t> SQLite</w:t>
+      </w:r>
       <w:r>
         <w:rPr>
           <w:rFonts w:ascii="Cambria" w:hAnsi="Cambria"/>
@@ -3020,7 +2894,6 @@
         </w:rPr>
       </w:pPr>
       <w:hyperlink r:id="rId12" w:history="1">
-        <w:proofErr w:type="spellStart"/>
         <w:r>
           <w:rPr>
             <w:rStyle w:val="Hypertextovodkaz"/>
@@ -3030,7 +2903,6 @@
           </w:rPr>
           <w:t>cxxopts</w:t>
         </w:r>
-        <w:proofErr w:type="spellEnd"/>
       </w:hyperlink>
       <w:r>
         <w:rPr>
@@ -3054,25 +2926,31 @@
           <w:sz w:val="24"/>
           <w:szCs w:val="24"/>
         </w:rPr>
-        <w:t xml:space="preserve">nihovna pro </w:t>
-      </w:r>
-      <w:proofErr w:type="spellStart"/>
-      <w:r>
-        <w:rPr>
-          <w:rFonts w:ascii="Cambria" w:hAnsi="Cambria"/>
-          <w:sz w:val="24"/>
-          <w:szCs w:val="24"/>
-        </w:rPr>
-        <w:t>parsování</w:t>
-      </w:r>
-      <w:proofErr w:type="spellEnd"/>
-      <w:r>
-        <w:rPr>
-          <w:rFonts w:ascii="Cambria" w:hAnsi="Cambria"/>
-          <w:sz w:val="24"/>
-          <w:szCs w:val="24"/>
-        </w:rPr>
-        <w:t xml:space="preserve"> argumentů z příkazové řádky</w:t>
+        <w:t>nihovna pro parsování argumentů z příkazové</w:t>
+      </w:r>
+      <w:r>
+        <w:rPr>
+          <w:rFonts w:ascii="Cambria" w:hAnsi="Cambria"/>
+          <w:sz w:val="24"/>
+          <w:szCs w:val="24"/>
+        </w:rPr>
+        <w:t>ho</w:t>
+      </w:r>
+      <w:r>
+        <w:rPr>
+          <w:rFonts w:ascii="Cambria" w:hAnsi="Cambria"/>
+          <w:sz w:val="24"/>
+          <w:szCs w:val="24"/>
+        </w:rPr>
+        <w:t xml:space="preserve"> řádk</w:t>
+      </w:r>
+      <w:r>
+        <w:rPr>
+          <w:rFonts w:ascii="Cambria" w:hAnsi="Cambria"/>
+          <w:sz w:val="24"/>
+          <w:szCs w:val="24"/>
+        </w:rPr>
+        <w:t>u</w:t>
       </w:r>
     </w:p>
     <w:p>
@@ -3484,25 +3362,7 @@
           <w:sz w:val="24"/>
           <w:szCs w:val="24"/>
         </w:rPr>
-        <w:t xml:space="preserve"> a následně potvrdit svůj výběr kliknutím na tlačítko „Show </w:t>
-      </w:r>
-      <w:proofErr w:type="spellStart"/>
-      <w:r>
-        <w:rPr>
-          <w:rFonts w:ascii="Cambria" w:hAnsi="Cambria"/>
-          <w:sz w:val="24"/>
-          <w:szCs w:val="24"/>
-        </w:rPr>
-        <w:t>me</w:t>
-      </w:r>
-      <w:proofErr w:type="spellEnd"/>
-      <w:r>
-        <w:rPr>
-          <w:rFonts w:ascii="Cambria" w:hAnsi="Cambria"/>
-          <w:sz w:val="24"/>
-          <w:szCs w:val="24"/>
-        </w:rPr>
-        <w:t xml:space="preserve"> more!“.</w:t>
+        <w:t xml:space="preserve"> a následně potvrdit svůj výběr kliknutím na tlačítko „Show me more!“.</w:t>
       </w:r>
     </w:p>
     <w:p>
@@ -3613,7 +3473,39 @@
           <w:sz w:val="24"/>
           <w:szCs w:val="24"/>
         </w:rPr>
-        <w:t xml:space="preserve"> vybrané na úvodní stránce. </w:t>
+        <w:t xml:space="preserve"> </w:t>
+      </w:r>
+      <w:r>
+        <w:rPr>
+          <w:rFonts w:ascii="Cambria" w:hAnsi="Cambria"/>
+          <w:sz w:val="24"/>
+          <w:szCs w:val="24"/>
+        </w:rPr>
+        <w:t xml:space="preserve">k </w:t>
+      </w:r>
+      <w:r>
+        <w:rPr>
+          <w:rFonts w:ascii="Cambria" w:hAnsi="Cambria"/>
+          <w:sz w:val="24"/>
+          <w:szCs w:val="24"/>
+        </w:rPr>
+        <w:t xml:space="preserve">vybrané </w:t>
+      </w:r>
+      <w:r>
+        <w:rPr>
+          <w:rFonts w:ascii="Cambria" w:hAnsi="Cambria"/>
+          <w:sz w:val="24"/>
+          <w:szCs w:val="24"/>
+        </w:rPr>
+        <w:t xml:space="preserve">knize </w:t>
+      </w:r>
+      <w:r>
+        <w:rPr>
+          <w:rFonts w:ascii="Cambria" w:hAnsi="Cambria"/>
+          <w:sz w:val="24"/>
+          <w:szCs w:val="24"/>
+        </w:rPr>
+        <w:t xml:space="preserve">na úvodní stránce. </w:t>
       </w:r>
       <w:r>
         <w:rPr>
@@ -3898,120 +3790,151 @@
         <w:jc w:val="both"/>
         <w:rPr>
           <w:rFonts w:ascii="Cambria" w:hAnsi="Cambria"/>
-          <w:i/>
-          <w:iCs/>
-          <w:color w:val="FF0000"/>
-          <w:sz w:val="24"/>
-          <w:szCs w:val="40"/>
-        </w:rPr>
-      </w:pPr>
-      <w:r>
-        <w:rPr>
-          <w:rFonts w:ascii="Cambria" w:hAnsi="Cambria"/>
-          <w:i/>
-          <w:iCs/>
-          <w:color w:val="FF0000"/>
-          <w:sz w:val="24"/>
-          <w:szCs w:val="40"/>
-        </w:rPr>
-        <w:t>Většina projektů je typu “</w:t>
-      </w:r>
-      <w:proofErr w:type="spellStart"/>
-      <w:r>
-        <w:rPr>
-          <w:rFonts w:ascii="Cambria" w:hAnsi="Cambria"/>
-          <w:i/>
-          <w:iCs/>
-          <w:color w:val="FF0000"/>
-          <w:sz w:val="24"/>
-          <w:szCs w:val="40"/>
-        </w:rPr>
-        <w:t>proof</w:t>
-      </w:r>
-      <w:proofErr w:type="spellEnd"/>
-      <w:r>
-        <w:rPr>
-          <w:rFonts w:ascii="Cambria" w:hAnsi="Cambria"/>
-          <w:i/>
-          <w:iCs/>
-          <w:color w:val="FF0000"/>
-          <w:sz w:val="24"/>
-          <w:szCs w:val="40"/>
-        </w:rPr>
-        <w:t xml:space="preserve"> </w:t>
-      </w:r>
-      <w:proofErr w:type="spellStart"/>
-      <w:r>
-        <w:rPr>
-          <w:rFonts w:ascii="Cambria" w:hAnsi="Cambria"/>
-          <w:i/>
-          <w:iCs/>
-          <w:color w:val="FF0000"/>
-          <w:sz w:val="24"/>
-          <w:szCs w:val="40"/>
-        </w:rPr>
-        <w:t>of</w:t>
-      </w:r>
-      <w:proofErr w:type="spellEnd"/>
-      <w:r>
-        <w:rPr>
-          <w:rFonts w:ascii="Cambria" w:hAnsi="Cambria"/>
-          <w:i/>
-          <w:iCs/>
-          <w:color w:val="FF0000"/>
-          <w:sz w:val="24"/>
-          <w:szCs w:val="40"/>
-        </w:rPr>
-        <w:t xml:space="preserve"> koncept“, tj. jde o vyzkoušení poznatků prezentovaných v</w:t>
-      </w:r>
-      <w:r>
-        <w:rPr>
-          <w:rFonts w:ascii="Cambria" w:hAnsi="Cambria"/>
-          <w:i/>
-          <w:iCs/>
-          <w:color w:val="FF0000"/>
-          <w:sz w:val="24"/>
-          <w:szCs w:val="40"/>
-        </w:rPr>
-        <w:t> </w:t>
-      </w:r>
-      <w:r>
-        <w:rPr>
-          <w:rFonts w:ascii="Cambria" w:hAnsi="Cambria"/>
-          <w:i/>
-          <w:iCs/>
-          <w:color w:val="FF0000"/>
-          <w:sz w:val="24"/>
-          <w:szCs w:val="40"/>
-        </w:rPr>
-        <w:t>přednáškách v praxi. Nejde tedy o detailní řešení všech problémů, které mohou při</w:t>
-      </w:r>
-      <w:r>
-        <w:rPr>
-          <w:rFonts w:ascii="Cambria" w:hAnsi="Cambria"/>
-          <w:i/>
-          <w:iCs/>
-          <w:color w:val="FF0000"/>
-          <w:sz w:val="24"/>
-          <w:szCs w:val="40"/>
-        </w:rPr>
-        <w:t> </w:t>
-      </w:r>
-      <w:r>
-        <w:rPr>
-          <w:rFonts w:ascii="Cambria" w:hAnsi="Cambria"/>
-          <w:i/>
-          <w:iCs/>
-          <w:color w:val="FF0000"/>
-          <w:sz w:val="24"/>
-          <w:szCs w:val="40"/>
-        </w:rPr>
-        <w:t>implementaci nastat – takový projekt by dalece přesahoval rámec semestrálního projektu. Tato sekce tedy obsahuje rozbor těchto nedostatků a potenciálním způsobu jejich řešení.</w:t>
+          <w:sz w:val="24"/>
+          <w:szCs w:val="24"/>
+        </w:rPr>
+      </w:pPr>
+      <w:r>
+        <w:rPr>
+          <w:rFonts w:ascii="Cambria" w:hAnsi="Cambria"/>
+          <w:sz w:val="24"/>
+          <w:szCs w:val="24"/>
+        </w:rPr>
+        <w:t>Naše práce nebude dokonalým řešením zadaného problému</w:t>
+      </w:r>
+      <w:r>
+        <w:rPr>
+          <w:rFonts w:ascii="Cambria" w:hAnsi="Cambria"/>
+          <w:sz w:val="24"/>
+          <w:szCs w:val="24"/>
+        </w:rPr>
+        <w:t xml:space="preserve">, poněvadž by se </w:t>
+      </w:r>
+      <w:r>
+        <w:rPr>
+          <w:rFonts w:ascii="Cambria" w:hAnsi="Cambria"/>
+          <w:sz w:val="24"/>
+          <w:szCs w:val="24"/>
+        </w:rPr>
+        <w:t>pravděpodobně</w:t>
+      </w:r>
+      <w:r>
+        <w:rPr>
+          <w:rFonts w:ascii="Cambria" w:hAnsi="Cambria"/>
+          <w:sz w:val="24"/>
+          <w:szCs w:val="24"/>
+        </w:rPr>
+        <w:t xml:space="preserve"> našly algoritmy, které by naši aplikaci dokázaly zrychlit, případně přinést úsporu ve využité paměti. Jako základní vyhledávací engine nad </w:t>
+      </w:r>
+      <w:r>
+        <w:rPr>
+          <w:rFonts w:ascii="Cambria" w:hAnsi="Cambria"/>
+          <w:sz w:val="24"/>
+          <w:szCs w:val="24"/>
+        </w:rPr>
+        <w:t xml:space="preserve">rozumně velkou </w:t>
+      </w:r>
+      <w:r>
+        <w:rPr>
+          <w:rFonts w:ascii="Cambria" w:hAnsi="Cambria"/>
+          <w:sz w:val="24"/>
+          <w:szCs w:val="24"/>
+        </w:rPr>
+        <w:t xml:space="preserve">kolekcí </w:t>
+      </w:r>
+      <w:r>
+        <w:rPr>
+          <w:rFonts w:ascii="Cambria" w:hAnsi="Cambria"/>
+          <w:sz w:val="24"/>
+          <w:szCs w:val="24"/>
+        </w:rPr>
+        <w:t xml:space="preserve">dokumentů </w:t>
+      </w:r>
+      <w:r>
+        <w:rPr>
+          <w:rFonts w:ascii="Cambria" w:hAnsi="Cambria"/>
+          <w:sz w:val="24"/>
+          <w:szCs w:val="24"/>
+        </w:rPr>
+        <w:t>by ale bez pochyby šla využít.</w:t>
+      </w:r>
+      <w:r>
+        <w:rPr>
+          <w:rFonts w:ascii="Cambria" w:hAnsi="Cambria"/>
+          <w:sz w:val="24"/>
+          <w:szCs w:val="24"/>
+        </w:rPr>
+        <w:t xml:space="preserve"> Při práci jsme </w:t>
+      </w:r>
+      <w:r>
+        <w:rPr>
+          <w:rFonts w:ascii="Cambria" w:hAnsi="Cambria"/>
+          <w:sz w:val="24"/>
+          <w:szCs w:val="24"/>
+        </w:rPr>
+        <w:t>se setkali s tím,</w:t>
+      </w:r>
+      <w:r>
+        <w:rPr>
+          <w:rFonts w:ascii="Cambria" w:hAnsi="Cambria"/>
+          <w:sz w:val="24"/>
+          <w:szCs w:val="24"/>
+        </w:rPr>
+        <w:t xml:space="preserve"> že není úplně jednoduché najít </w:t>
+      </w:r>
+      <w:r>
+        <w:rPr>
+          <w:rFonts w:ascii="Cambria" w:hAnsi="Cambria"/>
+          <w:sz w:val="24"/>
+          <w:szCs w:val="24"/>
+        </w:rPr>
+        <w:t xml:space="preserve">volně dostupný </w:t>
+      </w:r>
+      <w:r>
+        <w:rPr>
+          <w:rFonts w:ascii="Cambria" w:hAnsi="Cambria"/>
+          <w:sz w:val="24"/>
+          <w:szCs w:val="24"/>
+        </w:rPr>
+        <w:t xml:space="preserve">dataset, který by se hodil na demonstraci naší aplikace. Knihy jím pravděpodobně nebudou z důvodu velké pestrosti slov v nich obsažených, neboť naše aplikace neřeší problém </w:t>
+      </w:r>
+      <w:r>
+        <w:rPr>
+          <w:rFonts w:ascii="Cambria" w:hAnsi="Cambria"/>
+          <w:sz w:val="24"/>
+          <w:szCs w:val="24"/>
+        </w:rPr>
+        <w:t xml:space="preserve">se </w:t>
+      </w:r>
+      <w:r>
+        <w:rPr>
+          <w:rFonts w:ascii="Cambria" w:hAnsi="Cambria"/>
+          <w:sz w:val="24"/>
+          <w:szCs w:val="24"/>
+        </w:rPr>
+        <w:t>synonym</w:t>
+      </w:r>
+      <w:r>
+        <w:rPr>
+          <w:rFonts w:ascii="Cambria" w:hAnsi="Cambria"/>
+          <w:sz w:val="24"/>
+          <w:szCs w:val="24"/>
+        </w:rPr>
+        <w:t>y</w:t>
+      </w:r>
+      <w:r>
+        <w:rPr>
+          <w:rFonts w:ascii="Cambria" w:hAnsi="Cambria"/>
+          <w:sz w:val="24"/>
+          <w:szCs w:val="24"/>
+        </w:rPr>
+        <w:t>.</w:t>
       </w:r>
     </w:p>
     <w:p>
       <w:pPr>
         <w:spacing w:after="0"/>
+        <w:jc w:val="both"/>
         <w:rPr>
           <w:rFonts w:ascii="Cambria" w:hAnsi="Cambria"/>
           <w:smallCaps/>
@@ -4031,30 +3954,114 @@
     </w:p>
     <w:p>
       <w:pPr>
-        <w:rPr>
-          <w:rFonts w:ascii="Cambria" w:hAnsi="Cambria"/>
-          <w:i/>
-          <w:iCs/>
-          <w:color w:val="FF0000"/>
-          <w:sz w:val="24"/>
-          <w:szCs w:val="24"/>
-        </w:rPr>
-      </w:pPr>
-      <w:r>
-        <w:rPr>
-          <w:rFonts w:ascii="Cambria" w:hAnsi="Cambria"/>
-          <w:i/>
-          <w:iCs/>
-          <w:color w:val="FF0000"/>
-          <w:sz w:val="24"/>
-          <w:szCs w:val="24"/>
-        </w:rPr>
-        <w:t>Stručné shrnutí toho, co se řešilo, zhodnocení výsledků.</w:t>
+        <w:jc w:val="both"/>
+        <w:rPr>
+          <w:rFonts w:ascii="Cambria" w:hAnsi="Cambria"/>
+          <w:sz w:val="24"/>
+          <w:szCs w:val="24"/>
+        </w:rPr>
+      </w:pPr>
+      <w:r>
+        <w:rPr>
+          <w:rFonts w:ascii="Cambria" w:hAnsi="Cambria"/>
+          <w:sz w:val="24"/>
+          <w:szCs w:val="24"/>
+        </w:rPr>
+        <w:t>Při</w:t>
+      </w:r>
+      <w:r>
+        <w:rPr>
+          <w:rFonts w:ascii="Cambria" w:hAnsi="Cambria"/>
+          <w:sz w:val="24"/>
+          <w:szCs w:val="24"/>
+        </w:rPr>
+        <w:t xml:space="preserve"> </w:t>
+      </w:r>
+      <w:r>
+        <w:rPr>
+          <w:rFonts w:ascii="Cambria" w:hAnsi="Cambria"/>
+          <w:sz w:val="24"/>
+          <w:szCs w:val="24"/>
+        </w:rPr>
+        <w:t>vypracovávání projektu</w:t>
+      </w:r>
+      <w:r>
+        <w:rPr>
+          <w:rFonts w:ascii="Cambria" w:hAnsi="Cambria"/>
+          <w:sz w:val="24"/>
+          <w:szCs w:val="24"/>
+        </w:rPr>
+        <w:t xml:space="preserve"> jsme se</w:t>
+      </w:r>
+      <w:r>
+        <w:rPr>
+          <w:rFonts w:ascii="Cambria" w:hAnsi="Cambria"/>
+          <w:sz w:val="24"/>
+          <w:szCs w:val="24"/>
+        </w:rPr>
+        <w:t xml:space="preserve"> </w:t>
+      </w:r>
+      <w:r>
+        <w:rPr>
+          <w:rFonts w:ascii="Cambria" w:hAnsi="Cambria"/>
+          <w:sz w:val="24"/>
+          <w:szCs w:val="24"/>
+        </w:rPr>
+        <w:t xml:space="preserve">detailně </w:t>
+      </w:r>
+      <w:r>
+        <w:rPr>
+          <w:rFonts w:ascii="Cambria" w:hAnsi="Cambria"/>
+          <w:sz w:val="24"/>
+          <w:szCs w:val="24"/>
+        </w:rPr>
+        <w:t xml:space="preserve">seznámili s problematikou indexování dat v dokumentech </w:t>
+      </w:r>
+      <w:r>
+        <w:rPr>
+          <w:rFonts w:ascii="Cambria" w:hAnsi="Cambria"/>
+          <w:sz w:val="24"/>
+          <w:szCs w:val="24"/>
+        </w:rPr>
+        <w:t>a</w:t>
+      </w:r>
+      <w:r>
+        <w:rPr>
+          <w:rFonts w:ascii="Cambria" w:hAnsi="Cambria"/>
+          <w:sz w:val="24"/>
+          <w:szCs w:val="24"/>
+        </w:rPr>
+        <w:t> </w:t>
+      </w:r>
+      <w:r>
+        <w:rPr>
+          <w:rFonts w:ascii="Cambria" w:hAnsi="Cambria"/>
+          <w:sz w:val="24"/>
+          <w:szCs w:val="24"/>
+        </w:rPr>
+        <w:t>následným vyhledáváním ve vytvořeném indexu.</w:t>
+      </w:r>
+      <w:r>
+        <w:rPr>
+          <w:rFonts w:ascii="Cambria" w:hAnsi="Cambria"/>
+          <w:sz w:val="24"/>
+          <w:szCs w:val="24"/>
+        </w:rPr>
+        <w:t xml:space="preserve"> </w:t>
+      </w:r>
+      <w:r>
+        <w:rPr>
+          <w:rFonts w:ascii="Cambria" w:hAnsi="Cambria"/>
+          <w:sz w:val="24"/>
+          <w:szCs w:val="24"/>
+        </w:rPr>
+        <w:t>Práce nám jistě byla přínosem ať už nabytím nových znalostí, tak ověřením těchto znalostí při následné implementaci a optimalizaci naší aplikace.</w:t>
       </w:r>
     </w:p>
     <w:p>
       <w:pPr>
         <w:spacing w:after="0"/>
+        <w:jc w:val="both"/>
         <w:rPr>
           <w:rFonts w:ascii="Cambria" w:hAnsi="Cambria"/>
           <w:smallCaps/>

--- a/doc/documentation.docx
+++ b/doc/documentation.docx
@@ -167,6 +167,7 @@
         </w:rPr>
         <w:t xml:space="preserve"> z projektu </w:t>
       </w:r>
+      <w:proofErr w:type="spellStart"/>
       <w:r>
         <w:rPr>
           <w:rFonts w:ascii="Cambria" w:hAnsi="Cambria"/>
@@ -175,6 +176,7 @@
         </w:rPr>
         <w:t>Gutenberg</w:t>
       </w:r>
+      <w:proofErr w:type="spellEnd"/>
       <w:r>
         <w:rPr>
           <w:rFonts w:ascii="Cambria" w:hAnsi="Cambria"/>
@@ -498,7 +500,25 @@
           <w:sz w:val="24"/>
           <w:szCs w:val="24"/>
         </w:rPr>
-        <w:t xml:space="preserve"> To zahrnuje odstranění takzvaných stop words, což jsou slova, která </w:t>
+        <w:t xml:space="preserve"> To zahrnuje odstranění takzvaných stop </w:t>
+      </w:r>
+      <w:proofErr w:type="spellStart"/>
+      <w:r>
+        <w:rPr>
+          <w:rFonts w:ascii="Cambria" w:hAnsi="Cambria"/>
+          <w:sz w:val="24"/>
+          <w:szCs w:val="24"/>
+        </w:rPr>
+        <w:t>words</w:t>
+      </w:r>
+      <w:proofErr w:type="spellEnd"/>
+      <w:r>
+        <w:rPr>
+          <w:rFonts w:ascii="Cambria" w:hAnsi="Cambria"/>
+          <w:sz w:val="24"/>
+          <w:szCs w:val="24"/>
+        </w:rPr>
+        <w:t xml:space="preserve">, což jsou slova, která </w:t>
       </w:r>
       <w:r>
         <w:rPr>
@@ -538,8 +558,27 @@
           <w:sz w:val="24"/>
           <w:szCs w:val="24"/>
         </w:rPr>
-        <w:t xml:space="preserve">všechna slova „lematizována“ tj. jsou převedena do základního tvaru (např. anglická slova </w:t>
-      </w:r>
+        <w:t>všechna slova „</w:t>
+      </w:r>
+      <w:proofErr w:type="spellStart"/>
+      <w:r>
+        <w:rPr>
+          <w:rFonts w:ascii="Cambria" w:hAnsi="Cambria"/>
+          <w:sz w:val="24"/>
+          <w:szCs w:val="24"/>
+        </w:rPr>
+        <w:t>lematizována</w:t>
+      </w:r>
+      <w:proofErr w:type="spellEnd"/>
+      <w:r>
+        <w:rPr>
+          <w:rFonts w:ascii="Cambria" w:hAnsi="Cambria"/>
+          <w:sz w:val="24"/>
+          <w:szCs w:val="24"/>
+        </w:rPr>
+        <w:t xml:space="preserve">“ tj. jsou převedena do základního tvaru (např. anglická slova </w:t>
+      </w:r>
+      <w:proofErr w:type="spellStart"/>
       <w:r>
         <w:rPr>
           <w:rFonts w:ascii="Cambria" w:hAnsi="Cambria"/>
@@ -548,6 +587,7 @@
         </w:rPr>
         <w:t>speaking</w:t>
       </w:r>
+      <w:proofErr w:type="spellEnd"/>
       <w:r>
         <w:rPr>
           <w:rFonts w:ascii="Cambria" w:hAnsi="Cambria"/>
@@ -564,13 +604,41 @@
         </w:rPr>
         <w:t> </w:t>
       </w:r>
-      <w:r>
-        <w:rPr>
-          <w:rFonts w:ascii="Cambria" w:hAnsi="Cambria"/>
-          <w:sz w:val="24"/>
-          <w:szCs w:val="24"/>
-        </w:rPr>
-        <w:t>speaks jsou převedena na speak).</w:t>
+      <w:proofErr w:type="spellStart"/>
+      <w:r>
+        <w:rPr>
+          <w:rFonts w:ascii="Cambria" w:hAnsi="Cambria"/>
+          <w:sz w:val="24"/>
+          <w:szCs w:val="24"/>
+        </w:rPr>
+        <w:t>speaks</w:t>
+      </w:r>
+      <w:proofErr w:type="spellEnd"/>
+      <w:r>
+        <w:rPr>
+          <w:rFonts w:ascii="Cambria" w:hAnsi="Cambria"/>
+          <w:sz w:val="24"/>
+          <w:szCs w:val="24"/>
+        </w:rPr>
+        <w:t xml:space="preserve"> jsou převedena na </w:t>
+      </w:r>
+      <w:proofErr w:type="spellStart"/>
+      <w:r>
+        <w:rPr>
+          <w:rFonts w:ascii="Cambria" w:hAnsi="Cambria"/>
+          <w:sz w:val="24"/>
+          <w:szCs w:val="24"/>
+        </w:rPr>
+        <w:t>speak</w:t>
+      </w:r>
+      <w:proofErr w:type="spellEnd"/>
+      <w:r>
+        <w:rPr>
+          <w:rFonts w:ascii="Cambria" w:hAnsi="Cambria"/>
+          <w:sz w:val="24"/>
+          <w:szCs w:val="24"/>
+        </w:rPr>
+        <w:t>).</w:t>
       </w:r>
       <w:r>
         <w:rPr>
@@ -586,7 +654,25 @@
           <w:sz w:val="24"/>
           <w:szCs w:val="24"/>
         </w:rPr>
-        <w:t>projít všechny dokumenty, spočítat počet výskytů jednotlivých slov a tuto skutečnost zapsat v našem případě do SQLite databáze. Na základě těchto údajů je následně možné spočítat</w:t>
+        <w:t xml:space="preserve">projít všechny dokumenty, spočítat počet výskytů jednotlivých slov a tuto skutečnost zapsat v našem případě do </w:t>
+      </w:r>
+      <w:proofErr w:type="spellStart"/>
+      <w:r>
+        <w:rPr>
+          <w:rFonts w:ascii="Cambria" w:hAnsi="Cambria"/>
+          <w:sz w:val="24"/>
+          <w:szCs w:val="24"/>
+        </w:rPr>
+        <w:t>SQLite</w:t>
+      </w:r>
+      <w:proofErr w:type="spellEnd"/>
+      <w:r>
+        <w:rPr>
+          <w:rFonts w:ascii="Cambria" w:hAnsi="Cambria"/>
+          <w:sz w:val="24"/>
+          <w:szCs w:val="24"/>
+        </w:rPr>
+        <w:t xml:space="preserve"> databáze. Na základě těchto údajů je následně možné spočítat</w:t>
       </w:r>
       <w:r>
         <w:rPr>
@@ -1589,7 +1675,25 @@
           <w:sz w:val="24"/>
           <w:szCs w:val="24"/>
         </w:rPr>
-        <w:t xml:space="preserve">do SQLite databáze a </w:t>
+        <w:t xml:space="preserve">do </w:t>
+      </w:r>
+      <w:proofErr w:type="spellStart"/>
+      <w:r>
+        <w:rPr>
+          <w:rFonts w:ascii="Cambria" w:hAnsi="Cambria"/>
+          <w:sz w:val="24"/>
+          <w:szCs w:val="24"/>
+        </w:rPr>
+        <w:t>SQLite</w:t>
+      </w:r>
+      <w:proofErr w:type="spellEnd"/>
+      <w:r>
+        <w:rPr>
+          <w:rFonts w:ascii="Cambria" w:hAnsi="Cambria"/>
+          <w:sz w:val="24"/>
+          <w:szCs w:val="24"/>
+        </w:rPr>
+        <w:t xml:space="preserve"> databáze a </w:t>
       </w:r>
       <w:r>
         <w:rPr>
@@ -1786,15 +1890,33 @@
           <w:sz w:val="24"/>
           <w:szCs w:val="24"/>
         </w:rPr>
-        <w:t xml:space="preserve"> z p</w:t>
-      </w:r>
-      <w:r>
-        <w:rPr>
-          <w:rFonts w:ascii="Cambria" w:hAnsi="Cambria"/>
-          <w:sz w:val="24"/>
-          <w:szCs w:val="24"/>
-        </w:rPr>
-        <w:t xml:space="preserve">reprocessingu, nyní </w:t>
+        <w:t xml:space="preserve"> z </w:t>
+      </w:r>
+      <w:proofErr w:type="spellStart"/>
+      <w:r>
+        <w:rPr>
+          <w:rFonts w:ascii="Cambria" w:hAnsi="Cambria"/>
+          <w:sz w:val="24"/>
+          <w:szCs w:val="24"/>
+        </w:rPr>
+        <w:t>p</w:t>
+      </w:r>
+      <w:r>
+        <w:rPr>
+          <w:rFonts w:ascii="Cambria" w:hAnsi="Cambria"/>
+          <w:sz w:val="24"/>
+          <w:szCs w:val="24"/>
+        </w:rPr>
+        <w:t>reprocessingu</w:t>
+      </w:r>
+      <w:proofErr w:type="spellEnd"/>
+      <w:r>
+        <w:rPr>
+          <w:rFonts w:ascii="Cambria" w:hAnsi="Cambria"/>
+          <w:sz w:val="24"/>
+          <w:szCs w:val="24"/>
+        </w:rPr>
+        <w:t xml:space="preserve">, nyní </w:t>
       </w:r>
       <w:r>
         <w:rPr>
@@ -2513,7 +2635,16 @@
           <w:sz w:val="24"/>
           <w:szCs w:val="24"/>
         </w:rPr>
-        <w:t>První fáze p</w:t>
+        <w:t xml:space="preserve">První fáze </w:t>
+      </w:r>
+      <w:proofErr w:type="spellStart"/>
+      <w:r>
+        <w:rPr>
+          <w:rFonts w:ascii="Cambria" w:hAnsi="Cambria"/>
+          <w:sz w:val="24"/>
+          <w:szCs w:val="24"/>
+        </w:rPr>
+        <w:t>p</w:t>
       </w:r>
       <w:r>
         <w:rPr>
@@ -2529,7 +2660,16 @@
           <w:sz w:val="24"/>
           <w:szCs w:val="24"/>
         </w:rPr>
-        <w:t>u je implementována v</w:t>
+        <w:t>u</w:t>
+      </w:r>
+      <w:proofErr w:type="spellEnd"/>
+      <w:r>
+        <w:rPr>
+          <w:rFonts w:ascii="Cambria" w:hAnsi="Cambria"/>
+          <w:sz w:val="24"/>
+          <w:szCs w:val="24"/>
+        </w:rPr>
+        <w:t xml:space="preserve"> je implementována v</w:t>
       </w:r>
       <w:r>
         <w:rPr>
@@ -2619,7 +2759,61 @@
           <w:sz w:val="24"/>
           <w:szCs w:val="24"/>
         </w:rPr>
-        <w:t xml:space="preserve"> (Natural Language Toolkit), což je knihovna pro práci s lidským jazykem; v našem programu je využita pro odstranění stop words a </w:t>
+        <w:t xml:space="preserve"> (Natural </w:t>
+      </w:r>
+      <w:proofErr w:type="spellStart"/>
+      <w:r>
+        <w:rPr>
+          <w:rFonts w:ascii="Cambria" w:hAnsi="Cambria"/>
+          <w:sz w:val="24"/>
+          <w:szCs w:val="24"/>
+        </w:rPr>
+        <w:t>Language</w:t>
+      </w:r>
+      <w:proofErr w:type="spellEnd"/>
+      <w:r>
+        <w:rPr>
+          <w:rFonts w:ascii="Cambria" w:hAnsi="Cambria"/>
+          <w:sz w:val="24"/>
+          <w:szCs w:val="24"/>
+        </w:rPr>
+        <w:t xml:space="preserve"> </w:t>
+      </w:r>
+      <w:proofErr w:type="spellStart"/>
+      <w:r>
+        <w:rPr>
+          <w:rFonts w:ascii="Cambria" w:hAnsi="Cambria"/>
+          <w:sz w:val="24"/>
+          <w:szCs w:val="24"/>
+        </w:rPr>
+        <w:t>Toolkit</w:t>
+      </w:r>
+      <w:proofErr w:type="spellEnd"/>
+      <w:r>
+        <w:rPr>
+          <w:rFonts w:ascii="Cambria" w:hAnsi="Cambria"/>
+          <w:sz w:val="24"/>
+          <w:szCs w:val="24"/>
+        </w:rPr>
+        <w:t xml:space="preserve">), což je knihovna pro práci s lidským jazykem; v našem programu je využita pro odstranění stop </w:t>
+      </w:r>
+      <w:proofErr w:type="spellStart"/>
+      <w:r>
+        <w:rPr>
+          <w:rFonts w:ascii="Cambria" w:hAnsi="Cambria"/>
+          <w:sz w:val="24"/>
+          <w:szCs w:val="24"/>
+        </w:rPr>
+        <w:t>words</w:t>
+      </w:r>
+      <w:proofErr w:type="spellEnd"/>
+      <w:r>
+        <w:rPr>
+          <w:rFonts w:ascii="Cambria" w:hAnsi="Cambria"/>
+          <w:sz w:val="24"/>
+          <w:szCs w:val="24"/>
+        </w:rPr>
+        <w:t xml:space="preserve"> a </w:t>
       </w:r>
       <w:r>
         <w:rPr>
@@ -2629,6 +2823,7 @@
         </w:rPr>
         <w:t>„</w:t>
       </w:r>
+      <w:proofErr w:type="spellStart"/>
       <w:r>
         <w:rPr>
           <w:rFonts w:ascii="Cambria" w:hAnsi="Cambria"/>
@@ -2637,6 +2832,7 @@
         </w:rPr>
         <w:t>lematizaci</w:t>
       </w:r>
+      <w:proofErr w:type="spellEnd"/>
       <w:r>
         <w:rPr>
           <w:rFonts w:ascii="Cambria" w:hAnsi="Cambria"/>
@@ -2760,8 +2956,18 @@
           <w:sz w:val="24"/>
           <w:szCs w:val="24"/>
         </w:rPr>
-        <w:t> SQLite</w:t>
-      </w:r>
+        <w:t> </w:t>
+      </w:r>
+      <w:proofErr w:type="spellStart"/>
+      <w:r>
+        <w:rPr>
+          <w:rFonts w:ascii="Cambria" w:hAnsi="Cambria"/>
+          <w:sz w:val="24"/>
+          <w:szCs w:val="24"/>
+        </w:rPr>
+        <w:t>SQLite</w:t>
+      </w:r>
+      <w:proofErr w:type="spellEnd"/>
       <w:r>
         <w:rPr>
           <w:rFonts w:ascii="Cambria" w:hAnsi="Cambria"/>
@@ -2818,6 +3024,7 @@
         </w:rPr>
       </w:pPr>
       <w:hyperlink r:id="rId10" w:history="1">
+        <w:proofErr w:type="spellStart"/>
         <w:r>
           <w:rPr>
             <w:rStyle w:val="Hypertextovodkaz"/>
@@ -2827,6 +3034,7 @@
           </w:rPr>
           <w:t>Wt</w:t>
         </w:r>
+        <w:proofErr w:type="spellEnd"/>
       </w:hyperlink>
       <w:r>
         <w:rPr>
@@ -2852,6 +3060,7 @@
         </w:rPr>
       </w:pPr>
       <w:hyperlink r:id="rId11" w:history="1">
+        <w:proofErr w:type="spellStart"/>
         <w:r>
           <w:rPr>
             <w:rStyle w:val="Hypertextovodkaz"/>
@@ -2861,6 +3070,7 @@
           </w:rPr>
           <w:t>json</w:t>
         </w:r>
+        <w:proofErr w:type="spellEnd"/>
       </w:hyperlink>
       <w:r>
         <w:rPr>
@@ -2894,6 +3104,7 @@
         </w:rPr>
       </w:pPr>
       <w:hyperlink r:id="rId12" w:history="1">
+        <w:proofErr w:type="spellStart"/>
         <w:r>
           <w:rPr>
             <w:rStyle w:val="Hypertextovodkaz"/>
@@ -2903,6 +3114,7 @@
           </w:rPr>
           <w:t>cxxopts</w:t>
         </w:r>
+        <w:proofErr w:type="spellEnd"/>
       </w:hyperlink>
       <w:r>
         <w:rPr>
@@ -2926,7 +3138,25 @@
           <w:sz w:val="24"/>
           <w:szCs w:val="24"/>
         </w:rPr>
-        <w:t>nihovna pro parsování argumentů z příkazové</w:t>
+        <w:t xml:space="preserve">nihovna pro </w:t>
+      </w:r>
+      <w:proofErr w:type="spellStart"/>
+      <w:r>
+        <w:rPr>
+          <w:rFonts w:ascii="Cambria" w:hAnsi="Cambria"/>
+          <w:sz w:val="24"/>
+          <w:szCs w:val="24"/>
+        </w:rPr>
+        <w:t>parsování</w:t>
+      </w:r>
+      <w:proofErr w:type="spellEnd"/>
+      <w:r>
+        <w:rPr>
+          <w:rFonts w:ascii="Cambria" w:hAnsi="Cambria"/>
+          <w:sz w:val="24"/>
+          <w:szCs w:val="24"/>
+        </w:rPr>
+        <w:t xml:space="preserve"> argumentů z příkazové</w:t>
       </w:r>
       <w:r>
         <w:rPr>
@@ -3127,6 +3357,7 @@
         <w:t xml:space="preserve">, </w:t>
       </w:r>
       <w:hyperlink r:id="rId14" w:history="1">
+        <w:proofErr w:type="spellStart"/>
         <w:r>
           <w:rPr>
             <w:rStyle w:val="Hypertextovodkaz"/>
@@ -3136,6 +3367,7 @@
           </w:rPr>
           <w:t>CMake</w:t>
         </w:r>
+        <w:proofErr w:type="spellEnd"/>
       </w:hyperlink>
       <w:r>
         <w:rPr>
@@ -3212,6 +3444,7 @@
         <w:t xml:space="preserve">, </w:t>
       </w:r>
       <w:hyperlink r:id="rId17" w:history="1">
+        <w:proofErr w:type="spellStart"/>
         <w:r>
           <w:rPr>
             <w:rStyle w:val="Hypertextovodkaz"/>
@@ -3221,6 +3454,7 @@
           </w:rPr>
           <w:t>Wt</w:t>
         </w:r>
+        <w:proofErr w:type="spellEnd"/>
       </w:hyperlink>
       <w:r>
         <w:rPr>
@@ -3239,6 +3473,7 @@
         <w:t xml:space="preserve"> </w:t>
       </w:r>
       <w:hyperlink r:id="rId18" w:history="1">
+        <w:proofErr w:type="spellStart"/>
         <w:r>
           <w:rPr>
             <w:rStyle w:val="Hypertextovodkaz"/>
@@ -3248,6 +3483,7 @@
           </w:rPr>
           <w:t>Boost</w:t>
         </w:r>
+        <w:proofErr w:type="spellEnd"/>
       </w:hyperlink>
       <w:r>
         <w:rPr>
@@ -3255,7 +3491,25 @@
           <w:sz w:val="24"/>
           <w:szCs w:val="24"/>
         </w:rPr>
-        <w:t xml:space="preserve"> (vyžaduje knihovna Wt)</w:t>
+        <w:t xml:space="preserve"> (vyžaduje knihovna </w:t>
+      </w:r>
+      <w:proofErr w:type="spellStart"/>
+      <w:r>
+        <w:rPr>
+          <w:rFonts w:ascii="Cambria" w:hAnsi="Cambria"/>
+          <w:sz w:val="24"/>
+          <w:szCs w:val="24"/>
+        </w:rPr>
+        <w:t>Wt</w:t>
+      </w:r>
+      <w:proofErr w:type="spellEnd"/>
+      <w:r>
+        <w:rPr>
+          <w:rFonts w:ascii="Cambria" w:hAnsi="Cambria"/>
+          <w:sz w:val="24"/>
+          <w:szCs w:val="24"/>
+        </w:rPr>
+        <w:t>)</w:t>
       </w:r>
       <w:r>
         <w:rPr>
@@ -3274,6 +3528,7 @@
         <w:t xml:space="preserve"> </w:t>
       </w:r>
       <w:hyperlink r:id="rId19" w:history="1">
+        <w:proofErr w:type="spellStart"/>
         <w:r>
           <w:rPr>
             <w:rStyle w:val="Hypertextovodkaz"/>
@@ -3283,6 +3538,7 @@
           </w:rPr>
           <w:t>cxxopts</w:t>
         </w:r>
+        <w:proofErr w:type="spellEnd"/>
       </w:hyperlink>
       <w:r>
         <w:rPr>
@@ -3362,7 +3618,57 @@
           <w:sz w:val="24"/>
           <w:szCs w:val="24"/>
         </w:rPr>
-        <w:t xml:space="preserve"> a následně potvrdit svůj výběr kliknutím na tlačítko „Show me more!“.</w:t>
+        <w:t>, zvolit, zda se při hledání má využít invertovaný index</w:t>
+      </w:r>
+      <w:r>
+        <w:rPr>
+          <w:rFonts w:ascii="Cambria" w:hAnsi="Cambria"/>
+          <w:sz w:val="24"/>
+          <w:szCs w:val="24"/>
+        </w:rPr>
+        <w:t>,</w:t>
+      </w:r>
+      <w:r>
+        <w:rPr>
+          <w:rFonts w:ascii="Cambria" w:hAnsi="Cambria"/>
+          <w:sz w:val="24"/>
+          <w:szCs w:val="24"/>
+        </w:rPr>
+        <w:t xml:space="preserve"> a</w:t>
+      </w:r>
+      <w:r>
+        <w:rPr>
+          <w:rFonts w:ascii="Cambria" w:hAnsi="Cambria"/>
+          <w:sz w:val="24"/>
+          <w:szCs w:val="24"/>
+        </w:rPr>
+        <w:t> </w:t>
+      </w:r>
+      <w:r>
+        <w:rPr>
+          <w:rFonts w:ascii="Cambria" w:hAnsi="Cambria"/>
+          <w:sz w:val="24"/>
+          <w:szCs w:val="24"/>
+        </w:rPr>
+        <w:t xml:space="preserve">následně potvrdit svůj výběr kliknutím na tlačítko „Show </w:t>
+      </w:r>
+      <w:proofErr w:type="spellStart"/>
+      <w:r>
+        <w:rPr>
+          <w:rFonts w:ascii="Cambria" w:hAnsi="Cambria"/>
+          <w:sz w:val="24"/>
+          <w:szCs w:val="24"/>
+        </w:rPr>
+        <w:t>me</w:t>
+      </w:r>
+      <w:proofErr w:type="spellEnd"/>
+      <w:r>
+        <w:rPr>
+          <w:rFonts w:ascii="Cambria" w:hAnsi="Cambria"/>
+          <w:sz w:val="24"/>
+          <w:szCs w:val="24"/>
+        </w:rPr>
+        <w:t xml:space="preserve"> more!“.</w:t>
       </w:r>
     </w:p>
     <w:p>
@@ -3384,10 +3690,10 @@
           <w:szCs w:val="32"/>
         </w:rPr>
         <w:drawing>
-          <wp:inline distT="0" distB="0" distL="0" distR="0" wp14:anchorId="019F0C95" wp14:editId="4DB255F8">
-            <wp:extent cx="5760720" cy="2636520"/>
-            <wp:effectExtent l="0" t="0" r="0" b="0"/>
-            <wp:docPr id="3" name="Obrázek 3"/>
+          <wp:inline distT="0" distB="0" distL="0" distR="0">
+            <wp:extent cx="5762625" cy="2714625"/>
+            <wp:effectExtent l="0" t="0" r="9525" b="9525"/>
+            <wp:docPr id="1" name="Obrázek 1"/>
             <wp:cNvGraphicFramePr>
               <a:graphicFrameLocks xmlns:a="http://schemas.openxmlformats.org/drawingml/2006/main" noChangeAspect="1"/>
             </wp:cNvGraphicFramePr>
@@ -3395,7 +3701,7 @@
               <a:graphicData uri="http://schemas.openxmlformats.org/drawingml/2006/picture">
                 <pic:pic xmlns:pic="http://schemas.openxmlformats.org/drawingml/2006/picture">
                   <pic:nvPicPr>
-                    <pic:cNvPr id="0" name="Picture 3"/>
+                    <pic:cNvPr id="0" name="Picture 1"/>
                     <pic:cNvPicPr>
                       <a:picLocks noChangeAspect="1" noChangeArrowheads="1"/>
                     </pic:cNvPicPr>
@@ -3416,7 +3722,7 @@
                   <pic:spPr bwMode="auto">
                     <a:xfrm>
                       <a:off x="0" y="0"/>
-                      <a:ext cx="5760720" cy="2636520"/>
+                      <a:ext cx="5762625" cy="2714625"/>
                     </a:xfrm>
                     <a:prstGeom prst="rect">
                       <a:avLst/>
@@ -3505,7 +3811,31 @@
           <w:sz w:val="24"/>
           <w:szCs w:val="24"/>
         </w:rPr>
-        <w:t xml:space="preserve">na úvodní stránce. </w:t>
+        <w:t>na úvodní stránce</w:t>
+      </w:r>
+      <w:r>
+        <w:rPr>
+          <w:rFonts w:ascii="Cambria" w:hAnsi="Cambria"/>
+          <w:sz w:val="24"/>
+          <w:szCs w:val="24"/>
+        </w:rPr>
+        <w:t xml:space="preserve"> a čas, který byl potřeba pro </w:t>
+      </w:r>
+      <w:r>
+        <w:rPr>
+          <w:rFonts w:ascii="Cambria" w:hAnsi="Cambria"/>
+          <w:sz w:val="24"/>
+          <w:szCs w:val="24"/>
+        </w:rPr>
+        <w:t>jejich nalezení</w:t>
+      </w:r>
+      <w:r>
+        <w:rPr>
+          <w:rFonts w:ascii="Cambria" w:hAnsi="Cambria"/>
+          <w:sz w:val="24"/>
+          <w:szCs w:val="24"/>
+        </w:rPr>
+        <w:t xml:space="preserve">. </w:t>
       </w:r>
       <w:r>
         <w:rPr>
@@ -3601,7 +3931,23 @@
           <w:sz w:val="24"/>
           <w:szCs w:val="24"/>
         </w:rPr>
-        <w:t xml:space="preserve"> z nich přejít, případně se vrátit </w:t>
+        <w:t xml:space="preserve"> z nich přejít</w:t>
+      </w:r>
+      <w:r>
+        <w:rPr>
+          <w:rFonts w:ascii="Cambria" w:hAnsi="Cambria"/>
+          <w:sz w:val="24"/>
+          <w:szCs w:val="24"/>
+        </w:rPr>
+        <w:t xml:space="preserve"> (opět je možné zvolit, zda využít invertovaný index při hledání)</w:t>
+      </w:r>
+      <w:r>
+        <w:rPr>
+          <w:rFonts w:ascii="Cambria" w:hAnsi="Cambria"/>
+          <w:sz w:val="24"/>
+          <w:szCs w:val="24"/>
+        </w:rPr>
+        <w:t xml:space="preserve">, případně se vrátit </w:t>
       </w:r>
       <w:r>
         <w:rPr>
@@ -3671,10 +4017,10 @@
           <w:szCs w:val="32"/>
         </w:rPr>
         <w:drawing>
-          <wp:inline distT="0" distB="0" distL="0" distR="0" wp14:anchorId="67FC3506" wp14:editId="518B15B3">
-            <wp:extent cx="5760720" cy="3680460"/>
-            <wp:effectExtent l="0" t="0" r="0" b="0"/>
-            <wp:docPr id="4" name="Obrázek 4"/>
+          <wp:inline distT="0" distB="0" distL="0" distR="0">
+            <wp:extent cx="5762625" cy="3295650"/>
+            <wp:effectExtent l="0" t="0" r="9525" b="0"/>
+            <wp:docPr id="5" name="Obrázek 5"/>
             <wp:cNvGraphicFramePr>
               <a:graphicFrameLocks xmlns:a="http://schemas.openxmlformats.org/drawingml/2006/main" noChangeAspect="1"/>
             </wp:cNvGraphicFramePr>
@@ -3682,7 +4028,7 @@
               <a:graphicData uri="http://schemas.openxmlformats.org/drawingml/2006/picture">
                 <pic:pic xmlns:pic="http://schemas.openxmlformats.org/drawingml/2006/picture">
                   <pic:nvPicPr>
-                    <pic:cNvPr id="0" name="Picture 4"/>
+                    <pic:cNvPr id="0" name="Picture 2"/>
                     <pic:cNvPicPr>
                       <a:picLocks noChangeAspect="1" noChangeArrowheads="1"/>
                     </pic:cNvPicPr>
@@ -3703,7 +4049,7 @@
                   <pic:spPr bwMode="auto">
                     <a:xfrm>
                       <a:off x="0" y="0"/>
-                      <a:ext cx="5760720" cy="3680460"/>
+                      <a:ext cx="5762625" cy="3295650"/>
                     </a:xfrm>
                     <a:prstGeom prst="rect">
                       <a:avLst/>
@@ -3743,26 +4089,225 @@
     </w:p>
     <w:p>
       <w:pPr>
+        <w:spacing w:after="0"/>
         <w:jc w:val="both"/>
         <w:rPr>
           <w:rFonts w:ascii="Cambria" w:hAnsi="Cambria"/>
-          <w:i/>
-          <w:iCs/>
-          <w:color w:val="FF0000"/>
-          <w:sz w:val="24"/>
-          <w:szCs w:val="24"/>
-        </w:rPr>
-      </w:pPr>
-      <w:r>
-        <w:rPr>
-          <w:rFonts w:ascii="Cambria" w:hAnsi="Cambria"/>
-          <w:i/>
-          <w:iCs/>
-          <w:color w:val="FF0000"/>
-          <w:sz w:val="24"/>
-          <w:szCs w:val="24"/>
-        </w:rPr>
-        <w:t>Většina projektů lze posuzovat z hlediska přesnosti či rychlosti (nebo obojího), přičemž tyto jsou závislé na různých vstupních parametrech projektu. V této sekci by měly být takové parametry zkoumány. Např. rychlost typicky závisí na velikosti vstupu nebo naopak velikosti výstupu. Lze pak například do grafu nebo tabulku vynést takovéto závislosti.</w:t>
+          <w:sz w:val="24"/>
+          <w:szCs w:val="24"/>
+        </w:rPr>
+      </w:pPr>
+      <w:r>
+        <w:rPr>
+          <w:rFonts w:ascii="Cambria" w:hAnsi="Cambria"/>
+          <w:sz w:val="24"/>
+          <w:szCs w:val="24"/>
+        </w:rPr>
+        <w:t>Na grafu níže můžeme vidět porovnání mezi vyhledáváním pomocí invertovaného indexu a sekvenčním vyhledáváním</w:t>
+      </w:r>
+      <w:r>
+        <w:rPr>
+          <w:rFonts w:ascii="Cambria" w:hAnsi="Cambria"/>
+          <w:sz w:val="24"/>
+          <w:szCs w:val="24"/>
+        </w:rPr>
+        <w:t xml:space="preserve"> u dvou různých knih</w:t>
+      </w:r>
+      <w:r>
+        <w:rPr>
+          <w:rFonts w:ascii="Cambria" w:hAnsi="Cambria"/>
+          <w:sz w:val="24"/>
+          <w:szCs w:val="24"/>
+        </w:rPr>
+        <w:t xml:space="preserve">. </w:t>
+      </w:r>
+      <w:r>
+        <w:rPr>
+          <w:rFonts w:ascii="Cambria" w:hAnsi="Cambria"/>
+          <w:sz w:val="24"/>
+          <w:szCs w:val="24"/>
+        </w:rPr>
+        <w:t>T</w:t>
+      </w:r>
+      <w:r>
+        <w:rPr>
+          <w:rFonts w:ascii="Cambria" w:hAnsi="Cambria"/>
+          <w:sz w:val="24"/>
+          <w:szCs w:val="24"/>
+        </w:rPr>
+        <w:t xml:space="preserve">yto </w:t>
+      </w:r>
+      <w:r>
+        <w:rPr>
+          <w:rFonts w:ascii="Cambria" w:hAnsi="Cambria"/>
+          <w:sz w:val="24"/>
+          <w:szCs w:val="24"/>
+        </w:rPr>
+        <w:t>dva typy v</w:t>
+      </w:r>
+      <w:r>
+        <w:rPr>
+          <w:rFonts w:ascii="Cambria" w:hAnsi="Cambria"/>
+          <w:sz w:val="24"/>
+          <w:szCs w:val="24"/>
+        </w:rPr>
+        <w:t xml:space="preserve">yhledávání </w:t>
+      </w:r>
+      <w:r>
+        <w:rPr>
+          <w:rFonts w:ascii="Cambria" w:hAnsi="Cambria"/>
+          <w:sz w:val="24"/>
+          <w:szCs w:val="24"/>
+        </w:rPr>
+        <w:t xml:space="preserve">jsme navíc porovnávali i </w:t>
+      </w:r>
+      <w:r>
+        <w:rPr>
+          <w:rFonts w:ascii="Cambria" w:hAnsi="Cambria"/>
+          <w:sz w:val="24"/>
+          <w:szCs w:val="24"/>
+        </w:rPr>
+        <w:t>při</w:t>
+      </w:r>
+      <w:r>
+        <w:rPr>
+          <w:rFonts w:ascii="Cambria" w:hAnsi="Cambria"/>
+          <w:sz w:val="24"/>
+          <w:szCs w:val="24"/>
+        </w:rPr>
+        <w:t> různě velkých kolekcí</w:t>
+      </w:r>
+      <w:r>
+        <w:rPr>
+          <w:rFonts w:ascii="Cambria" w:hAnsi="Cambria"/>
+          <w:sz w:val="24"/>
+          <w:szCs w:val="24"/>
+        </w:rPr>
+        <w:t>ch</w:t>
+      </w:r>
+      <w:r>
+        <w:rPr>
+          <w:rFonts w:ascii="Cambria" w:hAnsi="Cambria"/>
+          <w:sz w:val="24"/>
+          <w:szCs w:val="24"/>
+        </w:rPr>
+        <w:t xml:space="preserve"> dokumentů (kolekce 50, 100 a 300 knih). Měření bylo několikrát opakováno a </w:t>
+      </w:r>
+      <w:r>
+        <w:rPr>
+          <w:rFonts w:ascii="Cambria" w:hAnsi="Cambria"/>
+          <w:sz w:val="24"/>
+          <w:szCs w:val="24"/>
+        </w:rPr>
+        <w:t>do grafu jsou vyneseny průměrné hodnoty</w:t>
+      </w:r>
+      <w:r>
+        <w:rPr>
+          <w:rFonts w:ascii="Cambria" w:hAnsi="Cambria"/>
+          <w:sz w:val="24"/>
+          <w:szCs w:val="24"/>
+        </w:rPr>
+        <w:t>.</w:t>
+      </w:r>
+    </w:p>
+    <w:p>
+      <w:pPr>
+        <w:spacing w:after="0"/>
+        <w:jc w:val="both"/>
+        <w:rPr>
+          <w:rFonts w:ascii="Cambria" w:hAnsi="Cambria"/>
+          <w:sz w:val="24"/>
+          <w:szCs w:val="24"/>
+        </w:rPr>
+      </w:pPr>
+    </w:p>
+    <w:p>
+      <w:pPr>
+        <w:jc w:val="center"/>
+        <w:rPr>
+          <w:rFonts w:ascii="Cambria" w:hAnsi="Cambria"/>
+          <w:sz w:val="24"/>
+          <w:szCs w:val="24"/>
+        </w:rPr>
+      </w:pPr>
+      <w:r>
+        <w:rPr>
+          <w:rFonts w:ascii="Cambria" w:hAnsi="Cambria"/>
+          <w:noProof/>
+          <w:sz w:val="24"/>
+          <w:szCs w:val="24"/>
+        </w:rPr>
+        <w:drawing>
+          <wp:inline distT="0" distB="0" distL="0" distR="0">
+            <wp:extent cx="5486400" cy="3200400"/>
+            <wp:effectExtent l="0" t="0" r="0" b="0"/>
+            <wp:docPr id="3" name="Graf 3"/>
+            <wp:cNvGraphicFramePr/>
+            <a:graphic xmlns:a="http://schemas.openxmlformats.org/drawingml/2006/main">
+              <a:graphicData uri="http://schemas.openxmlformats.org/drawingml/2006/chart">
+                <c:chart xmlns:c="http://schemas.openxmlformats.org/drawingml/2006/chart" xmlns:r="http://schemas.openxmlformats.org/officeDocument/2006/relationships" r:id="rId22"/>
+              </a:graphicData>
+            </a:graphic>
+          </wp:inline>
+        </w:drawing>
+      </w:r>
+    </w:p>
+    <w:p>
+      <w:pPr>
+        <w:jc w:val="both"/>
+        <w:rPr>
+          <w:rFonts w:ascii="Cambria" w:hAnsi="Cambria"/>
+          <w:sz w:val="24"/>
+          <w:szCs w:val="24"/>
+        </w:rPr>
+      </w:pPr>
+      <w:r>
+        <w:rPr>
+          <w:rFonts w:ascii="Cambria" w:hAnsi="Cambria"/>
+          <w:sz w:val="24"/>
+          <w:szCs w:val="24"/>
+        </w:rPr>
+        <w:t>Z grafu výše můžeme vidět, že s větší kolekcí knih začal exponenciálně narůstat čas, který je potřebný pro sekvenční vyhledávání. Naopak čas vyhledávání pomocí invertovaného indexu narůstá lineárně vzhledem k velikosti kolekce.</w:t>
+      </w:r>
+      <w:r>
+        <w:rPr>
+          <w:rFonts w:ascii="Cambria" w:hAnsi="Cambria"/>
+          <w:sz w:val="24"/>
+          <w:szCs w:val="24"/>
+        </w:rPr>
+        <w:t xml:space="preserve"> Rozdíly v časech mezi jednotlivými knihami při stejném typu vyhledávání jsou minimální a tento rozdíl je způsoben</w:t>
+      </w:r>
+      <w:r>
+        <w:rPr>
+          <w:rFonts w:ascii="Cambria" w:hAnsi="Cambria"/>
+          <w:sz w:val="24"/>
+          <w:szCs w:val="24"/>
+        </w:rPr>
+        <w:t xml:space="preserve"> rozdílným</w:t>
+      </w:r>
+      <w:r>
+        <w:rPr>
+          <w:rFonts w:ascii="Cambria" w:hAnsi="Cambria"/>
+          <w:sz w:val="24"/>
+          <w:szCs w:val="24"/>
+        </w:rPr>
+        <w:t xml:space="preserve"> počtem </w:t>
+      </w:r>
+      <w:r>
+        <w:rPr>
+          <w:rFonts w:ascii="Cambria" w:hAnsi="Cambria"/>
+          <w:sz w:val="24"/>
+          <w:szCs w:val="24"/>
+        </w:rPr>
+        <w:t xml:space="preserve">odlišných </w:t>
+      </w:r>
+      <w:r>
+        <w:rPr>
+          <w:rFonts w:ascii="Cambria" w:hAnsi="Cambria"/>
+          <w:sz w:val="24"/>
+          <w:szCs w:val="24"/>
+        </w:rPr>
+        <w:t>slov v dané knize.</w:t>
       </w:r>
     </w:p>
     <w:p>
@@ -3816,15 +4361,25 @@
           <w:sz w:val="24"/>
           <w:szCs w:val="24"/>
         </w:rPr>
-        <w:t>pravděpodobně</w:t>
-      </w:r>
-      <w:r>
-        <w:rPr>
-          <w:rFonts w:ascii="Cambria" w:hAnsi="Cambria"/>
-          <w:sz w:val="24"/>
-          <w:szCs w:val="24"/>
-        </w:rPr>
-        <w:t xml:space="preserve"> našly algoritmy, které by naši aplikaci dokázaly zrychlit, případně přinést úsporu ve využité paměti. Jako základní vyhledávací engine nad </w:t>
+        <w:t xml:space="preserve">pravděpodobně našly algoritmy, které by naši aplikaci dokázaly zrychlit, případně přinést úsporu ve využité paměti. Jako základní vyhledávací </w:t>
+      </w:r>
+      <w:proofErr w:type="spellStart"/>
+      <w:r>
+        <w:rPr>
+          <w:rFonts w:ascii="Cambria" w:hAnsi="Cambria"/>
+          <w:sz w:val="24"/>
+          <w:szCs w:val="24"/>
+        </w:rPr>
+        <w:t>engine</w:t>
+      </w:r>
+      <w:proofErr w:type="spellEnd"/>
+      <w:r>
+        <w:rPr>
+          <w:rFonts w:ascii="Cambria" w:hAnsi="Cambria"/>
+          <w:sz w:val="24"/>
+          <w:szCs w:val="24"/>
+        </w:rPr>
+        <w:t xml:space="preserve"> nad </w:t>
       </w:r>
       <w:r>
         <w:rPr>
@@ -3890,13 +4445,23 @@
         </w:rPr>
         <w:t xml:space="preserve">volně dostupný </w:t>
       </w:r>
-      <w:r>
-        <w:rPr>
-          <w:rFonts w:ascii="Cambria" w:hAnsi="Cambria"/>
-          <w:sz w:val="24"/>
-          <w:szCs w:val="24"/>
-        </w:rPr>
-        <w:t xml:space="preserve">dataset, který by se hodil na demonstraci naší aplikace. Knihy jím pravděpodobně nebudou z důvodu velké pestrosti slov v nich obsažených, neboť naše aplikace neřeší problém </w:t>
+      <w:proofErr w:type="spellStart"/>
+      <w:r>
+        <w:rPr>
+          <w:rFonts w:ascii="Cambria" w:hAnsi="Cambria"/>
+          <w:sz w:val="24"/>
+          <w:szCs w:val="24"/>
+        </w:rPr>
+        <w:t>dataset</w:t>
+      </w:r>
+      <w:proofErr w:type="spellEnd"/>
+      <w:r>
+        <w:rPr>
+          <w:rFonts w:ascii="Cambria" w:hAnsi="Cambria"/>
+          <w:sz w:val="24"/>
+          <w:szCs w:val="24"/>
+        </w:rPr>
+        <w:t xml:space="preserve">, který by se hodil na demonstraci naší aplikace. Knihy jím pravděpodobně nebudou z důvodu velké pestrosti slov v nich obsažených, neboť naše aplikace neřeší problém </w:t>
       </w:r>
       <w:r>
         <w:rPr>
@@ -4076,6 +4641,7 @@
           <w:sz w:val="40"/>
           <w:szCs w:val="40"/>
         </w:rPr>
+        <w:lastRenderedPageBreak/>
         <w:t>Zdroje:</w:t>
       </w:r>
     </w:p>
@@ -4099,13 +4665,14 @@
     </w:p>
     <w:p>
       <w:pPr>
-        <w:rPr>
-          <w:rFonts w:ascii="Cambria" w:hAnsi="Cambria"/>
-          <w:sz w:val="24"/>
-          <w:szCs w:val="24"/>
-        </w:rPr>
-      </w:pPr>
-      <w:hyperlink r:id="rId22" w:history="1">
+        <w:spacing w:after="0"/>
+        <w:rPr>
+          <w:rFonts w:ascii="Cambria" w:hAnsi="Cambria"/>
+          <w:sz w:val="24"/>
+          <w:szCs w:val="24"/>
+        </w:rPr>
+      </w:pPr>
+      <w:hyperlink r:id="rId23" w:history="1">
         <w:r>
           <w:rPr>
             <w:rStyle w:val="Hypertextovodkaz"/>
@@ -4113,13 +4680,13 @@
             <w:sz w:val="24"/>
             <w:szCs w:val="24"/>
           </w:rPr>
-          <w:t>https://moodle-vyuka.cvut.cz/pluginfile.php/213162/course/section/33535/bi-vwm_lecture03.pdf</w:t>
+          <w:t>https://moodle-vyuka.cvut.cz/pluginfile.php/213162/course/section/33535/BIVWM_lecture03.pdf</w:t>
         </w:r>
       </w:hyperlink>
     </w:p>
     <w:sectPr>
-      <w:headerReference w:type="default" r:id="rId23"/>
-      <w:footerReference w:type="default" r:id="rId24"/>
+      <w:headerReference w:type="default" r:id="rId24"/>
+      <w:footerReference w:type="default" r:id="rId25"/>
       <w:pgSz w:w="11906" w:h="16838"/>
       <w:pgMar w:top="1417" w:right="1417" w:bottom="1417" w:left="1417" w:header="708" w:footer="708" w:gutter="0"/>
       <w:cols w:space="708"/>
@@ -5356,7 +5923,1249 @@
       <w:shd w:val="clear" w:color="auto" w:fill="E1DFDD"/>
     </w:rPr>
   </w:style>
+  <w:style w:type="character" w:styleId="Sledovanodkaz">
+    <w:name w:val="FollowedHyperlink"/>
+    <w:basedOn w:val="Standardnpsmoodstavce"/>
+    <w:uiPriority w:val="99"/>
+    <w:semiHidden/>
+    <w:unhideWhenUsed/>
+    <w:rsid w:val="00C457BF"/>
+    <w:rPr>
+      <w:color w:val="954F72" w:themeColor="followedHyperlink"/>
+      <w:u w:val="single"/>
+    </w:rPr>
+  </w:style>
 </w:styles>
+</file>
+
+<file path=word/charts/chart1.xml><?xml version="1.0" encoding="utf-8"?>
+<c:chartSpace xmlns:c="http://schemas.openxmlformats.org/drawingml/2006/chart" xmlns:a="http://schemas.openxmlformats.org/drawingml/2006/main" xmlns:r="http://schemas.openxmlformats.org/officeDocument/2006/relationships" xmlns:c16r2="http://schemas.microsoft.com/office/drawing/2015/06/chart">
+  <c:date1904 val="0"/>
+  <c:lang val="cs-CZ"/>
+  <c:roundedCorners val="0"/>
+  <mc:AlternateContent xmlns:mc="http://schemas.openxmlformats.org/markup-compatibility/2006">
+    <mc:Choice xmlns:c14="http://schemas.microsoft.com/office/drawing/2007/8/2/chart" Requires="c14">
+      <c14:style val="102"/>
+    </mc:Choice>
+    <mc:Fallback>
+      <c:style val="2"/>
+    </mc:Fallback>
+  </mc:AlternateContent>
+  <c:chart>
+    <c:title>
+      <c:tx>
+        <c:rich>
+          <a:bodyPr rot="0" spcFirstLastPara="1" vertOverflow="ellipsis" vert="horz" wrap="square" anchor="ctr" anchorCtr="1"/>
+          <a:lstStyle/>
+          <a:p>
+            <a:pPr>
+              <a:defRPr sz="1400" b="0" i="0" u="none" strike="noStrike" kern="1200" spc="0" baseline="0">
+                <a:solidFill>
+                  <a:schemeClr val="tx1">
+                    <a:lumMod val="65000"/>
+                    <a:lumOff val="35000"/>
+                  </a:schemeClr>
+                </a:solidFill>
+                <a:latin typeface="+mn-lt"/>
+                <a:ea typeface="+mn-ea"/>
+                <a:cs typeface="+mn-cs"/>
+              </a:defRPr>
+            </a:pPr>
+            <a:r>
+              <a:rPr lang="cs-CZ"/>
+              <a:t>Porovnání rychlosti vyhledávání</a:t>
+            </a:r>
+          </a:p>
+        </c:rich>
+      </c:tx>
+      <c:overlay val="0"/>
+      <c:spPr>
+        <a:noFill/>
+        <a:ln>
+          <a:noFill/>
+        </a:ln>
+        <a:effectLst/>
+      </c:spPr>
+      <c:txPr>
+        <a:bodyPr rot="0" spcFirstLastPara="1" vertOverflow="ellipsis" vert="horz" wrap="square" anchor="ctr" anchorCtr="1"/>
+        <a:lstStyle/>
+        <a:p>
+          <a:pPr>
+            <a:defRPr sz="1400" b="0" i="0" u="none" strike="noStrike" kern="1200" spc="0" baseline="0">
+              <a:solidFill>
+                <a:schemeClr val="tx1">
+                  <a:lumMod val="65000"/>
+                  <a:lumOff val="35000"/>
+                </a:schemeClr>
+              </a:solidFill>
+              <a:latin typeface="+mn-lt"/>
+              <a:ea typeface="+mn-ea"/>
+              <a:cs typeface="+mn-cs"/>
+            </a:defRPr>
+          </a:pPr>
+          <a:endParaRPr lang="cs-CZ"/>
+        </a:p>
+      </c:txPr>
+    </c:title>
+    <c:autoTitleDeleted val="0"/>
+    <c:plotArea>
+      <c:layout/>
+      <c:lineChart>
+        <c:grouping val="standard"/>
+        <c:varyColors val="0"/>
+        <c:ser>
+          <c:idx val="0"/>
+          <c:order val="0"/>
+          <c:tx>
+            <c:strRef>
+              <c:f>List1!$B$1</c:f>
+              <c:strCache>
+                <c:ptCount val="1"/>
+                <c:pt idx="0">
+                  <c:v>Kniha 1 (invertovaný index)</c:v>
+                </c:pt>
+              </c:strCache>
+            </c:strRef>
+          </c:tx>
+          <c:spPr>
+            <a:ln w="28575" cap="rnd">
+              <a:solidFill>
+                <a:schemeClr val="accent1"/>
+              </a:solidFill>
+              <a:round/>
+            </a:ln>
+            <a:effectLst/>
+          </c:spPr>
+          <c:marker>
+            <c:symbol val="circle"/>
+            <c:size val="5"/>
+            <c:spPr>
+              <a:solidFill>
+                <a:schemeClr val="accent1"/>
+              </a:solidFill>
+              <a:ln w="9525">
+                <a:solidFill>
+                  <a:schemeClr val="accent1"/>
+                </a:solidFill>
+              </a:ln>
+              <a:effectLst/>
+            </c:spPr>
+          </c:marker>
+          <c:cat>
+            <c:strRef>
+              <c:f>List1!$A$2:$A$4</c:f>
+              <c:strCache>
+                <c:ptCount val="3"/>
+                <c:pt idx="0">
+                  <c:v>Kolekce 50 knih</c:v>
+                </c:pt>
+                <c:pt idx="1">
+                  <c:v>Kolekce 100 knih</c:v>
+                </c:pt>
+                <c:pt idx="2">
+                  <c:v>Kolekce 300 knih</c:v>
+                </c:pt>
+              </c:strCache>
+            </c:strRef>
+          </c:cat>
+          <c:val>
+            <c:numRef>
+              <c:f>List1!$B$2:$B$4</c:f>
+              <c:numCache>
+                <c:formatCode>General</c:formatCode>
+                <c:ptCount val="3"/>
+                <c:pt idx="0">
+                  <c:v>290</c:v>
+                </c:pt>
+                <c:pt idx="1">
+                  <c:v>510</c:v>
+                </c:pt>
+                <c:pt idx="2">
+                  <c:v>1260</c:v>
+                </c:pt>
+              </c:numCache>
+            </c:numRef>
+          </c:val>
+          <c:smooth val="0"/>
+          <c:extLst>
+            <c:ext xmlns:c16="http://schemas.microsoft.com/office/drawing/2014/chart" uri="{C3380CC4-5D6E-409C-BE32-E72D297353CC}">
+              <c16:uniqueId val="{00000000-0EAE-4F51-A1AD-0CD3078482C6}"/>
+            </c:ext>
+          </c:extLst>
+        </c:ser>
+        <c:ser>
+          <c:idx val="1"/>
+          <c:order val="1"/>
+          <c:tx>
+            <c:strRef>
+              <c:f>List1!$C$1</c:f>
+              <c:strCache>
+                <c:ptCount val="1"/>
+                <c:pt idx="0">
+                  <c:v>Kniha 1 (sekvenční vyhledávání)</c:v>
+                </c:pt>
+              </c:strCache>
+            </c:strRef>
+          </c:tx>
+          <c:spPr>
+            <a:ln w="28575" cap="rnd">
+              <a:solidFill>
+                <a:schemeClr val="accent1">
+                  <a:lumMod val="60000"/>
+                  <a:lumOff val="40000"/>
+                </a:schemeClr>
+              </a:solidFill>
+              <a:round/>
+            </a:ln>
+            <a:effectLst/>
+          </c:spPr>
+          <c:marker>
+            <c:symbol val="circle"/>
+            <c:size val="5"/>
+            <c:spPr>
+              <a:solidFill>
+                <a:schemeClr val="accent1">
+                  <a:lumMod val="60000"/>
+                  <a:lumOff val="40000"/>
+                </a:schemeClr>
+              </a:solidFill>
+              <a:ln w="9525">
+                <a:solidFill>
+                  <a:schemeClr val="accent1">
+                    <a:lumMod val="60000"/>
+                    <a:lumOff val="40000"/>
+                  </a:schemeClr>
+                </a:solidFill>
+              </a:ln>
+              <a:effectLst/>
+            </c:spPr>
+          </c:marker>
+          <c:cat>
+            <c:strRef>
+              <c:f>List1!$A$2:$A$4</c:f>
+              <c:strCache>
+                <c:ptCount val="3"/>
+                <c:pt idx="0">
+                  <c:v>Kolekce 50 knih</c:v>
+                </c:pt>
+                <c:pt idx="1">
+                  <c:v>Kolekce 100 knih</c:v>
+                </c:pt>
+                <c:pt idx="2">
+                  <c:v>Kolekce 300 knih</c:v>
+                </c:pt>
+              </c:strCache>
+            </c:strRef>
+          </c:cat>
+          <c:val>
+            <c:numRef>
+              <c:f>List1!$C$2:$C$4</c:f>
+              <c:numCache>
+                <c:formatCode>General</c:formatCode>
+                <c:ptCount val="3"/>
+                <c:pt idx="0">
+                  <c:v>611</c:v>
+                </c:pt>
+                <c:pt idx="1">
+                  <c:v>2058</c:v>
+                </c:pt>
+                <c:pt idx="2">
+                  <c:v>18534</c:v>
+                </c:pt>
+              </c:numCache>
+            </c:numRef>
+          </c:val>
+          <c:smooth val="0"/>
+          <c:extLst>
+            <c:ext xmlns:c16="http://schemas.microsoft.com/office/drawing/2014/chart" uri="{C3380CC4-5D6E-409C-BE32-E72D297353CC}">
+              <c16:uniqueId val="{00000001-0EAE-4F51-A1AD-0CD3078482C6}"/>
+            </c:ext>
+          </c:extLst>
+        </c:ser>
+        <c:ser>
+          <c:idx val="2"/>
+          <c:order val="2"/>
+          <c:tx>
+            <c:strRef>
+              <c:f>List1!$D$1</c:f>
+              <c:strCache>
+                <c:ptCount val="1"/>
+                <c:pt idx="0">
+                  <c:v>Kniha 2 (invertovaný index)</c:v>
+                </c:pt>
+              </c:strCache>
+            </c:strRef>
+          </c:tx>
+          <c:spPr>
+            <a:ln w="28575" cap="rnd">
+              <a:solidFill>
+                <a:schemeClr val="accent2"/>
+              </a:solidFill>
+              <a:round/>
+            </a:ln>
+            <a:effectLst/>
+          </c:spPr>
+          <c:marker>
+            <c:symbol val="circle"/>
+            <c:size val="5"/>
+            <c:spPr>
+              <a:solidFill>
+                <a:schemeClr val="accent2"/>
+              </a:solidFill>
+              <a:ln w="9525">
+                <a:solidFill>
+                  <a:schemeClr val="accent2"/>
+                </a:solidFill>
+              </a:ln>
+              <a:effectLst/>
+            </c:spPr>
+          </c:marker>
+          <c:cat>
+            <c:strRef>
+              <c:f>List1!$A$2:$A$4</c:f>
+              <c:strCache>
+                <c:ptCount val="3"/>
+                <c:pt idx="0">
+                  <c:v>Kolekce 50 knih</c:v>
+                </c:pt>
+                <c:pt idx="1">
+                  <c:v>Kolekce 100 knih</c:v>
+                </c:pt>
+                <c:pt idx="2">
+                  <c:v>Kolekce 300 knih</c:v>
+                </c:pt>
+              </c:strCache>
+            </c:strRef>
+          </c:cat>
+          <c:val>
+            <c:numRef>
+              <c:f>List1!$D$2:$D$4</c:f>
+              <c:numCache>
+                <c:formatCode>General</c:formatCode>
+                <c:ptCount val="3"/>
+                <c:pt idx="0">
+                  <c:v>389</c:v>
+                </c:pt>
+                <c:pt idx="1">
+                  <c:v>705</c:v>
+                </c:pt>
+                <c:pt idx="2">
+                  <c:v>1791</c:v>
+                </c:pt>
+              </c:numCache>
+            </c:numRef>
+          </c:val>
+          <c:smooth val="0"/>
+          <c:extLst>
+            <c:ext xmlns:c16="http://schemas.microsoft.com/office/drawing/2014/chart" uri="{C3380CC4-5D6E-409C-BE32-E72D297353CC}">
+              <c16:uniqueId val="{00000002-0EAE-4F51-A1AD-0CD3078482C6}"/>
+            </c:ext>
+          </c:extLst>
+        </c:ser>
+        <c:ser>
+          <c:idx val="3"/>
+          <c:order val="3"/>
+          <c:tx>
+            <c:strRef>
+              <c:f>List1!$E$1</c:f>
+              <c:strCache>
+                <c:ptCount val="1"/>
+                <c:pt idx="0">
+                  <c:v>Kniha 2 (sekvenční vyhledávání)</c:v>
+                </c:pt>
+              </c:strCache>
+            </c:strRef>
+          </c:tx>
+          <c:spPr>
+            <a:ln w="28575" cap="rnd">
+              <a:solidFill>
+                <a:schemeClr val="accent2">
+                  <a:lumMod val="60000"/>
+                  <a:lumOff val="40000"/>
+                </a:schemeClr>
+              </a:solidFill>
+              <a:round/>
+            </a:ln>
+            <a:effectLst/>
+          </c:spPr>
+          <c:marker>
+            <c:symbol val="circle"/>
+            <c:size val="5"/>
+            <c:spPr>
+              <a:solidFill>
+                <a:schemeClr val="accent2">
+                  <a:lumMod val="60000"/>
+                  <a:lumOff val="40000"/>
+                </a:schemeClr>
+              </a:solidFill>
+              <a:ln w="9525">
+                <a:solidFill>
+                  <a:schemeClr val="accent2">
+                    <a:lumMod val="60000"/>
+                    <a:lumOff val="40000"/>
+                  </a:schemeClr>
+                </a:solidFill>
+              </a:ln>
+              <a:effectLst/>
+            </c:spPr>
+          </c:marker>
+          <c:cat>
+            <c:strRef>
+              <c:f>List1!$A$2:$A$4</c:f>
+              <c:strCache>
+                <c:ptCount val="3"/>
+                <c:pt idx="0">
+                  <c:v>Kolekce 50 knih</c:v>
+                </c:pt>
+                <c:pt idx="1">
+                  <c:v>Kolekce 100 knih</c:v>
+                </c:pt>
+                <c:pt idx="2">
+                  <c:v>Kolekce 300 knih</c:v>
+                </c:pt>
+              </c:strCache>
+            </c:strRef>
+          </c:cat>
+          <c:val>
+            <c:numRef>
+              <c:f>List1!$E$2:$E$4</c:f>
+              <c:numCache>
+                <c:formatCode>General</c:formatCode>
+                <c:ptCount val="3"/>
+                <c:pt idx="0">
+                  <c:v>684</c:v>
+                </c:pt>
+                <c:pt idx="1">
+                  <c:v>2217</c:v>
+                </c:pt>
+                <c:pt idx="2">
+                  <c:v>18924</c:v>
+                </c:pt>
+              </c:numCache>
+            </c:numRef>
+          </c:val>
+          <c:smooth val="0"/>
+          <c:extLst>
+            <c:ext xmlns:c16="http://schemas.microsoft.com/office/drawing/2014/chart" uri="{C3380CC4-5D6E-409C-BE32-E72D297353CC}">
+              <c16:uniqueId val="{00000003-0EAE-4F51-A1AD-0CD3078482C6}"/>
+            </c:ext>
+          </c:extLst>
+        </c:ser>
+        <c:dLbls>
+          <c:showLegendKey val="0"/>
+          <c:showVal val="0"/>
+          <c:showCatName val="0"/>
+          <c:showSerName val="0"/>
+          <c:showPercent val="0"/>
+          <c:showBubbleSize val="0"/>
+        </c:dLbls>
+        <c:marker val="1"/>
+        <c:smooth val="0"/>
+        <c:axId val="821237967"/>
+        <c:axId val="367004639"/>
+      </c:lineChart>
+      <c:catAx>
+        <c:axId val="821237967"/>
+        <c:scaling>
+          <c:orientation val="minMax"/>
+        </c:scaling>
+        <c:delete val="0"/>
+        <c:axPos val="b"/>
+        <c:numFmt formatCode="General" sourceLinked="1"/>
+        <c:majorTickMark val="none"/>
+        <c:minorTickMark val="none"/>
+        <c:tickLblPos val="nextTo"/>
+        <c:spPr>
+          <a:noFill/>
+          <a:ln w="9525" cap="flat" cmpd="sng" algn="ctr">
+            <a:solidFill>
+              <a:schemeClr val="tx1">
+                <a:lumMod val="15000"/>
+                <a:lumOff val="85000"/>
+              </a:schemeClr>
+            </a:solidFill>
+            <a:round/>
+          </a:ln>
+          <a:effectLst/>
+        </c:spPr>
+        <c:txPr>
+          <a:bodyPr rot="-60000000" spcFirstLastPara="1" vertOverflow="ellipsis" vert="horz" wrap="square" anchor="ctr" anchorCtr="1"/>
+          <a:lstStyle/>
+          <a:p>
+            <a:pPr>
+              <a:defRPr sz="900" b="0" i="0" u="none" strike="noStrike" kern="1200" baseline="0">
+                <a:solidFill>
+                  <a:schemeClr val="tx1">
+                    <a:lumMod val="65000"/>
+                    <a:lumOff val="35000"/>
+                  </a:schemeClr>
+                </a:solidFill>
+                <a:latin typeface="+mn-lt"/>
+                <a:ea typeface="+mn-ea"/>
+                <a:cs typeface="+mn-cs"/>
+              </a:defRPr>
+            </a:pPr>
+            <a:endParaRPr lang="cs-CZ"/>
+          </a:p>
+        </c:txPr>
+        <c:crossAx val="367004639"/>
+        <c:crosses val="autoZero"/>
+        <c:auto val="1"/>
+        <c:lblAlgn val="ctr"/>
+        <c:lblOffset val="100"/>
+        <c:noMultiLvlLbl val="0"/>
+      </c:catAx>
+      <c:valAx>
+        <c:axId val="367004639"/>
+        <c:scaling>
+          <c:orientation val="minMax"/>
+        </c:scaling>
+        <c:delete val="0"/>
+        <c:axPos val="l"/>
+        <c:majorGridlines>
+          <c:spPr>
+            <a:ln w="9525" cap="flat" cmpd="sng" algn="ctr">
+              <a:solidFill>
+                <a:schemeClr val="tx1">
+                  <a:lumMod val="15000"/>
+                  <a:lumOff val="85000"/>
+                </a:schemeClr>
+              </a:solidFill>
+              <a:round/>
+            </a:ln>
+            <a:effectLst/>
+          </c:spPr>
+        </c:majorGridlines>
+        <c:title>
+          <c:tx>
+            <c:rich>
+              <a:bodyPr rot="-5400000" spcFirstLastPara="1" vertOverflow="ellipsis" vert="horz" wrap="square" anchor="ctr" anchorCtr="1"/>
+              <a:lstStyle/>
+              <a:p>
+                <a:pPr>
+                  <a:defRPr sz="1000" b="0" i="0" u="none" strike="noStrike" kern="1200" baseline="0">
+                    <a:solidFill>
+                      <a:schemeClr val="tx1">
+                        <a:lumMod val="65000"/>
+                        <a:lumOff val="35000"/>
+                      </a:schemeClr>
+                    </a:solidFill>
+                    <a:latin typeface="+mn-lt"/>
+                    <a:ea typeface="+mn-ea"/>
+                    <a:cs typeface="+mn-cs"/>
+                  </a:defRPr>
+                </a:pPr>
+                <a:r>
+                  <a:rPr lang="cs-CZ"/>
+                  <a:t>Čas</a:t>
+                </a:r>
+                <a:r>
+                  <a:rPr lang="cs-CZ" baseline="0"/>
+                  <a:t> v milisekundách</a:t>
+                </a:r>
+                <a:endParaRPr lang="cs-CZ"/>
+              </a:p>
+            </c:rich>
+          </c:tx>
+          <c:overlay val="0"/>
+          <c:spPr>
+            <a:noFill/>
+            <a:ln>
+              <a:noFill/>
+            </a:ln>
+            <a:effectLst/>
+          </c:spPr>
+          <c:txPr>
+            <a:bodyPr rot="-5400000" spcFirstLastPara="1" vertOverflow="ellipsis" vert="horz" wrap="square" anchor="ctr" anchorCtr="1"/>
+            <a:lstStyle/>
+            <a:p>
+              <a:pPr>
+                <a:defRPr sz="1000" b="0" i="0" u="none" strike="noStrike" kern="1200" baseline="0">
+                  <a:solidFill>
+                    <a:schemeClr val="tx1">
+                      <a:lumMod val="65000"/>
+                      <a:lumOff val="35000"/>
+                    </a:schemeClr>
+                  </a:solidFill>
+                  <a:latin typeface="+mn-lt"/>
+                  <a:ea typeface="+mn-ea"/>
+                  <a:cs typeface="+mn-cs"/>
+                </a:defRPr>
+              </a:pPr>
+              <a:endParaRPr lang="cs-CZ"/>
+            </a:p>
+          </c:txPr>
+        </c:title>
+        <c:numFmt formatCode="General" sourceLinked="1"/>
+        <c:majorTickMark val="none"/>
+        <c:minorTickMark val="none"/>
+        <c:tickLblPos val="nextTo"/>
+        <c:spPr>
+          <a:noFill/>
+          <a:ln>
+            <a:noFill/>
+          </a:ln>
+          <a:effectLst/>
+        </c:spPr>
+        <c:txPr>
+          <a:bodyPr rot="-60000000" spcFirstLastPara="1" vertOverflow="ellipsis" vert="horz" wrap="square" anchor="ctr" anchorCtr="1"/>
+          <a:lstStyle/>
+          <a:p>
+            <a:pPr>
+              <a:defRPr sz="900" b="0" i="0" u="none" strike="noStrike" kern="1200" baseline="0">
+                <a:solidFill>
+                  <a:schemeClr val="tx1">
+                    <a:lumMod val="65000"/>
+                    <a:lumOff val="35000"/>
+                  </a:schemeClr>
+                </a:solidFill>
+                <a:latin typeface="+mn-lt"/>
+                <a:ea typeface="+mn-ea"/>
+                <a:cs typeface="+mn-cs"/>
+              </a:defRPr>
+            </a:pPr>
+            <a:endParaRPr lang="cs-CZ"/>
+          </a:p>
+        </c:txPr>
+        <c:crossAx val="821237967"/>
+        <c:crosses val="autoZero"/>
+        <c:crossBetween val="between"/>
+      </c:valAx>
+      <c:spPr>
+        <a:noFill/>
+        <a:ln>
+          <a:noFill/>
+        </a:ln>
+        <a:effectLst/>
+      </c:spPr>
+    </c:plotArea>
+    <c:legend>
+      <c:legendPos val="b"/>
+      <c:overlay val="0"/>
+      <c:spPr>
+        <a:noFill/>
+        <a:ln>
+          <a:noFill/>
+        </a:ln>
+        <a:effectLst/>
+      </c:spPr>
+      <c:txPr>
+        <a:bodyPr rot="0" spcFirstLastPara="1" vertOverflow="ellipsis" vert="horz" wrap="square" anchor="ctr" anchorCtr="1"/>
+        <a:lstStyle/>
+        <a:p>
+          <a:pPr>
+            <a:defRPr sz="900" b="0" i="0" u="none" strike="noStrike" kern="1200" baseline="0">
+              <a:solidFill>
+                <a:schemeClr val="tx1">
+                  <a:lumMod val="65000"/>
+                  <a:lumOff val="35000"/>
+                </a:schemeClr>
+              </a:solidFill>
+              <a:latin typeface="+mn-lt"/>
+              <a:ea typeface="+mn-ea"/>
+              <a:cs typeface="+mn-cs"/>
+            </a:defRPr>
+          </a:pPr>
+          <a:endParaRPr lang="cs-CZ"/>
+        </a:p>
+      </c:txPr>
+    </c:legend>
+    <c:plotVisOnly val="1"/>
+    <c:dispBlanksAs val="gap"/>
+    <c:extLst>
+      <c:ext xmlns:c16r3="http://schemas.microsoft.com/office/drawing/2017/03/chart" uri="{56B9EC1D-385E-4148-901F-78D8002777C0}">
+        <c16r3:dataDisplayOptions16>
+          <c16r3:dispNaAsBlank val="1"/>
+        </c16r3:dataDisplayOptions16>
+      </c:ext>
+    </c:extLst>
+    <c:showDLblsOverMax val="0"/>
+  </c:chart>
+  <c:spPr>
+    <a:solidFill>
+      <a:schemeClr val="bg1"/>
+    </a:solidFill>
+    <a:ln w="9525" cap="flat" cmpd="sng" algn="ctr">
+      <a:solidFill>
+        <a:schemeClr val="tx1">
+          <a:lumMod val="15000"/>
+          <a:lumOff val="85000"/>
+        </a:schemeClr>
+      </a:solidFill>
+      <a:round/>
+    </a:ln>
+    <a:effectLst/>
+  </c:spPr>
+  <c:txPr>
+    <a:bodyPr/>
+    <a:lstStyle/>
+    <a:p>
+      <a:pPr>
+        <a:defRPr/>
+      </a:pPr>
+      <a:endParaRPr lang="cs-CZ"/>
+    </a:p>
+  </c:txPr>
+  <c:externalData r:id="rId3">
+    <c:autoUpdate val="0"/>
+  </c:externalData>
+</c:chartSpace>
+</file>
+
+<file path=word/charts/colors1.xml><?xml version="1.0" encoding="utf-8"?>
+<cs:colorStyle xmlns:cs="http://schemas.microsoft.com/office/drawing/2012/chartStyle" xmlns:a="http://schemas.openxmlformats.org/drawingml/2006/main" meth="cycle" id="10">
+  <a:schemeClr val="accent1"/>
+  <a:schemeClr val="accent2"/>
+  <a:schemeClr val="accent3"/>
+  <a:schemeClr val="accent4"/>
+  <a:schemeClr val="accent5"/>
+  <a:schemeClr val="accent6"/>
+  <cs:variation/>
+  <cs:variation>
+    <a:lumMod val="60000"/>
+  </cs:variation>
+  <cs:variation>
+    <a:lumMod val="80000"/>
+    <a:lumOff val="20000"/>
+  </cs:variation>
+  <cs:variation>
+    <a:lumMod val="80000"/>
+  </cs:variation>
+  <cs:variation>
+    <a:lumMod val="60000"/>
+    <a:lumOff val="40000"/>
+  </cs:variation>
+  <cs:variation>
+    <a:lumMod val="50000"/>
+  </cs:variation>
+  <cs:variation>
+    <a:lumMod val="70000"/>
+    <a:lumOff val="30000"/>
+  </cs:variation>
+  <cs:variation>
+    <a:lumMod val="70000"/>
+  </cs:variation>
+  <cs:variation>
+    <a:lumMod val="50000"/>
+    <a:lumOff val="50000"/>
+  </cs:variation>
+</cs:colorStyle>
+</file>
+
+<file path=word/charts/style1.xml><?xml version="1.0" encoding="utf-8"?>
+<cs:chartStyle xmlns:cs="http://schemas.microsoft.com/office/drawing/2012/chartStyle" xmlns:a="http://schemas.openxmlformats.org/drawingml/2006/main" id="227">
+  <cs:axisTitle>
+    <cs:lnRef idx="0"/>
+    <cs:fillRef idx="0"/>
+    <cs:effectRef idx="0"/>
+    <cs:fontRef idx="minor">
+      <a:schemeClr val="tx1">
+        <a:lumMod val="65000"/>
+        <a:lumOff val="35000"/>
+      </a:schemeClr>
+    </cs:fontRef>
+    <cs:defRPr sz="1000" kern="1200"/>
+  </cs:axisTitle>
+  <cs:categoryAxis>
+    <cs:lnRef idx="0"/>
+    <cs:fillRef idx="0"/>
+    <cs:effectRef idx="0"/>
+    <cs:fontRef idx="minor">
+      <a:schemeClr val="tx1">
+        <a:lumMod val="65000"/>
+        <a:lumOff val="35000"/>
+      </a:schemeClr>
+    </cs:fontRef>
+    <cs:spPr>
+      <a:ln w="9525" cap="flat" cmpd="sng" algn="ctr">
+        <a:solidFill>
+          <a:schemeClr val="tx1">
+            <a:lumMod val="15000"/>
+            <a:lumOff val="85000"/>
+          </a:schemeClr>
+        </a:solidFill>
+        <a:round/>
+      </a:ln>
+    </cs:spPr>
+    <cs:defRPr sz="900" kern="1200"/>
+  </cs:categoryAxis>
+  <cs:chartArea mods="allowNoFillOverride allowNoLineOverride">
+    <cs:lnRef idx="0"/>
+    <cs:fillRef idx="0"/>
+    <cs:effectRef idx="0"/>
+    <cs:fontRef idx="minor">
+      <a:schemeClr val="tx1"/>
+    </cs:fontRef>
+    <cs:spPr>
+      <a:solidFill>
+        <a:schemeClr val="bg1"/>
+      </a:solidFill>
+      <a:ln w="9525" cap="flat" cmpd="sng" algn="ctr">
+        <a:solidFill>
+          <a:schemeClr val="tx1">
+            <a:lumMod val="15000"/>
+            <a:lumOff val="85000"/>
+          </a:schemeClr>
+        </a:solidFill>
+        <a:round/>
+      </a:ln>
+    </cs:spPr>
+    <cs:defRPr sz="1000" kern="1200"/>
+  </cs:chartArea>
+  <cs:dataLabel>
+    <cs:lnRef idx="0"/>
+    <cs:fillRef idx="0"/>
+    <cs:effectRef idx="0"/>
+    <cs:fontRef idx="minor">
+      <a:schemeClr val="tx1">
+        <a:lumMod val="75000"/>
+        <a:lumOff val="25000"/>
+      </a:schemeClr>
+    </cs:fontRef>
+    <cs:defRPr sz="900" kern="1200"/>
+  </cs:dataLabel>
+  <cs:dataLabelCallout>
+    <cs:lnRef idx="0"/>
+    <cs:fillRef idx="0"/>
+    <cs:effectRef idx="0"/>
+    <cs:fontRef idx="minor">
+      <a:schemeClr val="dk1">
+        <a:lumMod val="65000"/>
+        <a:lumOff val="35000"/>
+      </a:schemeClr>
+    </cs:fontRef>
+    <cs:spPr>
+      <a:solidFill>
+        <a:schemeClr val="lt1"/>
+      </a:solidFill>
+      <a:ln>
+        <a:solidFill>
+          <a:schemeClr val="dk1">
+            <a:lumMod val="25000"/>
+            <a:lumOff val="75000"/>
+          </a:schemeClr>
+        </a:solidFill>
+      </a:ln>
+    </cs:spPr>
+    <cs:defRPr sz="900" kern="1200"/>
+    <cs:bodyPr rot="0" spcFirstLastPara="1" vertOverflow="clip" horzOverflow="clip" vert="horz" wrap="square" lIns="36576" tIns="18288" rIns="36576" bIns="18288" anchor="ctr" anchorCtr="1">
+      <a:spAutoFit/>
+    </cs:bodyPr>
+  </cs:dataLabelCallout>
+  <cs:dataPoint>
+    <cs:lnRef idx="0"/>
+    <cs:fillRef idx="1">
+      <cs:styleClr val="auto"/>
+    </cs:fillRef>
+    <cs:effectRef idx="0"/>
+    <cs:fontRef idx="minor">
+      <a:schemeClr val="tx1"/>
+    </cs:fontRef>
+    <cs:spPr>
+      <a:solidFill>
+        <a:schemeClr val="phClr"/>
+      </a:solidFill>
+    </cs:spPr>
+  </cs:dataPoint>
+  <cs:dataPoint3D>
+    <cs:lnRef idx="0"/>
+    <cs:fillRef idx="1">
+      <cs:styleClr val="auto"/>
+    </cs:fillRef>
+    <cs:effectRef idx="0"/>
+    <cs:fontRef idx="minor">
+      <a:schemeClr val="tx1"/>
+    </cs:fontRef>
+    <cs:spPr>
+      <a:solidFill>
+        <a:schemeClr val="phClr"/>
+      </a:solidFill>
+    </cs:spPr>
+  </cs:dataPoint3D>
+  <cs:dataPointLine>
+    <cs:lnRef idx="0">
+      <cs:styleClr val="auto"/>
+    </cs:lnRef>
+    <cs:fillRef idx="1"/>
+    <cs:effectRef idx="0"/>
+    <cs:fontRef idx="minor">
+      <a:schemeClr val="tx1"/>
+    </cs:fontRef>
+    <cs:spPr>
+      <a:ln w="28575" cap="rnd">
+        <a:solidFill>
+          <a:schemeClr val="phClr"/>
+        </a:solidFill>
+        <a:round/>
+      </a:ln>
+    </cs:spPr>
+  </cs:dataPointLine>
+  <cs:dataPointMarker>
+    <cs:lnRef idx="0">
+      <cs:styleClr val="auto"/>
+    </cs:lnRef>
+    <cs:fillRef idx="1">
+      <cs:styleClr val="auto"/>
+    </cs:fillRef>
+    <cs:effectRef idx="0"/>
+    <cs:fontRef idx="minor">
+      <a:schemeClr val="tx1"/>
+    </cs:fontRef>
+    <cs:spPr>
+      <a:solidFill>
+        <a:schemeClr val="phClr"/>
+      </a:solidFill>
+      <a:ln w="9525">
+        <a:solidFill>
+          <a:schemeClr val="phClr"/>
+        </a:solidFill>
+      </a:ln>
+    </cs:spPr>
+  </cs:dataPointMarker>
+  <cs:dataPointMarkerLayout symbol="circle" size="5"/>
+  <cs:dataPointWireframe>
+    <cs:lnRef idx="0">
+      <cs:styleClr val="auto"/>
+    </cs:lnRef>
+    <cs:fillRef idx="1"/>
+    <cs:effectRef idx="0"/>
+    <cs:fontRef idx="minor">
+      <a:schemeClr val="tx1"/>
+    </cs:fontRef>
+    <cs:spPr>
+      <a:ln w="9525" cap="rnd">
+        <a:solidFill>
+          <a:schemeClr val="phClr"/>
+        </a:solidFill>
+        <a:round/>
+      </a:ln>
+    </cs:spPr>
+  </cs:dataPointWireframe>
+  <cs:dataTable>
+    <cs:lnRef idx="0"/>
+    <cs:fillRef idx="0"/>
+    <cs:effectRef idx="0"/>
+    <cs:fontRef idx="minor">
+      <a:schemeClr val="tx1">
+        <a:lumMod val="65000"/>
+        <a:lumOff val="35000"/>
+      </a:schemeClr>
+    </cs:fontRef>
+    <cs:spPr>
+      <a:noFill/>
+      <a:ln w="9525" cap="flat" cmpd="sng" algn="ctr">
+        <a:solidFill>
+          <a:schemeClr val="tx1">
+            <a:lumMod val="15000"/>
+            <a:lumOff val="85000"/>
+          </a:schemeClr>
+        </a:solidFill>
+        <a:round/>
+      </a:ln>
+    </cs:spPr>
+    <cs:defRPr sz="900" kern="1200"/>
+  </cs:dataTable>
+  <cs:downBar>
+    <cs:lnRef idx="0"/>
+    <cs:fillRef idx="0"/>
+    <cs:effectRef idx="0"/>
+    <cs:fontRef idx="minor">
+      <a:schemeClr val="dk1"/>
+    </cs:fontRef>
+    <cs:spPr>
+      <a:solidFill>
+        <a:schemeClr val="dk1">
+          <a:lumMod val="65000"/>
+          <a:lumOff val="35000"/>
+        </a:schemeClr>
+      </a:solidFill>
+      <a:ln w="9525">
+        <a:solidFill>
+          <a:schemeClr val="tx1">
+            <a:lumMod val="65000"/>
+            <a:lumOff val="35000"/>
+          </a:schemeClr>
+        </a:solidFill>
+      </a:ln>
+    </cs:spPr>
+  </cs:downBar>
+  <cs:dropLine>
+    <cs:lnRef idx="0"/>
+    <cs:fillRef idx="0"/>
+    <cs:effectRef idx="0"/>
+    <cs:fontRef idx="minor">
+      <a:schemeClr val="tx1"/>
+    </cs:fontRef>
+    <cs:spPr>
+      <a:ln w="9525" cap="flat" cmpd="sng" algn="ctr">
+        <a:solidFill>
+          <a:schemeClr val="tx1">
+            <a:lumMod val="35000"/>
+            <a:lumOff val="65000"/>
+          </a:schemeClr>
+        </a:solidFill>
+        <a:round/>
+      </a:ln>
+    </cs:spPr>
+  </cs:dropLine>
+  <cs:errorBar>
+    <cs:lnRef idx="0"/>
+    <cs:fillRef idx="0"/>
+    <cs:effectRef idx="0"/>
+    <cs:fontRef idx="minor">
+      <a:schemeClr val="tx1"/>
+    </cs:fontRef>
+    <cs:spPr>
+      <a:ln w="9525" cap="flat" cmpd="sng" algn="ctr">
+        <a:solidFill>
+          <a:schemeClr val="tx1">
+            <a:lumMod val="65000"/>
+            <a:lumOff val="35000"/>
+          </a:schemeClr>
+        </a:solidFill>
+        <a:round/>
+      </a:ln>
+    </cs:spPr>
+  </cs:errorBar>
+  <cs:floor>
+    <cs:lnRef idx="0"/>
+    <cs:fillRef idx="0"/>
+    <cs:effectRef idx="0"/>
+    <cs:fontRef idx="minor">
+      <a:schemeClr val="tx1"/>
+    </cs:fontRef>
+    <cs:spPr>
+      <a:noFill/>
+      <a:ln>
+        <a:noFill/>
+      </a:ln>
+    </cs:spPr>
+  </cs:floor>
+  <cs:gridlineMajor>
+    <cs:lnRef idx="0"/>
+    <cs:fillRef idx="0"/>
+    <cs:effectRef idx="0"/>
+    <cs:fontRef idx="minor">
+      <a:schemeClr val="tx1"/>
+    </cs:fontRef>
+    <cs:spPr>
+      <a:ln w="9525" cap="flat" cmpd="sng" algn="ctr">
+        <a:solidFill>
+          <a:schemeClr val="tx1">
+            <a:lumMod val="15000"/>
+            <a:lumOff val="85000"/>
+          </a:schemeClr>
+        </a:solidFill>
+        <a:round/>
+      </a:ln>
+    </cs:spPr>
+  </cs:gridlineMajor>
+  <cs:gridlineMinor>
+    <cs:lnRef idx="0"/>
+    <cs:fillRef idx="0"/>
+    <cs:effectRef idx="0"/>
+    <cs:fontRef idx="minor">
+      <a:schemeClr val="tx1"/>
+    </cs:fontRef>
+    <cs:spPr>
+      <a:ln w="9525" cap="flat" cmpd="sng" algn="ctr">
+        <a:solidFill>
+          <a:schemeClr val="tx1">
+            <a:lumMod val="5000"/>
+            <a:lumOff val="95000"/>
+          </a:schemeClr>
+        </a:solidFill>
+        <a:round/>
+      </a:ln>
+    </cs:spPr>
+  </cs:gridlineMinor>
+  <cs:hiLoLine>
+    <cs:lnRef idx="0"/>
+    <cs:fillRef idx="0"/>
+    <cs:effectRef idx="0"/>
+    <cs:fontRef idx="minor">
+      <a:schemeClr val="tx1"/>
+    </cs:fontRef>
+    <cs:spPr>
+      <a:ln w="9525" cap="flat" cmpd="sng" algn="ctr">
+        <a:solidFill>
+          <a:schemeClr val="tx1">
+            <a:lumMod val="75000"/>
+            <a:lumOff val="25000"/>
+          </a:schemeClr>
+        </a:solidFill>
+        <a:round/>
+      </a:ln>
+    </cs:spPr>
+  </cs:hiLoLine>
+  <cs:leaderLine>
+    <cs:lnRef idx="0"/>
+    <cs:fillRef idx="0"/>
+    <cs:effectRef idx="0"/>
+    <cs:fontRef idx="minor">
+      <a:schemeClr val="tx1"/>
+    </cs:fontRef>
+    <cs:spPr>
+      <a:ln w="9525" cap="flat" cmpd="sng" algn="ctr">
+        <a:solidFill>
+          <a:schemeClr val="tx1">
+            <a:lumMod val="35000"/>
+            <a:lumOff val="65000"/>
+          </a:schemeClr>
+        </a:solidFill>
+        <a:round/>
+      </a:ln>
+    </cs:spPr>
+  </cs:leaderLine>
+  <cs:legend>
+    <cs:lnRef idx="0"/>
+    <cs:fillRef idx="0"/>
+    <cs:effectRef idx="0"/>
+    <cs:fontRef idx="minor">
+      <a:schemeClr val="tx1">
+        <a:lumMod val="65000"/>
+        <a:lumOff val="35000"/>
+      </a:schemeClr>
+    </cs:fontRef>
+    <cs:defRPr sz="900" kern="1200"/>
+  </cs:legend>
+  <cs:plotArea mods="allowNoFillOverride allowNoLineOverride">
+    <cs:lnRef idx="0"/>
+    <cs:fillRef idx="0"/>
+    <cs:effectRef idx="0"/>
+    <cs:fontRef idx="minor">
+      <a:schemeClr val="tx1"/>
+    </cs:fontRef>
+  </cs:plotArea>
+  <cs:plotArea3D mods="allowNoFillOverride allowNoLineOverride">
+    <cs:lnRef idx="0"/>
+    <cs:fillRef idx="0"/>
+    <cs:effectRef idx="0"/>
+    <cs:fontRef idx="minor">
+      <a:schemeClr val="tx1"/>
+    </cs:fontRef>
+  </cs:plotArea3D>
+  <cs:seriesAxis>
+    <cs:lnRef idx="0"/>
+    <cs:fillRef idx="0"/>
+    <cs:effectRef idx="0"/>
+    <cs:fontRef idx="minor">
+      <a:schemeClr val="tx1">
+        <a:lumMod val="65000"/>
+        <a:lumOff val="35000"/>
+      </a:schemeClr>
+    </cs:fontRef>
+    <cs:defRPr sz="900" kern="1200"/>
+  </cs:seriesAxis>
+  <cs:seriesLine>
+    <cs:lnRef idx="0"/>
+    <cs:fillRef idx="0"/>
+    <cs:effectRef idx="0"/>
+    <cs:fontRef idx="minor">
+      <a:schemeClr val="tx1"/>
+    </cs:fontRef>
+    <cs:spPr>
+      <a:ln w="9525" cap="flat" cmpd="sng" algn="ctr">
+        <a:solidFill>
+          <a:schemeClr val="tx1">
+            <a:lumMod val="35000"/>
+            <a:lumOff val="65000"/>
+          </a:schemeClr>
+        </a:solidFill>
+        <a:round/>
+      </a:ln>
+    </cs:spPr>
+  </cs:seriesLine>
+  <cs:title>
+    <cs:lnRef idx="0"/>
+    <cs:fillRef idx="0"/>
+    <cs:effectRef idx="0"/>
+    <cs:fontRef idx="minor">
+      <a:schemeClr val="tx1">
+        <a:lumMod val="65000"/>
+        <a:lumOff val="35000"/>
+      </a:schemeClr>
+    </cs:fontRef>
+    <cs:defRPr sz="1400" b="0" kern="1200" spc="0" baseline="0"/>
+  </cs:title>
+  <cs:trendline>
+    <cs:lnRef idx="0">
+      <cs:styleClr val="auto"/>
+    </cs:lnRef>
+    <cs:fillRef idx="0"/>
+    <cs:effectRef idx="0"/>
+    <cs:fontRef idx="minor">
+      <a:schemeClr val="tx1"/>
+    </cs:fontRef>
+    <cs:spPr>
+      <a:ln w="19050" cap="rnd">
+        <a:solidFill>
+          <a:schemeClr val="phClr"/>
+        </a:solidFill>
+        <a:prstDash val="sysDot"/>
+      </a:ln>
+    </cs:spPr>
+  </cs:trendline>
+  <cs:trendlineLabel>
+    <cs:lnRef idx="0"/>
+    <cs:fillRef idx="0"/>
+    <cs:effectRef idx="0"/>
+    <cs:fontRef idx="minor">
+      <a:schemeClr val="tx1">
+        <a:lumMod val="65000"/>
+        <a:lumOff val="35000"/>
+      </a:schemeClr>
+    </cs:fontRef>
+    <cs:defRPr sz="900" kern="1200"/>
+  </cs:trendlineLabel>
+  <cs:upBar>
+    <cs:lnRef idx="0"/>
+    <cs:fillRef idx="0"/>
+    <cs:effectRef idx="0"/>
+    <cs:fontRef idx="minor">
+      <a:schemeClr val="dk1"/>
+    </cs:fontRef>
+    <cs:spPr>
+      <a:solidFill>
+        <a:schemeClr val="lt1"/>
+      </a:solidFill>
+      <a:ln w="9525">
+        <a:solidFill>
+          <a:schemeClr val="tx1">
+            <a:lumMod val="15000"/>
+            <a:lumOff val="85000"/>
+          </a:schemeClr>
+        </a:solidFill>
+      </a:ln>
+    </cs:spPr>
+  </cs:upBar>
+  <cs:valueAxis>
+    <cs:lnRef idx="0"/>
+    <cs:fillRef idx="0"/>
+    <cs:effectRef idx="0"/>
+    <cs:fontRef idx="minor">
+      <a:schemeClr val="tx1">
+        <a:lumMod val="65000"/>
+        <a:lumOff val="35000"/>
+      </a:schemeClr>
+    </cs:fontRef>
+    <cs:defRPr sz="900" kern="1200"/>
+  </cs:valueAxis>
+  <cs:wall>
+    <cs:lnRef idx="0"/>
+    <cs:fillRef idx="0"/>
+    <cs:effectRef idx="0"/>
+    <cs:fontRef idx="minor">
+      <a:schemeClr val="tx1"/>
+    </cs:fontRef>
+    <cs:spPr>
+      <a:noFill/>
+      <a:ln>
+        <a:noFill/>
+      </a:ln>
+    </cs:spPr>
+  </cs:wall>
+</cs:chartStyle>
 </file>
 
 <file path=word/theme/theme1.xml><?xml version="1.0" encoding="utf-8"?>

--- a/doc/documentation.docx
+++ b/doc/documentation.docx
@@ -500,7 +500,23 @@
           <w:sz w:val="24"/>
           <w:szCs w:val="24"/>
         </w:rPr>
-        <w:t xml:space="preserve"> To zahrnuje odstranění takzvaných stop </w:t>
+        <w:t xml:space="preserve"> To zahrnuje odstranění t</w:t>
+      </w:r>
+      <w:r>
+        <w:rPr>
+          <w:rFonts w:ascii="Cambria" w:hAnsi="Cambria"/>
+          <w:sz w:val="24"/>
+          <w:szCs w:val="24"/>
+        </w:rPr>
+        <w:t>zv.</w:t>
+      </w:r>
+      <w:r>
+        <w:rPr>
+          <w:rFonts w:ascii="Cambria" w:hAnsi="Cambria"/>
+          <w:sz w:val="24"/>
+          <w:szCs w:val="24"/>
+        </w:rPr>
+        <w:t xml:space="preserve"> stop </w:t>
       </w:r>
       <w:proofErr w:type="spellStart"/>
       <w:r>
@@ -576,7 +592,23 @@
           <w:sz w:val="24"/>
           <w:szCs w:val="24"/>
         </w:rPr>
-        <w:t xml:space="preserve">“ tj. jsou převedena do základního tvaru (např. anglická slova </w:t>
+        <w:t>“</w:t>
+      </w:r>
+      <w:r>
+        <w:rPr>
+          <w:rFonts w:ascii="Cambria" w:hAnsi="Cambria"/>
+          <w:sz w:val="24"/>
+          <w:szCs w:val="24"/>
+        </w:rPr>
+        <w:t>,</w:t>
+      </w:r>
+      <w:r>
+        <w:rPr>
+          <w:rFonts w:ascii="Cambria" w:hAnsi="Cambria"/>
+          <w:sz w:val="24"/>
+          <w:szCs w:val="24"/>
+        </w:rPr>
+        <w:t xml:space="preserve"> tj. jsou převedena do základního tvaru (např. anglická slova </w:t>
       </w:r>
       <w:proofErr w:type="spellStart"/>
       <w:r>
@@ -3091,100 +3123,6 @@
     </w:p>
     <w:p>
       <w:pPr>
-        <w:pStyle w:val="Odstavecseseznamem"/>
-        <w:numPr>
-          <w:ilvl w:val="0"/>
-          <w:numId w:val="2"/>
-        </w:numPr>
-        <w:jc w:val="both"/>
-        <w:rPr>
-          <w:rFonts w:ascii="Cambria" w:hAnsi="Cambria"/>
-          <w:sz w:val="24"/>
-          <w:szCs w:val="24"/>
-        </w:rPr>
-      </w:pPr>
-      <w:hyperlink r:id="rId12" w:history="1">
-        <w:proofErr w:type="spellStart"/>
-        <w:r>
-          <w:rPr>
-            <w:rStyle w:val="Hypertextovodkaz"/>
-            <w:rFonts w:ascii="Cambria" w:hAnsi="Cambria"/>
-            <w:sz w:val="24"/>
-            <w:szCs w:val="24"/>
-          </w:rPr>
-          <w:t>cxxopts</w:t>
-        </w:r>
-        <w:proofErr w:type="spellEnd"/>
-      </w:hyperlink>
-      <w:r>
-        <w:rPr>
-          <w:rFonts w:ascii="Cambria" w:hAnsi="Cambria"/>
-          <w:sz w:val="24"/>
-          <w:szCs w:val="24"/>
-        </w:rPr>
-        <w:t xml:space="preserve">; </w:t>
-      </w:r>
-      <w:r>
-        <w:rPr>
-          <w:rFonts w:ascii="Cambria" w:hAnsi="Cambria"/>
-          <w:sz w:val="24"/>
-          <w:szCs w:val="24"/>
-        </w:rPr>
-        <w:t>k</w:t>
-      </w:r>
-      <w:r>
-        <w:rPr>
-          <w:rFonts w:ascii="Cambria" w:hAnsi="Cambria"/>
-          <w:sz w:val="24"/>
-          <w:szCs w:val="24"/>
-        </w:rPr>
-        <w:t xml:space="preserve">nihovna pro </w:t>
-      </w:r>
-      <w:proofErr w:type="spellStart"/>
-      <w:r>
-        <w:rPr>
-          <w:rFonts w:ascii="Cambria" w:hAnsi="Cambria"/>
-          <w:sz w:val="24"/>
-          <w:szCs w:val="24"/>
-        </w:rPr>
-        <w:t>parsování</w:t>
-      </w:r>
-      <w:proofErr w:type="spellEnd"/>
-      <w:r>
-        <w:rPr>
-          <w:rFonts w:ascii="Cambria" w:hAnsi="Cambria"/>
-          <w:sz w:val="24"/>
-          <w:szCs w:val="24"/>
-        </w:rPr>
-        <w:t xml:space="preserve"> argumentů z příkazové</w:t>
-      </w:r>
-      <w:r>
-        <w:rPr>
-          <w:rFonts w:ascii="Cambria" w:hAnsi="Cambria"/>
-          <w:sz w:val="24"/>
-          <w:szCs w:val="24"/>
-        </w:rPr>
-        <w:t>ho</w:t>
-      </w:r>
-      <w:r>
-        <w:rPr>
-          <w:rFonts w:ascii="Cambria" w:hAnsi="Cambria"/>
-          <w:sz w:val="24"/>
-          <w:szCs w:val="24"/>
-        </w:rPr>
-        <w:t xml:space="preserve"> řádk</w:t>
-      </w:r>
-      <w:r>
-        <w:rPr>
-          <w:rFonts w:ascii="Cambria" w:hAnsi="Cambria"/>
-          <w:sz w:val="24"/>
-          <w:szCs w:val="24"/>
-        </w:rPr>
-        <w:t>u</w:t>
-      </w:r>
-    </w:p>
-    <w:p>
-      <w:pPr>
         <w:spacing w:after="0"/>
         <w:rPr>
           <w:rFonts w:ascii="Cambria" w:hAnsi="Cambria"/>
@@ -3230,7 +3168,6 @@
       <w:r>
         <w:rPr>
           <w:rFonts w:ascii="Cambria" w:hAnsi="Cambria"/>
-          <w:color w:val="FF0000"/>
           <w:sz w:val="24"/>
           <w:szCs w:val="24"/>
         </w:rPr>
@@ -3239,7 +3176,6 @@
       <w:r>
         <w:rPr>
           <w:rFonts w:ascii="Cambria" w:hAnsi="Cambria"/>
-          <w:color w:val="FF0000"/>
           <w:sz w:val="24"/>
           <w:szCs w:val="24"/>
         </w:rPr>
@@ -3248,7 +3184,6 @@
       <w:r>
         <w:rPr>
           <w:rFonts w:ascii="Cambria" w:hAnsi="Cambria"/>
-          <w:color w:val="FF0000"/>
           <w:sz w:val="24"/>
           <w:szCs w:val="24"/>
         </w:rPr>
@@ -3257,19 +3192,10 @@
       <w:r>
         <w:rPr>
           <w:rFonts w:ascii="Cambria" w:hAnsi="Cambria"/>
-          <w:color w:val="FF0000"/>
-          <w:sz w:val="24"/>
-          <w:szCs w:val="24"/>
-        </w:rPr>
-        <w:t xml:space="preserve"> </w:t>
-      </w:r>
-      <w:r>
-        <w:rPr>
-          <w:rFonts w:ascii="Cambria" w:hAnsi="Cambria"/>
-          <w:sz w:val="24"/>
-          <w:szCs w:val="24"/>
-        </w:rPr>
-        <w:t>a vyšší</w:t>
+          <w:sz w:val="24"/>
+          <w:szCs w:val="24"/>
+        </w:rPr>
+        <w:t xml:space="preserve"> a vyšší</w:t>
       </w:r>
     </w:p>
     <w:p>
@@ -3312,7 +3238,7 @@
         </w:rPr>
         <w:t xml:space="preserve">pro Python: </w:t>
       </w:r>
-      <w:hyperlink r:id="rId13" w:history="1">
+      <w:hyperlink r:id="rId12" w:history="1">
         <w:r>
           <w:rPr>
             <w:rStyle w:val="Hypertextovodkaz"/>
@@ -3356,7 +3282,7 @@
         </w:rPr>
         <w:t xml:space="preserve">, </w:t>
       </w:r>
-      <w:hyperlink r:id="rId14" w:history="1">
+      <w:hyperlink r:id="rId13" w:history="1">
         <w:proofErr w:type="spellStart"/>
         <w:r>
           <w:rPr>
@@ -3405,7 +3331,7 @@
         </w:rPr>
         <w:t xml:space="preserve">Knihovny pro C++: </w:t>
       </w:r>
-      <w:hyperlink r:id="rId15" w:history="1">
+      <w:hyperlink r:id="rId14" w:history="1">
         <w:r>
           <w:rPr>
             <w:rStyle w:val="Hypertextovodkaz"/>
@@ -3424,7 +3350,7 @@
         </w:rPr>
         <w:t xml:space="preserve">, </w:t>
       </w:r>
-      <w:hyperlink r:id="rId16" w:history="1">
+      <w:hyperlink r:id="rId15" w:history="1">
         <w:r>
           <w:rPr>
             <w:rStyle w:val="Hypertextovodkaz"/>
@@ -3443,7 +3369,7 @@
         </w:rPr>
         <w:t xml:space="preserve">, </w:t>
       </w:r>
-      <w:hyperlink r:id="rId17" w:history="1">
+      <w:hyperlink r:id="rId16" w:history="1">
         <w:proofErr w:type="spellStart"/>
         <w:r>
           <w:rPr>
@@ -3472,7 +3398,7 @@
         </w:rPr>
         <w:t xml:space="preserve"> </w:t>
       </w:r>
-      <w:hyperlink r:id="rId18" w:history="1">
+      <w:hyperlink r:id="rId17" w:history="1">
         <w:proofErr w:type="spellStart"/>
         <w:r>
           <w:rPr>
@@ -3513,35 +3439,6 @@
       </w:r>
       <w:r>
         <w:rPr>
-          <w:rFonts w:ascii="Cambria" w:hAnsi="Cambria"/>
-          <w:sz w:val="24"/>
-          <w:szCs w:val="24"/>
-        </w:rPr>
-        <w:t>,</w:t>
-      </w:r>
-      <w:r>
-        <w:rPr>
-          <w:rFonts w:ascii="Cambria" w:hAnsi="Cambria"/>
-          <w:sz w:val="24"/>
-          <w:szCs w:val="24"/>
-        </w:rPr>
-        <w:t xml:space="preserve"> </w:t>
-      </w:r>
-      <w:hyperlink r:id="rId19" w:history="1">
-        <w:proofErr w:type="spellStart"/>
-        <w:r>
-          <w:rPr>
-            <w:rStyle w:val="Hypertextovodkaz"/>
-            <w:rFonts w:ascii="Cambria" w:hAnsi="Cambria"/>
-            <w:sz w:val="24"/>
-            <w:szCs w:val="24"/>
-          </w:rPr>
-          <w:t>cxxopts</w:t>
-        </w:r>
-        <w:proofErr w:type="spellEnd"/>
-      </w:hyperlink>
-      <w:r>
-        <w:rPr>
           <w:rStyle w:val="Hypertextovodkaz"/>
           <w:rFonts w:ascii="Cambria" w:hAnsi="Cambria"/>
           <w:sz w:val="24"/>
@@ -3618,23 +3515,23 @@
           <w:sz w:val="24"/>
           <w:szCs w:val="24"/>
         </w:rPr>
-        <w:t>, zvolit, zda se při hledání má využít invertovaný index</w:t>
-      </w:r>
-      <w:r>
-        <w:rPr>
-          <w:rFonts w:ascii="Cambria" w:hAnsi="Cambria"/>
-          <w:sz w:val="24"/>
-          <w:szCs w:val="24"/>
-        </w:rPr>
-        <w:t>,</w:t>
-      </w:r>
-      <w:r>
-        <w:rPr>
-          <w:rFonts w:ascii="Cambria" w:hAnsi="Cambria"/>
-          <w:sz w:val="24"/>
-          <w:szCs w:val="24"/>
-        </w:rPr>
-        <w:t xml:space="preserve"> a</w:t>
+        <w:t>, zvolit zda se při hledání má využít invertovaný index</w:t>
+      </w:r>
+      <w:r>
+        <w:rPr>
+          <w:rFonts w:ascii="Cambria" w:hAnsi="Cambria"/>
+          <w:sz w:val="24"/>
+          <w:szCs w:val="24"/>
+        </w:rPr>
+        <w:t xml:space="preserve"> </w:t>
+      </w:r>
+      <w:r>
+        <w:rPr>
+          <w:rFonts w:ascii="Cambria" w:hAnsi="Cambria"/>
+          <w:sz w:val="24"/>
+          <w:szCs w:val="24"/>
+        </w:rPr>
+        <w:t>a</w:t>
       </w:r>
       <w:r>
         <w:rPr>
@@ -3707,7 +3604,7 @@
                     </pic:cNvPicPr>
                   </pic:nvPicPr>
                   <pic:blipFill>
-                    <a:blip r:embed="rId20" cstate="print">
+                    <a:blip r:embed="rId18" cstate="print">
                       <a:extLst>
                         <a:ext uri="{28A0092B-C50C-407E-A947-70E740481C1C}">
                           <a14:useLocalDpi xmlns:a14="http://schemas.microsoft.com/office/drawing/2010/main" val="0"/>
@@ -4034,7 +3931,7 @@
                     </pic:cNvPicPr>
                   </pic:nvPicPr>
                   <pic:blipFill>
-                    <a:blip r:embed="rId21" cstate="print">
+                    <a:blip r:embed="rId19" cstate="print">
                       <a:extLst>
                         <a:ext uri="{28A0092B-C50C-407E-A947-70E740481C1C}">
                           <a14:useLocalDpi xmlns:a14="http://schemas.microsoft.com/office/drawing/2010/main" val="0"/>
@@ -4245,7 +4142,7 @@
             <wp:cNvGraphicFramePr/>
             <a:graphic xmlns:a="http://schemas.openxmlformats.org/drawingml/2006/main">
               <a:graphicData uri="http://schemas.openxmlformats.org/drawingml/2006/chart">
-                <c:chart xmlns:c="http://schemas.openxmlformats.org/drawingml/2006/chart" xmlns:r="http://schemas.openxmlformats.org/officeDocument/2006/relationships" r:id="rId22"/>
+                <c:chart xmlns:c="http://schemas.openxmlformats.org/drawingml/2006/chart" xmlns:r="http://schemas.openxmlformats.org/officeDocument/2006/relationships" r:id="rId20"/>
               </a:graphicData>
             </a:graphic>
           </wp:inline>
@@ -4667,12 +4564,14 @@
       <w:pPr>
         <w:spacing w:after="0"/>
         <w:rPr>
-          <w:rFonts w:ascii="Cambria" w:hAnsi="Cambria"/>
-          <w:sz w:val="24"/>
-          <w:szCs w:val="24"/>
-        </w:rPr>
-      </w:pPr>
-      <w:hyperlink r:id="rId23" w:history="1">
+          <w:rStyle w:val="Hypertextovodkaz"/>
+          <w:rFonts w:ascii="Cambria" w:hAnsi="Cambria"/>
+          <w:color w:val="auto"/>
+          <w:sz w:val="24"/>
+          <w:szCs w:val="24"/>
+        </w:rPr>
+      </w:pPr>
+      <w:hyperlink r:id="rId21" w:history="1">
         <w:r>
           <w:rPr>
             <w:rStyle w:val="Hypertextovodkaz"/>
@@ -4684,9 +4583,56 @@
         </w:r>
       </w:hyperlink>
     </w:p>
+    <w:p>
+      <w:pPr>
+        <w:spacing w:after="0"/>
+        <w:rPr>
+          <w:rStyle w:val="Hypertextovodkaz"/>
+          <w:rFonts w:ascii="Cambria" w:hAnsi="Cambria"/>
+          <w:color w:val="auto"/>
+          <w:sz w:val="24"/>
+          <w:szCs w:val="24"/>
+        </w:rPr>
+      </w:pPr>
+    </w:p>
+    <w:p>
+      <w:pPr>
+        <w:spacing w:after="0"/>
+        <w:rPr>
+          <w:rFonts w:ascii="Cambria" w:hAnsi="Cambria"/>
+        </w:rPr>
+      </w:pPr>
+      <w:r>
+        <w:rPr>
+          <w:rFonts w:ascii="Cambria" w:hAnsi="Cambria"/>
+        </w:rPr>
+        <w:t>Zadání projektu</w:t>
+      </w:r>
+    </w:p>
+    <w:p>
+      <w:pPr>
+        <w:spacing w:after="0"/>
+        <w:rPr>
+          <w:rFonts w:ascii="Cambria" w:hAnsi="Cambria"/>
+          <w:sz w:val="24"/>
+          <w:szCs w:val="24"/>
+        </w:rPr>
+      </w:pPr>
+      <w:hyperlink r:id="rId22" w:history="1">
+        <w:r>
+          <w:rPr>
+            <w:rStyle w:val="Hypertextovodkaz"/>
+            <w:rFonts w:ascii="Cambria" w:hAnsi="Cambria"/>
+            <w:sz w:val="24"/>
+            <w:szCs w:val="24"/>
+          </w:rPr>
+          <w:t>https://moodle-vyuka.cvut.cz/pluginfile.php/213181/mod_page/content/21/i-3.pdf</w:t>
+        </w:r>
+      </w:hyperlink>
+    </w:p>
     <w:sectPr>
-      <w:headerReference w:type="default" r:id="rId24"/>
-      <w:footerReference w:type="default" r:id="rId25"/>
+      <w:headerReference w:type="default" r:id="rId23"/>
+      <w:footerReference w:type="default" r:id="rId24"/>
       <w:pgSz w:w="11906" w:h="16838"/>
       <w:pgMar w:top="1417" w:right="1417" w:bottom="1417" w:left="1417" w:header="708" w:footer="708" w:gutter="0"/>
       <w:cols w:space="708"/>

--- a/doc/documentation.docx
+++ b/doc/documentation.docx
@@ -1,6 +1,6 @@
 
 <file path=word/document.xml><?xml version="1.0" encoding="utf-8"?>
-<w:document xmlns:wpc="http://schemas.microsoft.com/office/word/2010/wordprocessingCanvas" xmlns:cx="http://schemas.microsoft.com/office/drawing/2014/chartex" xmlns:cx1="http://schemas.microsoft.com/office/drawing/2015/9/8/chartex" xmlns:cx2="http://schemas.microsoft.com/office/drawing/2015/10/21/chartex" xmlns:cx3="http://schemas.microsoft.com/office/drawing/2016/5/9/chartex" xmlns:cx4="http://schemas.microsoft.com/office/drawing/2016/5/10/chartex" xmlns:cx5="http://schemas.microsoft.com/office/drawing/2016/5/11/chartex" xmlns:cx6="http://schemas.microsoft.com/office/drawing/2016/5/12/chartex" xmlns:cx7="http://schemas.microsoft.com/office/drawing/2016/5/13/chartex" xmlns:cx8="http://schemas.microsoft.com/office/drawing/2016/5/14/chartex" xmlns:mc="http://schemas.openxmlformats.org/markup-compatibility/2006" xmlns:aink="http://schemas.microsoft.com/office/drawing/2016/ink" xmlns:am3d="http://schemas.microsoft.com/office/drawing/2017/model3d" xmlns:o="urn:schemas-microsoft-com:office:office" xmlns:r="http://schemas.openxmlformats.org/officeDocument/2006/relationships" xmlns:m="http://schemas.openxmlformats.org/officeDocument/2006/math" xmlns:v="urn:schemas-microsoft-com:vml" xmlns:wp14="http://schemas.microsoft.com/office/word/2010/wordprocessingDrawing" xmlns:wp="http://schemas.openxmlformats.org/drawingml/2006/wordprocessingDrawing" xmlns:w10="urn:schemas-microsoft-com:office:word" xmlns:w="http://schemas.openxmlformats.org/wordprocessingml/2006/main" xmlns:w14="http://schemas.microsoft.com/office/word/2010/wordml" xmlns:w15="http://schemas.microsoft.com/office/word/2012/wordml" xmlns:w16cex="http://schemas.microsoft.com/office/word/2018/wordml/cex" xmlns:w16cid="http://schemas.microsoft.com/office/word/2016/wordml/cid" xmlns:w16="http://schemas.microsoft.com/office/word/2018/wordml" xmlns:w16se="http://schemas.microsoft.com/office/word/2015/wordml/symex" xmlns:wpg="http://schemas.microsoft.com/office/word/2010/wordprocessingGroup" xmlns:wpi="http://schemas.microsoft.com/office/word/2010/wordprocessingInk" xmlns:wne="http://schemas.microsoft.com/office/word/2006/wordml" xmlns:wps="http://schemas.microsoft.com/office/word/2010/wordprocessingShape" mc:Ignorable="w14 w15 w16se w16cid w16 w16cex wp14">
+<w:document xmlns:wpc="http://schemas.microsoft.com/office/word/2010/wordprocessingCanvas" xmlns:cx="http://schemas.microsoft.com/office/drawing/2014/chartex" xmlns:cx1="http://schemas.microsoft.com/office/drawing/2015/9/8/chartex" xmlns:cx2="http://schemas.microsoft.com/office/drawing/2015/10/21/chartex" xmlns:cx3="http://schemas.microsoft.com/office/drawing/2016/5/9/chartex" xmlns:cx4="http://schemas.microsoft.com/office/drawing/2016/5/10/chartex" xmlns:cx5="http://schemas.microsoft.com/office/drawing/2016/5/11/chartex" xmlns:cx6="http://schemas.microsoft.com/office/drawing/2016/5/12/chartex" xmlns:cx7="http://schemas.microsoft.com/office/drawing/2016/5/13/chartex" xmlns:cx8="http://schemas.microsoft.com/office/drawing/2016/5/14/chartex" xmlns:mc="http://schemas.openxmlformats.org/markup-compatibility/2006" xmlns:aink="http://schemas.microsoft.com/office/drawing/2016/ink" xmlns:am3d="http://schemas.microsoft.com/office/drawing/2017/model3d" xmlns:o="urn:schemas-microsoft-com:office:office" xmlns:r="http://schemas.openxmlformats.org/officeDocument/2006/relationships" xmlns:m="http://schemas.openxmlformats.org/officeDocument/2006/math" xmlns:v="urn:schemas-microsoft-com:vml" xmlns:wp14="http://schemas.microsoft.com/office/word/2010/wordprocessingDrawing" xmlns:wp="http://schemas.openxmlformats.org/drawingml/2006/wordprocessingDrawing" xmlns:w10="urn:schemas-microsoft-com:office:word" xmlns:w="http://schemas.openxmlformats.org/wordprocessingml/2006/main" xmlns:w14="http://schemas.microsoft.com/office/word/2010/wordml" xmlns:w15="http://schemas.microsoft.com/office/word/2012/wordml" xmlns:w16cid="http://schemas.microsoft.com/office/word/2016/wordml/cid" xmlns:w16se="http://schemas.microsoft.com/office/word/2015/wordml/symex" xmlns:wpg="http://schemas.microsoft.com/office/word/2010/wordprocessingGroup" xmlns:wpi="http://schemas.microsoft.com/office/word/2010/wordprocessingInk" xmlns:wne="http://schemas.microsoft.com/office/word/2006/wordml" xmlns:wps="http://schemas.microsoft.com/office/word/2010/wordprocessingShape" mc:Ignorable="w14 w15 w16se w16cid wp14">
   <w:body>
     <w:p>
       <w:pPr>
@@ -167,7 +167,6 @@
         </w:rPr>
         <w:t xml:space="preserve"> z projektu </w:t>
       </w:r>
-      <w:proofErr w:type="spellStart"/>
       <w:r>
         <w:rPr>
           <w:rFonts w:ascii="Cambria" w:hAnsi="Cambria"/>
@@ -176,7 +175,6 @@
         </w:rPr>
         <w:t>Gutenberg</w:t>
       </w:r>
-      <w:proofErr w:type="spellEnd"/>
       <w:r>
         <w:rPr>
           <w:rFonts w:ascii="Cambria" w:hAnsi="Cambria"/>
@@ -516,25 +514,7 @@
           <w:sz w:val="24"/>
           <w:szCs w:val="24"/>
         </w:rPr>
-        <w:t xml:space="preserve"> stop </w:t>
-      </w:r>
-      <w:proofErr w:type="spellStart"/>
-      <w:r>
-        <w:rPr>
-          <w:rFonts w:ascii="Cambria" w:hAnsi="Cambria"/>
-          <w:sz w:val="24"/>
-          <w:szCs w:val="24"/>
-        </w:rPr>
-        <w:t>words</w:t>
-      </w:r>
-      <w:proofErr w:type="spellEnd"/>
-      <w:r>
-        <w:rPr>
-          <w:rFonts w:ascii="Cambria" w:hAnsi="Cambria"/>
-          <w:sz w:val="24"/>
-          <w:szCs w:val="24"/>
-        </w:rPr>
-        <w:t xml:space="preserve">, což jsou slova, která </w:t>
+        <w:t xml:space="preserve"> stop words, což jsou slova, která </w:t>
       </w:r>
       <w:r>
         <w:rPr>
@@ -574,25 +554,7 @@
           <w:sz w:val="24"/>
           <w:szCs w:val="24"/>
         </w:rPr>
-        <w:t>všechna slova „</w:t>
-      </w:r>
-      <w:proofErr w:type="spellStart"/>
-      <w:r>
-        <w:rPr>
-          <w:rFonts w:ascii="Cambria" w:hAnsi="Cambria"/>
-          <w:sz w:val="24"/>
-          <w:szCs w:val="24"/>
-        </w:rPr>
-        <w:t>lematizována</w:t>
-      </w:r>
-      <w:proofErr w:type="spellEnd"/>
-      <w:r>
-        <w:rPr>
-          <w:rFonts w:ascii="Cambria" w:hAnsi="Cambria"/>
-          <w:sz w:val="24"/>
-          <w:szCs w:val="24"/>
-        </w:rPr>
-        <w:t>“</w:t>
+        <w:t>všechna slova „lematizována“</w:t>
       </w:r>
       <w:r>
         <w:rPr>
@@ -610,7 +572,6 @@
         </w:rPr>
         <w:t xml:space="preserve"> tj. jsou převedena do základního tvaru (např. anglická slova </w:t>
       </w:r>
-      <w:proofErr w:type="spellStart"/>
       <w:r>
         <w:rPr>
           <w:rFonts w:ascii="Cambria" w:hAnsi="Cambria"/>
@@ -619,7 +580,6 @@
         </w:rPr>
         <w:t>speaking</w:t>
       </w:r>
-      <w:proofErr w:type="spellEnd"/>
       <w:r>
         <w:rPr>
           <w:rFonts w:ascii="Cambria" w:hAnsi="Cambria"/>
@@ -636,41 +596,13 @@
         </w:rPr>
         <w:t> </w:t>
       </w:r>
-      <w:proofErr w:type="spellStart"/>
-      <w:r>
-        <w:rPr>
-          <w:rFonts w:ascii="Cambria" w:hAnsi="Cambria"/>
-          <w:sz w:val="24"/>
-          <w:szCs w:val="24"/>
-        </w:rPr>
-        <w:t>speaks</w:t>
-      </w:r>
-      <w:proofErr w:type="spellEnd"/>
-      <w:r>
-        <w:rPr>
-          <w:rFonts w:ascii="Cambria" w:hAnsi="Cambria"/>
-          <w:sz w:val="24"/>
-          <w:szCs w:val="24"/>
-        </w:rPr>
-        <w:t xml:space="preserve"> jsou převedena na </w:t>
-      </w:r>
-      <w:proofErr w:type="spellStart"/>
-      <w:r>
-        <w:rPr>
-          <w:rFonts w:ascii="Cambria" w:hAnsi="Cambria"/>
-          <w:sz w:val="24"/>
-          <w:szCs w:val="24"/>
-        </w:rPr>
-        <w:t>speak</w:t>
-      </w:r>
-      <w:proofErr w:type="spellEnd"/>
-      <w:r>
-        <w:rPr>
-          <w:rFonts w:ascii="Cambria" w:hAnsi="Cambria"/>
-          <w:sz w:val="24"/>
-          <w:szCs w:val="24"/>
-        </w:rPr>
-        <w:t>).</w:t>
+      <w:r>
+        <w:rPr>
+          <w:rFonts w:ascii="Cambria" w:hAnsi="Cambria"/>
+          <w:sz w:val="24"/>
+          <w:szCs w:val="24"/>
+        </w:rPr>
+        <w:t>speaks jsou převedena na speak).</w:t>
       </w:r>
       <w:r>
         <w:rPr>
@@ -686,25 +618,7 @@
           <w:sz w:val="24"/>
           <w:szCs w:val="24"/>
         </w:rPr>
-        <w:t xml:space="preserve">projít všechny dokumenty, spočítat počet výskytů jednotlivých slov a tuto skutečnost zapsat v našem případě do </w:t>
-      </w:r>
-      <w:proofErr w:type="spellStart"/>
-      <w:r>
-        <w:rPr>
-          <w:rFonts w:ascii="Cambria" w:hAnsi="Cambria"/>
-          <w:sz w:val="24"/>
-          <w:szCs w:val="24"/>
-        </w:rPr>
-        <w:t>SQLite</w:t>
-      </w:r>
-      <w:proofErr w:type="spellEnd"/>
-      <w:r>
-        <w:rPr>
-          <w:rFonts w:ascii="Cambria" w:hAnsi="Cambria"/>
-          <w:sz w:val="24"/>
-          <w:szCs w:val="24"/>
-        </w:rPr>
-        <w:t xml:space="preserve"> databáze. Na základě těchto údajů je následně možné spočítat</w:t>
+        <w:t>projít všechny dokumenty, spočítat počet výskytů jednotlivých slov a tuto skutečnost zapsat v našem případě do SQLite databáze. Na základě těchto údajů je následně možné spočítat</w:t>
       </w:r>
       <w:r>
         <w:rPr>
@@ -1707,25 +1621,7 @@
           <w:sz w:val="24"/>
           <w:szCs w:val="24"/>
         </w:rPr>
-        <w:t xml:space="preserve">do </w:t>
-      </w:r>
-      <w:proofErr w:type="spellStart"/>
-      <w:r>
-        <w:rPr>
-          <w:rFonts w:ascii="Cambria" w:hAnsi="Cambria"/>
-          <w:sz w:val="24"/>
-          <w:szCs w:val="24"/>
-        </w:rPr>
-        <w:t>SQLite</w:t>
-      </w:r>
-      <w:proofErr w:type="spellEnd"/>
-      <w:r>
-        <w:rPr>
-          <w:rFonts w:ascii="Cambria" w:hAnsi="Cambria"/>
-          <w:sz w:val="24"/>
-          <w:szCs w:val="24"/>
-        </w:rPr>
-        <w:t xml:space="preserve"> databáze a </w:t>
+        <w:t xml:space="preserve">do SQLite databáze a </w:t>
       </w:r>
       <w:r>
         <w:rPr>
@@ -1772,13 +1668,8 @@
     </w:p>
     <w:p>
       <w:pPr>
+        <w:keepNext/>
         <w:spacing w:before="240" w:after="0"/>
-        <w:rPr>
-          <w:rFonts w:ascii="Cambria" w:hAnsi="Cambria"/>
-          <w:color w:val="FF0000"/>
-          <w:sz w:val="24"/>
-          <w:szCs w:val="24"/>
-        </w:rPr>
       </w:pPr>
       <w:r>
         <w:rPr>
@@ -1840,6 +1731,32 @@
     </w:p>
     <w:p>
       <w:pPr>
+        <w:pStyle w:val="Caption"/>
+        <w:jc w:val="center"/>
+        <w:rPr>
+          <w:rFonts w:ascii="Cambria" w:hAnsi="Cambria"/>
+          <w:color w:val="FF0000"/>
+          <w:sz w:val="24"/>
+          <w:szCs w:val="24"/>
+        </w:rPr>
+      </w:pPr>
+      <w:r>
+        <w:t xml:space="preserve">Obr. </w:t>
+      </w:r>
+      <w:fldSimple w:instr=" SEQ Obr. \* ARABIC ">
+        <w:r>
+          <w:rPr>
+            <w:noProof/>
+          </w:rPr>
+          <w:t>1</w:t>
+        </w:r>
+      </w:fldSimple>
+      <w:r>
+        <w:t xml:space="preserve"> Váhy termu</w:t>
+      </w:r>
+    </w:p>
+    <w:p>
+      <w:pPr>
         <w:rPr>
           <w:rFonts w:ascii="Cambria" w:hAnsi="Cambria"/>
           <w:sz w:val="24"/>
@@ -1882,7 +1799,17 @@
           <w:sz w:val="24"/>
           <w:szCs w:val="24"/>
         </w:rPr>
-        <w:t>Na úvodní stránce webové aplikace si uživatel může vybrat jeden z nabízených dokumentů. Po potvrzení výběru se mu zobrazí stránka, kde je zobrazeno pět nejpodobnějších dokumentů, které jsou nalezeny pomocí</w:t>
+        <w:t>Na úvodní stránce webové aplikace si uživatel může vybrat jeden z nabízených dokumentů. Po potvrzení výběru se mu zobrazí stránka, kde je zobrazeno pět nejpodobnějších dokumen</w:t>
+      </w:r>
+      <w:bookmarkStart w:id="0" w:name="_GoBack"/>
+      <w:bookmarkEnd w:id="0"/>
+      <w:r>
+        <w:rPr>
+          <w:rFonts w:ascii="Cambria" w:hAnsi="Cambria"/>
+          <w:sz w:val="24"/>
+          <w:szCs w:val="24"/>
+        </w:rPr>
+        <w:t>tů, které jsou nalezeny pomocí</w:t>
       </w:r>
       <w:r>
         <w:rPr>
@@ -1922,33 +1849,15 @@
           <w:sz w:val="24"/>
           <w:szCs w:val="24"/>
         </w:rPr>
-        <w:t xml:space="preserve"> z </w:t>
-      </w:r>
-      <w:proofErr w:type="spellStart"/>
-      <w:r>
-        <w:rPr>
-          <w:rFonts w:ascii="Cambria" w:hAnsi="Cambria"/>
-          <w:sz w:val="24"/>
-          <w:szCs w:val="24"/>
-        </w:rPr>
-        <w:t>p</w:t>
-      </w:r>
-      <w:r>
-        <w:rPr>
-          <w:rFonts w:ascii="Cambria" w:hAnsi="Cambria"/>
-          <w:sz w:val="24"/>
-          <w:szCs w:val="24"/>
-        </w:rPr>
-        <w:t>reprocessingu</w:t>
-      </w:r>
-      <w:proofErr w:type="spellEnd"/>
-      <w:r>
-        <w:rPr>
-          <w:rFonts w:ascii="Cambria" w:hAnsi="Cambria"/>
-          <w:sz w:val="24"/>
-          <w:szCs w:val="24"/>
-        </w:rPr>
-        <w:t xml:space="preserve">, nyní </w:t>
+        <w:t xml:space="preserve"> z p</w:t>
+      </w:r>
+      <w:r>
+        <w:rPr>
+          <w:rFonts w:ascii="Cambria" w:hAnsi="Cambria"/>
+          <w:sz w:val="24"/>
+          <w:szCs w:val="24"/>
+        </w:rPr>
+        <w:t xml:space="preserve">reprocessingu, nyní </w:t>
       </w:r>
       <w:r>
         <w:rPr>
@@ -2667,16 +2576,7 @@
           <w:sz w:val="24"/>
           <w:szCs w:val="24"/>
         </w:rPr>
-        <w:t xml:space="preserve">První fáze </w:t>
-      </w:r>
-      <w:proofErr w:type="spellStart"/>
-      <w:r>
-        <w:rPr>
-          <w:rFonts w:ascii="Cambria" w:hAnsi="Cambria"/>
-          <w:sz w:val="24"/>
-          <w:szCs w:val="24"/>
-        </w:rPr>
-        <w:t>p</w:t>
+        <w:t>První fáze p</w:t>
       </w:r>
       <w:r>
         <w:rPr>
@@ -2692,16 +2592,7 @@
           <w:sz w:val="24"/>
           <w:szCs w:val="24"/>
         </w:rPr>
-        <w:t>u</w:t>
-      </w:r>
-      <w:proofErr w:type="spellEnd"/>
-      <w:r>
-        <w:rPr>
-          <w:rFonts w:ascii="Cambria" w:hAnsi="Cambria"/>
-          <w:sz w:val="24"/>
-          <w:szCs w:val="24"/>
-        </w:rPr>
-        <w:t xml:space="preserve"> je implementována v</w:t>
+        <w:t>u je implementována v</w:t>
       </w:r>
       <w:r>
         <w:rPr>
@@ -2762,7 +2653,7 @@
     </w:p>
     <w:p>
       <w:pPr>
-        <w:pStyle w:val="Odstavecseseznamem"/>
+        <w:pStyle w:val="ListParagraph"/>
         <w:numPr>
           <w:ilvl w:val="0"/>
           <w:numId w:val="5"/>
@@ -2777,7 +2668,7 @@
       <w:hyperlink r:id="rId8" w:history="1">
         <w:r>
           <w:rPr>
-            <w:rStyle w:val="Hypertextovodkaz"/>
+            <w:rStyle w:val="Hyperlink"/>
             <w:rFonts w:ascii="Cambria" w:hAnsi="Cambria"/>
             <w:sz w:val="24"/>
             <w:szCs w:val="24"/>
@@ -2791,61 +2682,7 @@
           <w:sz w:val="24"/>
           <w:szCs w:val="24"/>
         </w:rPr>
-        <w:t xml:space="preserve"> (Natural </w:t>
-      </w:r>
-      <w:proofErr w:type="spellStart"/>
-      <w:r>
-        <w:rPr>
-          <w:rFonts w:ascii="Cambria" w:hAnsi="Cambria"/>
-          <w:sz w:val="24"/>
-          <w:szCs w:val="24"/>
-        </w:rPr>
-        <w:t>Language</w:t>
-      </w:r>
-      <w:proofErr w:type="spellEnd"/>
-      <w:r>
-        <w:rPr>
-          <w:rFonts w:ascii="Cambria" w:hAnsi="Cambria"/>
-          <w:sz w:val="24"/>
-          <w:szCs w:val="24"/>
-        </w:rPr>
-        <w:t xml:space="preserve"> </w:t>
-      </w:r>
-      <w:proofErr w:type="spellStart"/>
-      <w:r>
-        <w:rPr>
-          <w:rFonts w:ascii="Cambria" w:hAnsi="Cambria"/>
-          <w:sz w:val="24"/>
-          <w:szCs w:val="24"/>
-        </w:rPr>
-        <w:t>Toolkit</w:t>
-      </w:r>
-      <w:proofErr w:type="spellEnd"/>
-      <w:r>
-        <w:rPr>
-          <w:rFonts w:ascii="Cambria" w:hAnsi="Cambria"/>
-          <w:sz w:val="24"/>
-          <w:szCs w:val="24"/>
-        </w:rPr>
-        <w:t xml:space="preserve">), což je knihovna pro práci s lidským jazykem; v našem programu je využita pro odstranění stop </w:t>
-      </w:r>
-      <w:proofErr w:type="spellStart"/>
-      <w:r>
-        <w:rPr>
-          <w:rFonts w:ascii="Cambria" w:hAnsi="Cambria"/>
-          <w:sz w:val="24"/>
-          <w:szCs w:val="24"/>
-        </w:rPr>
-        <w:t>words</w:t>
-      </w:r>
-      <w:proofErr w:type="spellEnd"/>
-      <w:r>
-        <w:rPr>
-          <w:rFonts w:ascii="Cambria" w:hAnsi="Cambria"/>
-          <w:sz w:val="24"/>
-          <w:szCs w:val="24"/>
-        </w:rPr>
-        <w:t xml:space="preserve"> a </w:t>
+        <w:t xml:space="preserve"> (Natural Language Toolkit), což je knihovna pro práci s lidským jazykem; v našem programu je využita pro odstranění stop words a </w:t>
       </w:r>
       <w:r>
         <w:rPr>
@@ -2855,7 +2692,6 @@
         </w:rPr>
         <w:t>„</w:t>
       </w:r>
-      <w:proofErr w:type="spellStart"/>
       <w:r>
         <w:rPr>
           <w:rFonts w:ascii="Cambria" w:hAnsi="Cambria"/>
@@ -2864,7 +2700,6 @@
         </w:rPr>
         <w:t>lematizaci</w:t>
       </w:r>
-      <w:proofErr w:type="spellEnd"/>
       <w:r>
         <w:rPr>
           <w:rFonts w:ascii="Cambria" w:hAnsi="Cambria"/>
@@ -2927,7 +2762,7 @@
     </w:p>
     <w:p>
       <w:pPr>
-        <w:pStyle w:val="Odstavecseseznamem"/>
+        <w:pStyle w:val="ListParagraph"/>
         <w:numPr>
           <w:ilvl w:val="0"/>
           <w:numId w:val="2"/>
@@ -2942,7 +2777,7 @@
       <w:hyperlink r:id="rId9" w:history="1">
         <w:r>
           <w:rPr>
-            <w:rStyle w:val="Hypertextovodkaz"/>
+            <w:rStyle w:val="Hyperlink"/>
             <w:rFonts w:ascii="Cambria" w:hAnsi="Cambria"/>
             <w:sz w:val="24"/>
             <w:szCs w:val="24"/>
@@ -2988,18 +2823,8 @@
           <w:sz w:val="24"/>
           <w:szCs w:val="24"/>
         </w:rPr>
-        <w:t> </w:t>
-      </w:r>
-      <w:proofErr w:type="spellStart"/>
-      <w:r>
-        <w:rPr>
-          <w:rFonts w:ascii="Cambria" w:hAnsi="Cambria"/>
-          <w:sz w:val="24"/>
-          <w:szCs w:val="24"/>
-        </w:rPr>
-        <w:t>SQLite</w:t>
-      </w:r>
-      <w:proofErr w:type="spellEnd"/>
+        <w:t> SQLite</w:t>
+      </w:r>
       <w:r>
         <w:rPr>
           <w:rFonts w:ascii="Cambria" w:hAnsi="Cambria"/>
@@ -3043,7 +2868,7 @@
     </w:p>
     <w:p>
       <w:pPr>
-        <w:pStyle w:val="Odstavecseseznamem"/>
+        <w:pStyle w:val="ListParagraph"/>
         <w:numPr>
           <w:ilvl w:val="0"/>
           <w:numId w:val="2"/>
@@ -3056,17 +2881,15 @@
         </w:rPr>
       </w:pPr>
       <w:hyperlink r:id="rId10" w:history="1">
-        <w:proofErr w:type="spellStart"/>
         <w:r>
           <w:rPr>
-            <w:rStyle w:val="Hypertextovodkaz"/>
+            <w:rStyle w:val="Hyperlink"/>
             <w:rFonts w:ascii="Cambria" w:hAnsi="Cambria"/>
             <w:sz w:val="24"/>
             <w:szCs w:val="24"/>
           </w:rPr>
           <w:t>Wt</w:t>
         </w:r>
-        <w:proofErr w:type="spellEnd"/>
       </w:hyperlink>
       <w:r>
         <w:rPr>
@@ -3079,7 +2902,7 @@
     </w:p>
     <w:p>
       <w:pPr>
-        <w:pStyle w:val="Odstavecseseznamem"/>
+        <w:pStyle w:val="ListParagraph"/>
         <w:numPr>
           <w:ilvl w:val="0"/>
           <w:numId w:val="2"/>
@@ -3092,17 +2915,15 @@
         </w:rPr>
       </w:pPr>
       <w:hyperlink r:id="rId11" w:history="1">
-        <w:proofErr w:type="spellStart"/>
         <w:r>
           <w:rPr>
-            <w:rStyle w:val="Hypertextovodkaz"/>
+            <w:rStyle w:val="Hyperlink"/>
             <w:rFonts w:ascii="Cambria" w:hAnsi="Cambria"/>
             <w:sz w:val="24"/>
             <w:szCs w:val="24"/>
           </w:rPr>
           <w:t>json</w:t>
         </w:r>
-        <w:proofErr w:type="spellEnd"/>
       </w:hyperlink>
       <w:r>
         <w:rPr>
@@ -3143,7 +2964,7 @@
     </w:p>
     <w:p>
       <w:pPr>
-        <w:pStyle w:val="Odstavecseseznamem"/>
+        <w:pStyle w:val="ListParagraph"/>
         <w:numPr>
           <w:ilvl w:val="0"/>
           <w:numId w:val="4"/>
@@ -3200,7 +3021,7 @@
     </w:p>
     <w:p>
       <w:pPr>
-        <w:pStyle w:val="Odstavecseseznamem"/>
+        <w:pStyle w:val="ListParagraph"/>
         <w:numPr>
           <w:ilvl w:val="0"/>
           <w:numId w:val="4"/>
@@ -3241,7 +3062,7 @@
       <w:hyperlink r:id="rId12" w:history="1">
         <w:r>
           <w:rPr>
-            <w:rStyle w:val="Hypertextovodkaz"/>
+            <w:rStyle w:val="Hyperlink"/>
             <w:rFonts w:ascii="Cambria" w:hAnsi="Cambria"/>
             <w:sz w:val="24"/>
             <w:szCs w:val="24"/>
@@ -3252,7 +3073,7 @@
     </w:p>
     <w:p>
       <w:pPr>
-        <w:pStyle w:val="Odstavecseseznamem"/>
+        <w:pStyle w:val="ListParagraph"/>
         <w:numPr>
           <w:ilvl w:val="0"/>
           <w:numId w:val="4"/>
@@ -3283,17 +3104,15 @@
         <w:t xml:space="preserve">, </w:t>
       </w:r>
       <w:hyperlink r:id="rId13" w:history="1">
-        <w:proofErr w:type="spellStart"/>
         <w:r>
           <w:rPr>
-            <w:rStyle w:val="Hypertextovodkaz"/>
+            <w:rStyle w:val="Hyperlink"/>
             <w:rFonts w:ascii="Cambria" w:hAnsi="Cambria"/>
             <w:sz w:val="24"/>
             <w:szCs w:val="24"/>
           </w:rPr>
           <w:t>CMake</w:t>
         </w:r>
-        <w:proofErr w:type="spellEnd"/>
       </w:hyperlink>
       <w:r>
         <w:rPr>
@@ -3306,7 +3125,7 @@
     </w:p>
     <w:p>
       <w:pPr>
-        <w:pStyle w:val="Odstavecseseznamem"/>
+        <w:pStyle w:val="ListParagraph"/>
         <w:numPr>
           <w:ilvl w:val="0"/>
           <w:numId w:val="4"/>
@@ -3314,7 +3133,7 @@
         <w:spacing w:after="0"/>
         <w:jc w:val="both"/>
         <w:rPr>
-          <w:rStyle w:val="Hypertextovodkaz"/>
+          <w:rStyle w:val="Hyperlink"/>
           <w:rFonts w:ascii="Cambria" w:hAnsi="Cambria"/>
           <w:smallCaps/>
           <w:color w:val="auto"/>
@@ -3334,7 +3153,7 @@
       <w:hyperlink r:id="rId14" w:history="1">
         <w:r>
           <w:rPr>
-            <w:rStyle w:val="Hypertextovodkaz"/>
+            <w:rStyle w:val="Hyperlink"/>
             <w:rFonts w:ascii="Cambria" w:hAnsi="Cambria"/>
             <w:sz w:val="24"/>
             <w:szCs w:val="24"/>
@@ -3353,7 +3172,7 @@
       <w:hyperlink r:id="rId15" w:history="1">
         <w:r>
           <w:rPr>
-            <w:rStyle w:val="Hypertextovodkaz"/>
+            <w:rStyle w:val="Hyperlink"/>
             <w:rFonts w:ascii="Cambria" w:hAnsi="Cambria"/>
             <w:sz w:val="24"/>
             <w:szCs w:val="24"/>
@@ -3370,17 +3189,15 @@
         <w:t xml:space="preserve">, </w:t>
       </w:r>
       <w:hyperlink r:id="rId16" w:history="1">
-        <w:proofErr w:type="spellStart"/>
         <w:r>
           <w:rPr>
-            <w:rStyle w:val="Hypertextovodkaz"/>
+            <w:rStyle w:val="Hyperlink"/>
             <w:rFonts w:ascii="Cambria" w:hAnsi="Cambria"/>
             <w:sz w:val="24"/>
             <w:szCs w:val="24"/>
           </w:rPr>
           <w:t>Wt</w:t>
         </w:r>
-        <w:proofErr w:type="spellEnd"/>
       </w:hyperlink>
       <w:r>
         <w:rPr>
@@ -3399,17 +3216,15 @@
         <w:t xml:space="preserve"> </w:t>
       </w:r>
       <w:hyperlink r:id="rId17" w:history="1">
-        <w:proofErr w:type="spellStart"/>
         <w:r>
           <w:rPr>
-            <w:rStyle w:val="Hypertextovodkaz"/>
+            <w:rStyle w:val="Hyperlink"/>
             <w:rFonts w:ascii="Cambria" w:hAnsi="Cambria"/>
             <w:sz w:val="24"/>
             <w:szCs w:val="24"/>
           </w:rPr>
           <w:t>Boost</w:t>
         </w:r>
-        <w:proofErr w:type="spellEnd"/>
       </w:hyperlink>
       <w:r>
         <w:rPr>
@@ -3417,29 +3232,11 @@
           <w:sz w:val="24"/>
           <w:szCs w:val="24"/>
         </w:rPr>
-        <w:t xml:space="preserve"> (vyžaduje knihovna </w:t>
-      </w:r>
-      <w:proofErr w:type="spellStart"/>
-      <w:r>
-        <w:rPr>
-          <w:rFonts w:ascii="Cambria" w:hAnsi="Cambria"/>
-          <w:sz w:val="24"/>
-          <w:szCs w:val="24"/>
-        </w:rPr>
-        <w:t>Wt</w:t>
-      </w:r>
-      <w:proofErr w:type="spellEnd"/>
-      <w:r>
-        <w:rPr>
-          <w:rFonts w:ascii="Cambria" w:hAnsi="Cambria"/>
-          <w:sz w:val="24"/>
-          <w:szCs w:val="24"/>
-        </w:rPr>
-        <w:t>)</w:t>
-      </w:r>
-      <w:r>
-        <w:rPr>
-          <w:rStyle w:val="Hypertextovodkaz"/>
+        <w:t xml:space="preserve"> (vyžaduje knihovna Wt)</w:t>
+      </w:r>
+      <w:r>
+        <w:rPr>
+          <w:rStyle w:val="Hyperlink"/>
           <w:rFonts w:ascii="Cambria" w:hAnsi="Cambria"/>
           <w:sz w:val="24"/>
           <w:szCs w:val="24"/>
@@ -3483,7 +3280,23 @@
           <w:sz w:val="24"/>
           <w:szCs w:val="24"/>
         </w:rPr>
-        <w:t>Na obrázku níže vidíme úvodní obrazovku celé webové aplikace. Zde je možné vybrat jed</w:t>
+        <w:t>Na obrázku</w:t>
+      </w:r>
+      <w:r>
+        <w:rPr>
+          <w:rFonts w:ascii="Cambria" w:hAnsi="Cambria"/>
+          <w:sz w:val="24"/>
+          <w:szCs w:val="24"/>
+        </w:rPr>
+        <w:t xml:space="preserve"> 2</w:t>
+      </w:r>
+      <w:r>
+        <w:rPr>
+          <w:rFonts w:ascii="Cambria" w:hAnsi="Cambria"/>
+          <w:sz w:val="24"/>
+          <w:szCs w:val="24"/>
+        </w:rPr>
+        <w:t xml:space="preserve"> níže vidíme úvodní obrazovku celé webové aplikace. Zde je možné vybrat jed</w:t>
       </w:r>
       <w:r>
         <w:rPr>
@@ -3547,36 +3360,14 @@
           <w:sz w:val="24"/>
           <w:szCs w:val="24"/>
         </w:rPr>
-        <w:t xml:space="preserve">následně potvrdit svůj výběr kliknutím na tlačítko „Show </w:t>
-      </w:r>
-      <w:proofErr w:type="spellStart"/>
-      <w:r>
-        <w:rPr>
-          <w:rFonts w:ascii="Cambria" w:hAnsi="Cambria"/>
-          <w:sz w:val="24"/>
-          <w:szCs w:val="24"/>
-        </w:rPr>
-        <w:t>me</w:t>
-      </w:r>
-      <w:proofErr w:type="spellEnd"/>
-      <w:r>
-        <w:rPr>
-          <w:rFonts w:ascii="Cambria" w:hAnsi="Cambria"/>
-          <w:sz w:val="24"/>
-          <w:szCs w:val="24"/>
-        </w:rPr>
-        <w:t xml:space="preserve"> more!“.</w:t>
+        <w:t>následně potvrdit svůj výběr kliknutím na tlačítko „Show me more!“.</w:t>
       </w:r>
     </w:p>
     <w:p>
       <w:pPr>
-        <w:jc w:val="both"/>
-        <w:rPr>
-          <w:rFonts w:ascii="Cambria" w:hAnsi="Cambria"/>
-          <w:smallCaps/>
-          <w:sz w:val="32"/>
-          <w:szCs w:val="32"/>
-        </w:rPr>
+        <w:pStyle w:val="Caption"/>
+        <w:keepNext/>
+        <w:jc w:val="center"/>
       </w:pPr>
       <w:r>
         <w:rPr>
@@ -3638,6 +3429,32 @@
     </w:p>
     <w:p>
       <w:pPr>
+        <w:pStyle w:val="Caption"/>
+        <w:jc w:val="center"/>
+        <w:rPr>
+          <w:rFonts w:ascii="Cambria" w:hAnsi="Cambria"/>
+          <w:smallCaps/>
+          <w:sz w:val="32"/>
+          <w:szCs w:val="32"/>
+        </w:rPr>
+      </w:pPr>
+      <w:r>
+        <w:t xml:space="preserve">Obr. </w:t>
+      </w:r>
+      <w:fldSimple w:instr=" SEQ Obr. \* ARABIC ">
+        <w:r>
+          <w:rPr>
+            <w:noProof/>
+          </w:rPr>
+          <w:t>2</w:t>
+        </w:r>
+      </w:fldSimple>
+      <w:r>
+        <w:t xml:space="preserve"> Úvodní uživatelské rozhraní</w:t>
+      </w:r>
+    </w:p>
+    <w:p>
+      <w:pPr>
         <w:spacing w:before="240"/>
         <w:jc w:val="both"/>
         <w:rPr>
@@ -3652,7 +3469,23 @@
           <w:sz w:val="24"/>
           <w:szCs w:val="24"/>
         </w:rPr>
-        <w:t xml:space="preserve">Na dalším obrázku již vidíme výsledek akce z úvodní obrazovky. </w:t>
+        <w:t>Na obrázku</w:t>
+      </w:r>
+      <w:r>
+        <w:rPr>
+          <w:rFonts w:ascii="Cambria" w:hAnsi="Cambria"/>
+          <w:sz w:val="24"/>
+          <w:szCs w:val="24"/>
+        </w:rPr>
+        <w:t xml:space="preserve"> 3 níže</w:t>
+      </w:r>
+      <w:r>
+        <w:rPr>
+          <w:rFonts w:ascii="Cambria" w:hAnsi="Cambria"/>
+          <w:sz w:val="24"/>
+          <w:szCs w:val="24"/>
+        </w:rPr>
+        <w:t xml:space="preserve"> již vidíme výsledek akce z úvodní obrazovky. </w:t>
       </w:r>
       <w:r>
         <w:rPr>
@@ -3897,13 +3730,9 @@
     </w:p>
     <w:p>
       <w:pPr>
+        <w:keepNext/>
         <w:spacing w:before="240"/>
         <w:jc w:val="both"/>
-        <w:rPr>
-          <w:rFonts w:ascii="Cambria" w:hAnsi="Cambria"/>
-          <w:sz w:val="24"/>
-          <w:szCs w:val="24"/>
-        </w:rPr>
       </w:pPr>
       <w:r>
         <w:rPr>
@@ -3915,8 +3744,8 @@
         </w:rPr>
         <w:drawing>
           <wp:inline distT="0" distB="0" distL="0" distR="0">
-            <wp:extent cx="5762625" cy="3295650"/>
-            <wp:effectExtent l="0" t="0" r="9525" b="0"/>
+            <wp:extent cx="5410200" cy="3094098"/>
+            <wp:effectExtent l="0" t="0" r="0" b="0"/>
             <wp:docPr id="5" name="Obrázek 5"/>
             <wp:cNvGraphicFramePr>
               <a:graphicFrameLocks xmlns:a="http://schemas.openxmlformats.org/drawingml/2006/main" noChangeAspect="1"/>
@@ -3946,7 +3775,7 @@
                   <pic:spPr bwMode="auto">
                     <a:xfrm>
                       <a:off x="0" y="0"/>
-                      <a:ext cx="5762625" cy="3295650"/>
+                      <a:ext cx="5412594" cy="3095467"/>
                     </a:xfrm>
                     <a:prstGeom prst="rect">
                       <a:avLst/>
@@ -3965,6 +3794,31 @@
     </w:p>
     <w:p>
       <w:pPr>
+        <w:pStyle w:val="Caption"/>
+        <w:jc w:val="center"/>
+        <w:rPr>
+          <w:rFonts w:ascii="Cambria" w:hAnsi="Cambria"/>
+          <w:sz w:val="24"/>
+          <w:szCs w:val="24"/>
+        </w:rPr>
+      </w:pPr>
+      <w:r>
+        <w:t xml:space="preserve">Obr. </w:t>
+      </w:r>
+      <w:fldSimple w:instr=" SEQ Obr. \* ARABIC ">
+        <w:r>
+          <w:rPr>
+            <w:noProof/>
+          </w:rPr>
+          <w:t>3</w:t>
+        </w:r>
+      </w:fldSimple>
+      <w:r>
+        <w:t xml:space="preserve"> Výsledek dotazu</w:t>
+      </w:r>
+    </w:p>
+    <w:p>
+      <w:pPr>
         <w:spacing w:after="0"/>
         <w:rPr>
           <w:rFonts w:ascii="Cambria" w:hAnsi="Cambria"/>
@@ -4120,12 +3974,8 @@
     </w:p>
     <w:p>
       <w:pPr>
+        <w:keepNext/>
         <w:jc w:val="center"/>
-        <w:rPr>
-          <w:rFonts w:ascii="Cambria" w:hAnsi="Cambria"/>
-          <w:sz w:val="24"/>
-          <w:szCs w:val="24"/>
-        </w:rPr>
       </w:pPr>
       <w:r>
         <w:rPr>
@@ -4151,6 +4001,32 @@
     </w:p>
     <w:p>
       <w:pPr>
+        <w:pStyle w:val="Caption"/>
+        <w:jc w:val="center"/>
+        <w:rPr>
+          <w:rFonts w:ascii="Cambria" w:hAnsi="Cambria"/>
+          <w:sz w:val="24"/>
+          <w:szCs w:val="24"/>
+          <w:lang w:val="en-US"/>
+        </w:rPr>
+      </w:pPr>
+      <w:r>
+        <w:t xml:space="preserve">Obr. </w:t>
+      </w:r>
+      <w:fldSimple w:instr=" SEQ Obr. \* ARABIC ">
+        <w:r>
+          <w:rPr>
+            <w:noProof/>
+          </w:rPr>
+          <w:t>4</w:t>
+        </w:r>
+      </w:fldSimple>
+      <w:r>
+        <w:t xml:space="preserve"> Porovnání rychlosti sekvenčního vyhledávání a invertovaného indexu</w:t>
+      </w:r>
+    </w:p>
+    <w:p>
+      <w:pPr>
         <w:jc w:val="both"/>
         <w:rPr>
           <w:rFonts w:ascii="Cambria" w:hAnsi="Cambria"/>
@@ -4164,7 +4040,23 @@
           <w:sz w:val="24"/>
           <w:szCs w:val="24"/>
         </w:rPr>
-        <w:t>Z grafu výše můžeme vidět, že s větší kolekcí knih začal exponenciálně narůstat čas, který je potřebný pro sekvenční vyhledávání. Naopak čas vyhledávání pomocí invertovaného indexu narůstá lineárně vzhledem k velikosti kolekce.</w:t>
+        <w:t>Z</w:t>
+      </w:r>
+      <w:r>
+        <w:rPr>
+          <w:rFonts w:ascii="Cambria" w:hAnsi="Cambria"/>
+          <w:sz w:val="24"/>
+          <w:szCs w:val="24"/>
+        </w:rPr>
+        <w:t> grafu na obrázku 4</w:t>
+      </w:r>
+      <w:r>
+        <w:rPr>
+          <w:rFonts w:ascii="Cambria" w:hAnsi="Cambria"/>
+          <w:sz w:val="24"/>
+          <w:szCs w:val="24"/>
+        </w:rPr>
+        <w:t xml:space="preserve"> výše můžeme vidět, že s větší kolekcí knih začal exponenciálně narůstat čas, který je potřebný pro sekvenční vyhledávání. Naopak čas vyhledávání pomocí invertovaného indexu narůstá lineárně vzhledem k velikosti kolekce.</w:t>
       </w:r>
       <w:r>
         <w:rPr>
@@ -4250,33 +4142,40 @@
           <w:sz w:val="24"/>
           <w:szCs w:val="24"/>
         </w:rPr>
-        <w:t xml:space="preserve">, poněvadž by se </w:t>
-      </w:r>
-      <w:r>
-        <w:rPr>
-          <w:rFonts w:ascii="Cambria" w:hAnsi="Cambria"/>
-          <w:sz w:val="24"/>
-          <w:szCs w:val="24"/>
-        </w:rPr>
-        <w:t xml:space="preserve">pravděpodobně našly algoritmy, které by naši aplikaci dokázaly zrychlit, případně přinést úsporu ve využité paměti. Jako základní vyhledávací </w:t>
-      </w:r>
-      <w:proofErr w:type="spellStart"/>
-      <w:r>
-        <w:rPr>
-          <w:rFonts w:ascii="Cambria" w:hAnsi="Cambria"/>
-          <w:sz w:val="24"/>
-          <w:szCs w:val="24"/>
-        </w:rPr>
-        <w:t>engine</w:t>
-      </w:r>
-      <w:proofErr w:type="spellEnd"/>
-      <w:r>
-        <w:rPr>
-          <w:rFonts w:ascii="Cambria" w:hAnsi="Cambria"/>
-          <w:sz w:val="24"/>
-          <w:szCs w:val="24"/>
-        </w:rPr>
-        <w:t xml:space="preserve"> nad </w:t>
+        <w:t>,</w:t>
+      </w:r>
+      <w:r>
+        <w:rPr>
+          <w:rFonts w:ascii="Cambria" w:hAnsi="Cambria"/>
+          <w:sz w:val="24"/>
+          <w:szCs w:val="24"/>
+          <w:lang w:val="en-US"/>
+        </w:rPr>
+        <w:t xml:space="preserve"> </w:t>
+      </w:r>
+      <w:r>
+        <w:rPr>
+          <w:rFonts w:ascii="Cambria" w:hAnsi="Cambria"/>
+          <w:sz w:val="24"/>
+          <w:szCs w:val="24"/>
+        </w:rPr>
+        <w:t>jelikož</w:t>
+      </w:r>
+      <w:r>
+        <w:rPr>
+          <w:rFonts w:ascii="Cambria" w:hAnsi="Cambria"/>
+          <w:sz w:val="24"/>
+          <w:szCs w:val="24"/>
+        </w:rPr>
+        <w:t xml:space="preserve"> by se </w:t>
+      </w:r>
+      <w:r>
+        <w:rPr>
+          <w:rFonts w:ascii="Cambria" w:hAnsi="Cambria"/>
+          <w:sz w:val="24"/>
+          <w:szCs w:val="24"/>
+        </w:rPr>
+        <w:t xml:space="preserve">pravděpodobně našly algoritmy, které by naši aplikaci dokázaly zrychlit, případně přinést úsporu ve využité paměti. Jako základní vyhledávací engine nad </w:t>
       </w:r>
       <w:r>
         <w:rPr>
@@ -4342,23 +4241,13 @@
         </w:rPr>
         <w:t xml:space="preserve">volně dostupný </w:t>
       </w:r>
-      <w:proofErr w:type="spellStart"/>
-      <w:r>
-        <w:rPr>
-          <w:rFonts w:ascii="Cambria" w:hAnsi="Cambria"/>
-          <w:sz w:val="24"/>
-          <w:szCs w:val="24"/>
-        </w:rPr>
-        <w:t>dataset</w:t>
-      </w:r>
-      <w:proofErr w:type="spellEnd"/>
-      <w:r>
-        <w:rPr>
-          <w:rFonts w:ascii="Cambria" w:hAnsi="Cambria"/>
-          <w:sz w:val="24"/>
-          <w:szCs w:val="24"/>
-        </w:rPr>
-        <w:t xml:space="preserve">, který by se hodil na demonstraci naší aplikace. Knihy jím pravděpodobně nebudou z důvodu velké pestrosti slov v nich obsažených, neboť naše aplikace neřeší problém </w:t>
+      <w:r>
+        <w:rPr>
+          <w:rFonts w:ascii="Cambria" w:hAnsi="Cambria"/>
+          <w:sz w:val="24"/>
+          <w:szCs w:val="24"/>
+        </w:rPr>
+        <w:t xml:space="preserve">dataset, který by se hodil na demonstraci naší aplikace. Knihy jím pravděpodobně nebudou z důvodu velké pestrosti slov v nich obsažených, neboť naše aplikace neřeší problém </w:t>
       </w:r>
       <w:r>
         <w:rPr>
@@ -4564,7 +4453,7 @@
       <w:pPr>
         <w:spacing w:after="0"/>
         <w:rPr>
-          <w:rStyle w:val="Hypertextovodkaz"/>
+          <w:rStyle w:val="Hyperlink"/>
           <w:rFonts w:ascii="Cambria" w:hAnsi="Cambria"/>
           <w:color w:val="auto"/>
           <w:sz w:val="24"/>
@@ -4574,7 +4463,7 @@
       <w:hyperlink r:id="rId21" w:history="1">
         <w:r>
           <w:rPr>
-            <w:rStyle w:val="Hypertextovodkaz"/>
+            <w:rStyle w:val="Hyperlink"/>
             <w:rFonts w:ascii="Cambria" w:hAnsi="Cambria"/>
             <w:sz w:val="24"/>
             <w:szCs w:val="24"/>
@@ -4587,7 +4476,7 @@
       <w:pPr>
         <w:spacing w:after="0"/>
         <w:rPr>
-          <w:rStyle w:val="Hypertextovodkaz"/>
+          <w:rStyle w:val="Hyperlink"/>
           <w:rFonts w:ascii="Cambria" w:hAnsi="Cambria"/>
           <w:color w:val="auto"/>
           <w:sz w:val="24"/>
@@ -4621,7 +4510,7 @@
       <w:hyperlink r:id="rId22" w:history="1">
         <w:r>
           <w:rPr>
-            <w:rStyle w:val="Hypertextovodkaz"/>
+            <w:rStyle w:val="Hyperlink"/>
             <w:rFonts w:ascii="Cambria" w:hAnsi="Cambria"/>
             <w:sz w:val="24"/>
             <w:szCs w:val="24"/>
@@ -4643,7 +4532,7 @@
 </file>
 
 <file path=word/endnotes.xml><?xml version="1.0" encoding="utf-8"?>
-<w:endnotes xmlns:wpc="http://schemas.microsoft.com/office/word/2010/wordprocessingCanvas" xmlns:cx="http://schemas.microsoft.com/office/drawing/2014/chartex" xmlns:cx1="http://schemas.microsoft.com/office/drawing/2015/9/8/chartex" xmlns:cx2="http://schemas.microsoft.com/office/drawing/2015/10/21/chartex" xmlns:cx3="http://schemas.microsoft.com/office/drawing/2016/5/9/chartex" xmlns:cx4="http://schemas.microsoft.com/office/drawing/2016/5/10/chartex" xmlns:cx5="http://schemas.microsoft.com/office/drawing/2016/5/11/chartex" xmlns:cx6="http://schemas.microsoft.com/office/drawing/2016/5/12/chartex" xmlns:cx7="http://schemas.microsoft.com/office/drawing/2016/5/13/chartex" xmlns:cx8="http://schemas.microsoft.com/office/drawing/2016/5/14/chartex" xmlns:mc="http://schemas.openxmlformats.org/markup-compatibility/2006" xmlns:aink="http://schemas.microsoft.com/office/drawing/2016/ink" xmlns:am3d="http://schemas.microsoft.com/office/drawing/2017/model3d" xmlns:o="urn:schemas-microsoft-com:office:office" xmlns:r="http://schemas.openxmlformats.org/officeDocument/2006/relationships" xmlns:m="http://schemas.openxmlformats.org/officeDocument/2006/math" xmlns:v="urn:schemas-microsoft-com:vml" xmlns:wp14="http://schemas.microsoft.com/office/word/2010/wordprocessingDrawing" xmlns:wp="http://schemas.openxmlformats.org/drawingml/2006/wordprocessingDrawing" xmlns:w10="urn:schemas-microsoft-com:office:word" xmlns:w="http://schemas.openxmlformats.org/wordprocessingml/2006/main" xmlns:w14="http://schemas.microsoft.com/office/word/2010/wordml" xmlns:w15="http://schemas.microsoft.com/office/word/2012/wordml" xmlns:w16cex="http://schemas.microsoft.com/office/word/2018/wordml/cex" xmlns:w16cid="http://schemas.microsoft.com/office/word/2016/wordml/cid" xmlns:w16="http://schemas.microsoft.com/office/word/2018/wordml" xmlns:w16se="http://schemas.microsoft.com/office/word/2015/wordml/symex" xmlns:wpg="http://schemas.microsoft.com/office/word/2010/wordprocessingGroup" xmlns:wpi="http://schemas.microsoft.com/office/word/2010/wordprocessingInk" xmlns:wne="http://schemas.microsoft.com/office/word/2006/wordml" xmlns:wps="http://schemas.microsoft.com/office/word/2010/wordprocessingShape" mc:Ignorable="w14 w15 w16se w16cid w16 w16cex wp14">
+<w:endnotes xmlns:wpc="http://schemas.microsoft.com/office/word/2010/wordprocessingCanvas" xmlns:cx="http://schemas.microsoft.com/office/drawing/2014/chartex" xmlns:cx1="http://schemas.microsoft.com/office/drawing/2015/9/8/chartex" xmlns:cx2="http://schemas.microsoft.com/office/drawing/2015/10/21/chartex" xmlns:cx3="http://schemas.microsoft.com/office/drawing/2016/5/9/chartex" xmlns:cx4="http://schemas.microsoft.com/office/drawing/2016/5/10/chartex" xmlns:cx5="http://schemas.microsoft.com/office/drawing/2016/5/11/chartex" xmlns:cx6="http://schemas.microsoft.com/office/drawing/2016/5/12/chartex" xmlns:cx7="http://schemas.microsoft.com/office/drawing/2016/5/13/chartex" xmlns:cx8="http://schemas.microsoft.com/office/drawing/2016/5/14/chartex" xmlns:mc="http://schemas.openxmlformats.org/markup-compatibility/2006" xmlns:aink="http://schemas.microsoft.com/office/drawing/2016/ink" xmlns:am3d="http://schemas.microsoft.com/office/drawing/2017/model3d" xmlns:o="urn:schemas-microsoft-com:office:office" xmlns:r="http://schemas.openxmlformats.org/officeDocument/2006/relationships" xmlns:m="http://schemas.openxmlformats.org/officeDocument/2006/math" xmlns:v="urn:schemas-microsoft-com:vml" xmlns:wp14="http://schemas.microsoft.com/office/word/2010/wordprocessingDrawing" xmlns:wp="http://schemas.openxmlformats.org/drawingml/2006/wordprocessingDrawing" xmlns:w10="urn:schemas-microsoft-com:office:word" xmlns:w="http://schemas.openxmlformats.org/wordprocessingml/2006/main" xmlns:w14="http://schemas.microsoft.com/office/word/2010/wordml" xmlns:w15="http://schemas.microsoft.com/office/word/2012/wordml" xmlns:w16cid="http://schemas.microsoft.com/office/word/2016/wordml/cid" xmlns:w16se="http://schemas.microsoft.com/office/word/2015/wordml/symex" xmlns:wpg="http://schemas.microsoft.com/office/word/2010/wordprocessingGroup" xmlns:wpi="http://schemas.microsoft.com/office/word/2010/wordprocessingInk" xmlns:wne="http://schemas.microsoft.com/office/word/2006/wordml" xmlns:wps="http://schemas.microsoft.com/office/word/2010/wordprocessingShape" mc:Ignorable="w14 w15 w16se w16cid wp14">
   <w:endnote w:type="separator" w:id="-1">
     <w:p>
       <w:pPr>
@@ -4668,10 +4557,10 @@
 </file>
 
 <file path=word/footer1.xml><?xml version="1.0" encoding="utf-8"?>
-<w:ftr xmlns:wpc="http://schemas.microsoft.com/office/word/2010/wordprocessingCanvas" xmlns:cx="http://schemas.microsoft.com/office/drawing/2014/chartex" xmlns:cx1="http://schemas.microsoft.com/office/drawing/2015/9/8/chartex" xmlns:cx2="http://schemas.microsoft.com/office/drawing/2015/10/21/chartex" xmlns:cx3="http://schemas.microsoft.com/office/drawing/2016/5/9/chartex" xmlns:cx4="http://schemas.microsoft.com/office/drawing/2016/5/10/chartex" xmlns:cx5="http://schemas.microsoft.com/office/drawing/2016/5/11/chartex" xmlns:cx6="http://schemas.microsoft.com/office/drawing/2016/5/12/chartex" xmlns:cx7="http://schemas.microsoft.com/office/drawing/2016/5/13/chartex" xmlns:cx8="http://schemas.microsoft.com/office/drawing/2016/5/14/chartex" xmlns:mc="http://schemas.openxmlformats.org/markup-compatibility/2006" xmlns:aink="http://schemas.microsoft.com/office/drawing/2016/ink" xmlns:am3d="http://schemas.microsoft.com/office/drawing/2017/model3d" xmlns:o="urn:schemas-microsoft-com:office:office" xmlns:r="http://schemas.openxmlformats.org/officeDocument/2006/relationships" xmlns:m="http://schemas.openxmlformats.org/officeDocument/2006/math" xmlns:v="urn:schemas-microsoft-com:vml" xmlns:wp14="http://schemas.microsoft.com/office/word/2010/wordprocessingDrawing" xmlns:wp="http://schemas.openxmlformats.org/drawingml/2006/wordprocessingDrawing" xmlns:w10="urn:schemas-microsoft-com:office:word" xmlns:w="http://schemas.openxmlformats.org/wordprocessingml/2006/main" xmlns:w14="http://schemas.microsoft.com/office/word/2010/wordml" xmlns:w15="http://schemas.microsoft.com/office/word/2012/wordml" xmlns:w16cex="http://schemas.microsoft.com/office/word/2018/wordml/cex" xmlns:w16cid="http://schemas.microsoft.com/office/word/2016/wordml/cid" xmlns:w16="http://schemas.microsoft.com/office/word/2018/wordml" xmlns:w16se="http://schemas.microsoft.com/office/word/2015/wordml/symex" xmlns:wpg="http://schemas.microsoft.com/office/word/2010/wordprocessingGroup" xmlns:wpi="http://schemas.microsoft.com/office/word/2010/wordprocessingInk" xmlns:wne="http://schemas.microsoft.com/office/word/2006/wordml" xmlns:wps="http://schemas.microsoft.com/office/word/2010/wordprocessingShape" mc:Ignorable="w14 w15 w16se w16cid w16 w16cex wp14">
+<w:ftr xmlns:wpc="http://schemas.microsoft.com/office/word/2010/wordprocessingCanvas" xmlns:cx="http://schemas.microsoft.com/office/drawing/2014/chartex" xmlns:cx1="http://schemas.microsoft.com/office/drawing/2015/9/8/chartex" xmlns:cx2="http://schemas.microsoft.com/office/drawing/2015/10/21/chartex" xmlns:cx3="http://schemas.microsoft.com/office/drawing/2016/5/9/chartex" xmlns:cx4="http://schemas.microsoft.com/office/drawing/2016/5/10/chartex" xmlns:cx5="http://schemas.microsoft.com/office/drawing/2016/5/11/chartex" xmlns:cx6="http://schemas.microsoft.com/office/drawing/2016/5/12/chartex" xmlns:cx7="http://schemas.microsoft.com/office/drawing/2016/5/13/chartex" xmlns:cx8="http://schemas.microsoft.com/office/drawing/2016/5/14/chartex" xmlns:mc="http://schemas.openxmlformats.org/markup-compatibility/2006" xmlns:aink="http://schemas.microsoft.com/office/drawing/2016/ink" xmlns:am3d="http://schemas.microsoft.com/office/drawing/2017/model3d" xmlns:o="urn:schemas-microsoft-com:office:office" xmlns:r="http://schemas.openxmlformats.org/officeDocument/2006/relationships" xmlns:m="http://schemas.openxmlformats.org/officeDocument/2006/math" xmlns:v="urn:schemas-microsoft-com:vml" xmlns:wp14="http://schemas.microsoft.com/office/word/2010/wordprocessingDrawing" xmlns:wp="http://schemas.openxmlformats.org/drawingml/2006/wordprocessingDrawing" xmlns:w10="urn:schemas-microsoft-com:office:word" xmlns:w="http://schemas.openxmlformats.org/wordprocessingml/2006/main" xmlns:w14="http://schemas.microsoft.com/office/word/2010/wordml" xmlns:w15="http://schemas.microsoft.com/office/word/2012/wordml" xmlns:w16cid="http://schemas.microsoft.com/office/word/2016/wordml/cid" xmlns:w16se="http://schemas.microsoft.com/office/word/2015/wordml/symex" xmlns:wpg="http://schemas.microsoft.com/office/word/2010/wordprocessingGroup" xmlns:wpi="http://schemas.microsoft.com/office/word/2010/wordprocessingInk" xmlns:wne="http://schemas.microsoft.com/office/word/2006/wordml" xmlns:wps="http://schemas.microsoft.com/office/word/2010/wordprocessingShape" mc:Ignorable="w14 w15 w16se w16cid wp14">
   <w:p>
     <w:pPr>
-      <w:pStyle w:val="Zpat"/>
+      <w:pStyle w:val="Footer"/>
     </w:pPr>
     <w:r>
       <w:ptab w:relativeTo="margin" w:alignment="center" w:leader="none"/>
@@ -4702,7 +4591,7 @@
 </file>
 
 <file path=word/footnotes.xml><?xml version="1.0" encoding="utf-8"?>
-<w:footnotes xmlns:wpc="http://schemas.microsoft.com/office/word/2010/wordprocessingCanvas" xmlns:cx="http://schemas.microsoft.com/office/drawing/2014/chartex" xmlns:cx1="http://schemas.microsoft.com/office/drawing/2015/9/8/chartex" xmlns:cx2="http://schemas.microsoft.com/office/drawing/2015/10/21/chartex" xmlns:cx3="http://schemas.microsoft.com/office/drawing/2016/5/9/chartex" xmlns:cx4="http://schemas.microsoft.com/office/drawing/2016/5/10/chartex" xmlns:cx5="http://schemas.microsoft.com/office/drawing/2016/5/11/chartex" xmlns:cx6="http://schemas.microsoft.com/office/drawing/2016/5/12/chartex" xmlns:cx7="http://schemas.microsoft.com/office/drawing/2016/5/13/chartex" xmlns:cx8="http://schemas.microsoft.com/office/drawing/2016/5/14/chartex" xmlns:mc="http://schemas.openxmlformats.org/markup-compatibility/2006" xmlns:aink="http://schemas.microsoft.com/office/drawing/2016/ink" xmlns:am3d="http://schemas.microsoft.com/office/drawing/2017/model3d" xmlns:o="urn:schemas-microsoft-com:office:office" xmlns:r="http://schemas.openxmlformats.org/officeDocument/2006/relationships" xmlns:m="http://schemas.openxmlformats.org/officeDocument/2006/math" xmlns:v="urn:schemas-microsoft-com:vml" xmlns:wp14="http://schemas.microsoft.com/office/word/2010/wordprocessingDrawing" xmlns:wp="http://schemas.openxmlformats.org/drawingml/2006/wordprocessingDrawing" xmlns:w10="urn:schemas-microsoft-com:office:word" xmlns:w="http://schemas.openxmlformats.org/wordprocessingml/2006/main" xmlns:w14="http://schemas.microsoft.com/office/word/2010/wordml" xmlns:w15="http://schemas.microsoft.com/office/word/2012/wordml" xmlns:w16cex="http://schemas.microsoft.com/office/word/2018/wordml/cex" xmlns:w16cid="http://schemas.microsoft.com/office/word/2016/wordml/cid" xmlns:w16="http://schemas.microsoft.com/office/word/2018/wordml" xmlns:w16se="http://schemas.microsoft.com/office/word/2015/wordml/symex" xmlns:wpg="http://schemas.microsoft.com/office/word/2010/wordprocessingGroup" xmlns:wpi="http://schemas.microsoft.com/office/word/2010/wordprocessingInk" xmlns:wne="http://schemas.microsoft.com/office/word/2006/wordml" xmlns:wps="http://schemas.microsoft.com/office/word/2010/wordprocessingShape" mc:Ignorable="w14 w15 w16se w16cid w16 w16cex wp14">
+<w:footnotes xmlns:wpc="http://schemas.microsoft.com/office/word/2010/wordprocessingCanvas" xmlns:cx="http://schemas.microsoft.com/office/drawing/2014/chartex" xmlns:cx1="http://schemas.microsoft.com/office/drawing/2015/9/8/chartex" xmlns:cx2="http://schemas.microsoft.com/office/drawing/2015/10/21/chartex" xmlns:cx3="http://schemas.microsoft.com/office/drawing/2016/5/9/chartex" xmlns:cx4="http://schemas.microsoft.com/office/drawing/2016/5/10/chartex" xmlns:cx5="http://schemas.microsoft.com/office/drawing/2016/5/11/chartex" xmlns:cx6="http://schemas.microsoft.com/office/drawing/2016/5/12/chartex" xmlns:cx7="http://schemas.microsoft.com/office/drawing/2016/5/13/chartex" xmlns:cx8="http://schemas.microsoft.com/office/drawing/2016/5/14/chartex" xmlns:mc="http://schemas.openxmlformats.org/markup-compatibility/2006" xmlns:aink="http://schemas.microsoft.com/office/drawing/2016/ink" xmlns:am3d="http://schemas.microsoft.com/office/drawing/2017/model3d" xmlns:o="urn:schemas-microsoft-com:office:office" xmlns:r="http://schemas.openxmlformats.org/officeDocument/2006/relationships" xmlns:m="http://schemas.openxmlformats.org/officeDocument/2006/math" xmlns:v="urn:schemas-microsoft-com:vml" xmlns:wp14="http://schemas.microsoft.com/office/word/2010/wordprocessingDrawing" xmlns:wp="http://schemas.openxmlformats.org/drawingml/2006/wordprocessingDrawing" xmlns:w10="urn:schemas-microsoft-com:office:word" xmlns:w="http://schemas.openxmlformats.org/wordprocessingml/2006/main" xmlns:w14="http://schemas.microsoft.com/office/word/2010/wordml" xmlns:w15="http://schemas.microsoft.com/office/word/2012/wordml" xmlns:w16cid="http://schemas.microsoft.com/office/word/2016/wordml/cid" xmlns:w16se="http://schemas.microsoft.com/office/word/2015/wordml/symex" xmlns:wpg="http://schemas.microsoft.com/office/word/2010/wordprocessingGroup" xmlns:wpi="http://schemas.microsoft.com/office/word/2010/wordprocessingInk" xmlns:wne="http://schemas.microsoft.com/office/word/2006/wordml" xmlns:wps="http://schemas.microsoft.com/office/word/2010/wordprocessingShape" mc:Ignorable="w14 w15 w16se w16cid wp14">
   <w:footnote w:type="separator" w:id="-1">
     <w:p>
       <w:pPr>
@@ -4727,10 +4616,10 @@
 </file>
 
 <file path=word/header1.xml><?xml version="1.0" encoding="utf-8"?>
-<w:hdr xmlns:wpc="http://schemas.microsoft.com/office/word/2010/wordprocessingCanvas" xmlns:cx="http://schemas.microsoft.com/office/drawing/2014/chartex" xmlns:cx1="http://schemas.microsoft.com/office/drawing/2015/9/8/chartex" xmlns:cx2="http://schemas.microsoft.com/office/drawing/2015/10/21/chartex" xmlns:cx3="http://schemas.microsoft.com/office/drawing/2016/5/9/chartex" xmlns:cx4="http://schemas.microsoft.com/office/drawing/2016/5/10/chartex" xmlns:cx5="http://schemas.microsoft.com/office/drawing/2016/5/11/chartex" xmlns:cx6="http://schemas.microsoft.com/office/drawing/2016/5/12/chartex" xmlns:cx7="http://schemas.microsoft.com/office/drawing/2016/5/13/chartex" xmlns:cx8="http://schemas.microsoft.com/office/drawing/2016/5/14/chartex" xmlns:mc="http://schemas.openxmlformats.org/markup-compatibility/2006" xmlns:aink="http://schemas.microsoft.com/office/drawing/2016/ink" xmlns:am3d="http://schemas.microsoft.com/office/drawing/2017/model3d" xmlns:o="urn:schemas-microsoft-com:office:office" xmlns:r="http://schemas.openxmlformats.org/officeDocument/2006/relationships" xmlns:m="http://schemas.openxmlformats.org/officeDocument/2006/math" xmlns:v="urn:schemas-microsoft-com:vml" xmlns:wp14="http://schemas.microsoft.com/office/word/2010/wordprocessingDrawing" xmlns:wp="http://schemas.openxmlformats.org/drawingml/2006/wordprocessingDrawing" xmlns:w10="urn:schemas-microsoft-com:office:word" xmlns:w="http://schemas.openxmlformats.org/wordprocessingml/2006/main" xmlns:w14="http://schemas.microsoft.com/office/word/2010/wordml" xmlns:w15="http://schemas.microsoft.com/office/word/2012/wordml" xmlns:w16cex="http://schemas.microsoft.com/office/word/2018/wordml/cex" xmlns:w16cid="http://schemas.microsoft.com/office/word/2016/wordml/cid" xmlns:w16="http://schemas.microsoft.com/office/word/2018/wordml" xmlns:w16se="http://schemas.microsoft.com/office/word/2015/wordml/symex" xmlns:wpg="http://schemas.microsoft.com/office/word/2010/wordprocessingGroup" xmlns:wpi="http://schemas.microsoft.com/office/word/2010/wordprocessingInk" xmlns:wne="http://schemas.microsoft.com/office/word/2006/wordml" xmlns:wps="http://schemas.microsoft.com/office/word/2010/wordprocessingShape" mc:Ignorable="w14 w15 w16se w16cid w16 w16cex wp14">
+<w:hdr xmlns:wpc="http://schemas.microsoft.com/office/word/2010/wordprocessingCanvas" xmlns:cx="http://schemas.microsoft.com/office/drawing/2014/chartex" xmlns:cx1="http://schemas.microsoft.com/office/drawing/2015/9/8/chartex" xmlns:cx2="http://schemas.microsoft.com/office/drawing/2015/10/21/chartex" xmlns:cx3="http://schemas.microsoft.com/office/drawing/2016/5/9/chartex" xmlns:cx4="http://schemas.microsoft.com/office/drawing/2016/5/10/chartex" xmlns:cx5="http://schemas.microsoft.com/office/drawing/2016/5/11/chartex" xmlns:cx6="http://schemas.microsoft.com/office/drawing/2016/5/12/chartex" xmlns:cx7="http://schemas.microsoft.com/office/drawing/2016/5/13/chartex" xmlns:cx8="http://schemas.microsoft.com/office/drawing/2016/5/14/chartex" xmlns:mc="http://schemas.openxmlformats.org/markup-compatibility/2006" xmlns:aink="http://schemas.microsoft.com/office/drawing/2016/ink" xmlns:am3d="http://schemas.microsoft.com/office/drawing/2017/model3d" xmlns:o="urn:schemas-microsoft-com:office:office" xmlns:r="http://schemas.openxmlformats.org/officeDocument/2006/relationships" xmlns:m="http://schemas.openxmlformats.org/officeDocument/2006/math" xmlns:v="urn:schemas-microsoft-com:vml" xmlns:wp14="http://schemas.microsoft.com/office/word/2010/wordprocessingDrawing" xmlns:wp="http://schemas.openxmlformats.org/drawingml/2006/wordprocessingDrawing" xmlns:w10="urn:schemas-microsoft-com:office:word" xmlns:w="http://schemas.openxmlformats.org/wordprocessingml/2006/main" xmlns:w14="http://schemas.microsoft.com/office/word/2010/wordml" xmlns:w15="http://schemas.microsoft.com/office/word/2012/wordml" xmlns:w16cid="http://schemas.microsoft.com/office/word/2016/wordml/cid" xmlns:w16se="http://schemas.microsoft.com/office/word/2015/wordml/symex" xmlns:wpg="http://schemas.microsoft.com/office/word/2010/wordprocessingGroup" xmlns:wpi="http://schemas.microsoft.com/office/word/2010/wordprocessingInk" xmlns:wne="http://schemas.microsoft.com/office/word/2006/wordml" xmlns:wps="http://schemas.microsoft.com/office/word/2010/wordprocessingShape" mc:Ignorable="w14 w15 w16se w16cid wp14">
   <w:p>
     <w:pPr>
-      <w:pStyle w:val="Zhlav"/>
+      <w:pStyle w:val="Header"/>
       <w:rPr>
         <w:rFonts w:ascii="Cambria" w:hAnsi="Cambria"/>
       </w:rPr>
@@ -4764,7 +4653,7 @@
 </file>
 
 <file path=word/numbering.xml><?xml version="1.0" encoding="utf-8"?>
-<w:numbering xmlns:wpc="http://schemas.microsoft.com/office/word/2010/wordprocessingCanvas" xmlns:cx="http://schemas.microsoft.com/office/drawing/2014/chartex" xmlns:cx1="http://schemas.microsoft.com/office/drawing/2015/9/8/chartex" xmlns:cx2="http://schemas.microsoft.com/office/drawing/2015/10/21/chartex" xmlns:cx3="http://schemas.microsoft.com/office/drawing/2016/5/9/chartex" xmlns:cx4="http://schemas.microsoft.com/office/drawing/2016/5/10/chartex" xmlns:cx5="http://schemas.microsoft.com/office/drawing/2016/5/11/chartex" xmlns:cx6="http://schemas.microsoft.com/office/drawing/2016/5/12/chartex" xmlns:cx7="http://schemas.microsoft.com/office/drawing/2016/5/13/chartex" xmlns:cx8="http://schemas.microsoft.com/office/drawing/2016/5/14/chartex" xmlns:mc="http://schemas.openxmlformats.org/markup-compatibility/2006" xmlns:aink="http://schemas.microsoft.com/office/drawing/2016/ink" xmlns:am3d="http://schemas.microsoft.com/office/drawing/2017/model3d" xmlns:o="urn:schemas-microsoft-com:office:office" xmlns:r="http://schemas.openxmlformats.org/officeDocument/2006/relationships" xmlns:m="http://schemas.openxmlformats.org/officeDocument/2006/math" xmlns:v="urn:schemas-microsoft-com:vml" xmlns:wp14="http://schemas.microsoft.com/office/word/2010/wordprocessingDrawing" xmlns:wp="http://schemas.openxmlformats.org/drawingml/2006/wordprocessingDrawing" xmlns:w10="urn:schemas-microsoft-com:office:word" xmlns:w="http://schemas.openxmlformats.org/wordprocessingml/2006/main" xmlns:w14="http://schemas.microsoft.com/office/word/2010/wordml" xmlns:w15="http://schemas.microsoft.com/office/word/2012/wordml" xmlns:w16cex="http://schemas.microsoft.com/office/word/2018/wordml/cex" xmlns:w16cid="http://schemas.microsoft.com/office/word/2016/wordml/cid" xmlns:w16="http://schemas.microsoft.com/office/word/2018/wordml" xmlns:w16se="http://schemas.microsoft.com/office/word/2015/wordml/symex" xmlns:wpg="http://schemas.microsoft.com/office/word/2010/wordprocessingGroup" xmlns:wpi="http://schemas.microsoft.com/office/word/2010/wordprocessingInk" xmlns:wne="http://schemas.microsoft.com/office/word/2006/wordml" xmlns:wps="http://schemas.microsoft.com/office/word/2010/wordprocessingShape" mc:Ignorable="w14 w15 w16se w16cid w16 w16cex wp14">
+<w:numbering xmlns:wpc="http://schemas.microsoft.com/office/word/2010/wordprocessingCanvas" xmlns:cx="http://schemas.microsoft.com/office/drawing/2014/chartex" xmlns:cx1="http://schemas.microsoft.com/office/drawing/2015/9/8/chartex" xmlns:cx2="http://schemas.microsoft.com/office/drawing/2015/10/21/chartex" xmlns:cx3="http://schemas.microsoft.com/office/drawing/2016/5/9/chartex" xmlns:cx4="http://schemas.microsoft.com/office/drawing/2016/5/10/chartex" xmlns:cx5="http://schemas.microsoft.com/office/drawing/2016/5/11/chartex" xmlns:cx6="http://schemas.microsoft.com/office/drawing/2016/5/12/chartex" xmlns:cx7="http://schemas.microsoft.com/office/drawing/2016/5/13/chartex" xmlns:cx8="http://schemas.microsoft.com/office/drawing/2016/5/14/chartex" xmlns:mc="http://schemas.openxmlformats.org/markup-compatibility/2006" xmlns:aink="http://schemas.microsoft.com/office/drawing/2016/ink" xmlns:am3d="http://schemas.microsoft.com/office/drawing/2017/model3d" xmlns:o="urn:schemas-microsoft-com:office:office" xmlns:r="http://schemas.openxmlformats.org/officeDocument/2006/relationships" xmlns:m="http://schemas.openxmlformats.org/officeDocument/2006/math" xmlns:v="urn:schemas-microsoft-com:vml" xmlns:wp14="http://schemas.microsoft.com/office/word/2010/wordprocessingDrawing" xmlns:wp="http://schemas.openxmlformats.org/drawingml/2006/wordprocessingDrawing" xmlns:w10="urn:schemas-microsoft-com:office:word" xmlns:w="http://schemas.openxmlformats.org/wordprocessingml/2006/main" xmlns:w14="http://schemas.microsoft.com/office/word/2010/wordml" xmlns:w15="http://schemas.microsoft.com/office/word/2012/wordml" xmlns:w16cid="http://schemas.microsoft.com/office/word/2016/wordml/cid" xmlns:w16se="http://schemas.microsoft.com/office/word/2015/wordml/symex" xmlns:wpg="http://schemas.microsoft.com/office/word/2010/wordprocessingGroup" xmlns:wpi="http://schemas.microsoft.com/office/word/2010/wordprocessingInk" xmlns:wne="http://schemas.microsoft.com/office/word/2006/wordml" xmlns:wps="http://schemas.microsoft.com/office/word/2010/wordprocessingShape" mc:Ignorable="w14 w15 w16se w16cid wp14">
   <w:abstractNum w:abstractNumId="0" w15:restartNumberingAfterBreak="0">
     <w:nsid w:val="0731023D"/>
     <w:multiLevelType w:val="hybridMultilevel"/>
@@ -5351,7 +5240,7 @@
 </file>
 
 <file path=word/styles.xml><?xml version="1.0" encoding="utf-8"?>
-<w:styles xmlns:mc="http://schemas.openxmlformats.org/markup-compatibility/2006" xmlns:r="http://schemas.openxmlformats.org/officeDocument/2006/relationships" xmlns:w="http://schemas.openxmlformats.org/wordprocessingml/2006/main" xmlns:w14="http://schemas.microsoft.com/office/word/2010/wordml" xmlns:w15="http://schemas.microsoft.com/office/word/2012/wordml" xmlns:w16cex="http://schemas.microsoft.com/office/word/2018/wordml/cex" xmlns:w16cid="http://schemas.microsoft.com/office/word/2016/wordml/cid" xmlns:w16="http://schemas.microsoft.com/office/word/2018/wordml" xmlns:w16se="http://schemas.microsoft.com/office/word/2015/wordml/symex" mc:Ignorable="w14 w15 w16se w16cid w16 w16cex">
+<w:styles xmlns:mc="http://schemas.openxmlformats.org/markup-compatibility/2006" xmlns:r="http://schemas.openxmlformats.org/officeDocument/2006/relationships" xmlns:w="http://schemas.openxmlformats.org/wordprocessingml/2006/main" xmlns:w14="http://schemas.microsoft.com/office/word/2010/wordml" xmlns:w15="http://schemas.microsoft.com/office/word/2012/wordml" xmlns:w16cid="http://schemas.microsoft.com/office/word/2016/wordml/cid" xmlns:w16se="http://schemas.microsoft.com/office/word/2015/wordml/symex" mc:Ignorable="w14 w15 w16se w16cid">
   <w:docDefaults>
     <w:rPrDefault>
       <w:rPr>
@@ -5367,7 +5256,7 @@
       </w:pPr>
     </w:pPrDefault>
   </w:docDefaults>
-  <w:latentStyles w:defLockedState="0" w:defUIPriority="99" w:defSemiHidden="0" w:defUnhideWhenUsed="0" w:defQFormat="0" w:count="376">
+  <w:latentStyles w:defLockedState="0" w:defUIPriority="99" w:defSemiHidden="0" w:defUnhideWhenUsed="0" w:defQFormat="0" w:count="377">
     <w:lsdException w:name="Normal" w:uiPriority="0" w:qFormat="1"/>
     <w:lsdException w:name="heading 1" w:uiPriority="9" w:qFormat="1"/>
     <w:lsdException w:name="heading 2" w:semiHidden="1" w:uiPriority="9" w:unhideWhenUsed="1" w:qFormat="1"/>
@@ -5473,7 +5362,6 @@
     <w:lsdException w:name="HTML Sample" w:semiHidden="1" w:unhideWhenUsed="1"/>
     <w:lsdException w:name="HTML Typewriter" w:semiHidden="1" w:unhideWhenUsed="1"/>
     <w:lsdException w:name="HTML Variable" w:semiHidden="1" w:unhideWhenUsed="1"/>
-    <w:lsdException w:name="Normal Table" w:semiHidden="1" w:unhideWhenUsed="1"/>
     <w:lsdException w:name="annotation subject" w:semiHidden="1" w:unhideWhenUsed="1"/>
     <w:lsdException w:name="No List" w:semiHidden="1" w:unhideWhenUsed="1"/>
     <w:lsdException w:name="Outline List 1" w:semiHidden="1" w:unhideWhenUsed="1"/>
@@ -5520,10 +5408,8 @@
     <w:lsdException w:name="Table Subtle 2" w:semiHidden="1" w:unhideWhenUsed="1"/>
     <w:lsdException w:name="Table Web 1" w:semiHidden="1" w:unhideWhenUsed="1"/>
     <w:lsdException w:name="Table Web 2" w:semiHidden="1" w:unhideWhenUsed="1"/>
-    <w:lsdException w:name="Table Web 3" w:semiHidden="1" w:unhideWhenUsed="1"/>
     <w:lsdException w:name="Balloon Text" w:semiHidden="1" w:unhideWhenUsed="1"/>
     <w:lsdException w:name="Table Grid" w:uiPriority="39"/>
-    <w:lsdException w:name="Table Theme" w:semiHidden="1" w:unhideWhenUsed="1"/>
     <w:lsdException w:name="Placeholder Text" w:semiHidden="1"/>
     <w:lsdException w:name="No Spacing" w:uiPriority="1" w:qFormat="1"/>
     <w:lsdException w:name="Light Shading" w:uiPriority="60"/>
@@ -5744,18 +5630,19 @@
     <w:lsdException w:name="Hashtag" w:semiHidden="1" w:unhideWhenUsed="1"/>
     <w:lsdException w:name="Unresolved Mention" w:semiHidden="1" w:unhideWhenUsed="1"/>
     <w:lsdException w:name="Smart Link" w:semiHidden="1" w:unhideWhenUsed="1"/>
+    <w:lsdException w:name="Smart Link Error" w:semiHidden="1" w:unhideWhenUsed="1"/>
   </w:latentStyles>
-  <w:style w:type="paragraph" w:default="1" w:styleId="Normln">
+  <w:style w:type="paragraph" w:default="1" w:styleId="Normal">
     <w:name w:val="Normal"/>
     <w:qFormat/>
   </w:style>
-  <w:style w:type="character" w:default="1" w:styleId="Standardnpsmoodstavce">
+  <w:style w:type="character" w:default="1" w:styleId="DefaultParagraphFont">
     <w:name w:val="Default Paragraph Font"/>
     <w:uiPriority w:val="1"/>
     <w:semiHidden/>
     <w:unhideWhenUsed/>
   </w:style>
-  <w:style w:type="table" w:default="1" w:styleId="Normlntabulka">
+  <w:style w:type="table" w:default="1" w:styleId="TableNormal">
     <w:name w:val="Normal Table"/>
     <w:uiPriority w:val="99"/>
     <w:semiHidden/>
@@ -5770,16 +5657,16 @@
       </w:tblCellMar>
     </w:tblPr>
   </w:style>
-  <w:style w:type="numbering" w:default="1" w:styleId="Bezseznamu">
+  <w:style w:type="numbering" w:default="1" w:styleId="NoList">
     <w:name w:val="No List"/>
     <w:uiPriority w:val="99"/>
     <w:semiHidden/>
     <w:unhideWhenUsed/>
   </w:style>
-  <w:style w:type="paragraph" w:styleId="Zhlav">
+  <w:style w:type="paragraph" w:styleId="Header">
     <w:name w:val="header"/>
-    <w:basedOn w:val="Normln"/>
-    <w:link w:val="ZhlavChar"/>
+    <w:basedOn w:val="Normal"/>
+    <w:link w:val="HeaderChar"/>
     <w:uiPriority w:val="99"/>
     <w:unhideWhenUsed/>
     <w:rsid w:val="000B6BF2"/>
@@ -5791,17 +5678,17 @@
       <w:spacing w:after="0" w:line="240" w:lineRule="auto"/>
     </w:pPr>
   </w:style>
-  <w:style w:type="character" w:customStyle="1" w:styleId="ZhlavChar">
-    <w:name w:val="Záhlaví Char"/>
-    <w:basedOn w:val="Standardnpsmoodstavce"/>
-    <w:link w:val="Zhlav"/>
+  <w:style w:type="character" w:customStyle="1" w:styleId="HeaderChar">
+    <w:name w:val="Header Char"/>
+    <w:basedOn w:val="DefaultParagraphFont"/>
+    <w:link w:val="Header"/>
     <w:uiPriority w:val="99"/>
     <w:rsid w:val="000B6BF2"/>
   </w:style>
-  <w:style w:type="paragraph" w:styleId="Zpat">
+  <w:style w:type="paragraph" w:styleId="Footer">
     <w:name w:val="footer"/>
-    <w:basedOn w:val="Normln"/>
-    <w:link w:val="ZpatChar"/>
+    <w:basedOn w:val="Normal"/>
+    <w:link w:val="FooterChar"/>
     <w:uiPriority w:val="99"/>
     <w:unhideWhenUsed/>
     <w:rsid w:val="000B6BF2"/>
@@ -5813,21 +5700,21 @@
       <w:spacing w:after="0" w:line="240" w:lineRule="auto"/>
     </w:pPr>
   </w:style>
-  <w:style w:type="character" w:customStyle="1" w:styleId="ZpatChar">
-    <w:name w:val="Zápatí Char"/>
-    <w:basedOn w:val="Standardnpsmoodstavce"/>
-    <w:link w:val="Zpat"/>
+  <w:style w:type="character" w:customStyle="1" w:styleId="FooterChar">
+    <w:name w:val="Footer Char"/>
+    <w:basedOn w:val="DefaultParagraphFont"/>
+    <w:link w:val="Footer"/>
     <w:uiPriority w:val="99"/>
     <w:rsid w:val="000B6BF2"/>
   </w:style>
   <w:style w:type="character" w:customStyle="1" w:styleId="gt-card-ttl-txt">
     <w:name w:val="gt-card-ttl-txt"/>
-    <w:basedOn w:val="Standardnpsmoodstavce"/>
+    <w:basedOn w:val="DefaultParagraphFont"/>
     <w:rsid w:val="000605C9"/>
   </w:style>
-  <w:style w:type="character" w:styleId="Zstupntext">
+  <w:style w:type="character" w:styleId="PlaceholderText">
     <w:name w:val="Placeholder Text"/>
-    <w:basedOn w:val="Standardnpsmoodstavce"/>
+    <w:basedOn w:val="DefaultParagraphFont"/>
     <w:uiPriority w:val="99"/>
     <w:semiHidden/>
     <w:rsid w:val="007F2816"/>
@@ -5835,9 +5722,9 @@
       <w:color w:val="808080"/>
     </w:rPr>
   </w:style>
-  <w:style w:type="paragraph" w:styleId="Odstavecseseznamem">
+  <w:style w:type="paragraph" w:styleId="ListParagraph">
     <w:name w:val="List Paragraph"/>
-    <w:basedOn w:val="Normln"/>
+    <w:basedOn w:val="Normal"/>
     <w:uiPriority w:val="34"/>
     <w:qFormat/>
     <w:rsid w:val="00C0594F"/>
@@ -5846,9 +5733,9 @@
       <w:contextualSpacing/>
     </w:pPr>
   </w:style>
-  <w:style w:type="character" w:styleId="Hypertextovodkaz">
+  <w:style w:type="character" w:styleId="Hyperlink">
     <w:name w:val="Hyperlink"/>
-    <w:basedOn w:val="Standardnpsmoodstavce"/>
+    <w:basedOn w:val="DefaultParagraphFont"/>
     <w:uiPriority w:val="99"/>
     <w:unhideWhenUsed/>
     <w:rsid w:val="009D0414"/>
@@ -5857,9 +5744,9 @@
       <w:u w:val="single"/>
     </w:rPr>
   </w:style>
-  <w:style w:type="character" w:styleId="Nevyeenzmnka">
+  <w:style w:type="character" w:styleId="UnresolvedMention">
     <w:name w:val="Unresolved Mention"/>
-    <w:basedOn w:val="Standardnpsmoodstavce"/>
+    <w:basedOn w:val="DefaultParagraphFont"/>
     <w:uiPriority w:val="99"/>
     <w:semiHidden/>
     <w:unhideWhenUsed/>
@@ -5869,9 +5756,9 @@
       <w:shd w:val="clear" w:color="auto" w:fill="E1DFDD"/>
     </w:rPr>
   </w:style>
-  <w:style w:type="character" w:styleId="Sledovanodkaz">
+  <w:style w:type="character" w:styleId="FollowedHyperlink">
     <w:name w:val="FollowedHyperlink"/>
-    <w:basedOn w:val="Standardnpsmoodstavce"/>
+    <w:basedOn w:val="DefaultParagraphFont"/>
     <w:uiPriority w:val="99"/>
     <w:semiHidden/>
     <w:unhideWhenUsed/>
@@ -5881,13 +5768,32 @@
       <w:u w:val="single"/>
     </w:rPr>
   </w:style>
+  <w:style w:type="paragraph" w:styleId="Caption">
+    <w:name w:val="caption"/>
+    <w:basedOn w:val="Normal"/>
+    <w:next w:val="Normal"/>
+    <w:uiPriority w:val="35"/>
+    <w:unhideWhenUsed/>
+    <w:qFormat/>
+    <w:rsid w:val="00DE245C"/>
+    <w:pPr>
+      <w:spacing w:after="200" w:line="240" w:lineRule="auto"/>
+    </w:pPr>
+    <w:rPr>
+      <w:i/>
+      <w:iCs/>
+      <w:color w:val="44546A" w:themeColor="text2"/>
+      <w:sz w:val="18"/>
+      <w:szCs w:val="18"/>
+    </w:rPr>
+  </w:style>
 </w:styles>
 </file>
 
 <file path=word/charts/chart1.xml><?xml version="1.0" encoding="utf-8"?>
 <c:chartSpace xmlns:c="http://schemas.openxmlformats.org/drawingml/2006/chart" xmlns:a="http://schemas.openxmlformats.org/drawingml/2006/main" xmlns:r="http://schemas.openxmlformats.org/officeDocument/2006/relationships" xmlns:c16r2="http://schemas.microsoft.com/office/drawing/2015/06/chart">
   <c:date1904 val="0"/>
-  <c:lang val="cs-CZ"/>
+  <c:lang val="en-US"/>
   <c:roundedCorners val="0"/>
   <mc:AlternateContent xmlns:mc="http://schemas.openxmlformats.org/markup-compatibility/2006">
     <mc:Choice xmlns:c14="http://schemas.microsoft.com/office/drawing/2007/8/2/chart" Requires="c14">
@@ -5949,7 +5855,7 @@
               <a:cs typeface="+mn-cs"/>
             </a:defRPr>
           </a:pPr>
-          <a:endParaRPr lang="cs-CZ"/>
+          <a:endParaRPr lang="en-US"/>
         </a:p>
       </c:txPr>
     </c:title>
@@ -6351,7 +6257,7 @@
                 <a:cs typeface="+mn-cs"/>
               </a:defRPr>
             </a:pPr>
-            <a:endParaRPr lang="cs-CZ"/>
+            <a:endParaRPr lang="en-US"/>
           </a:p>
         </c:txPr>
         <c:crossAx val="367004639"/>
@@ -6438,7 +6344,7 @@
                   <a:cs typeface="+mn-cs"/>
                 </a:defRPr>
               </a:pPr>
-              <a:endParaRPr lang="cs-CZ"/>
+              <a:endParaRPr lang="en-US"/>
             </a:p>
           </c:txPr>
         </c:title>
@@ -6470,7 +6376,7 @@
                 <a:cs typeface="+mn-cs"/>
               </a:defRPr>
             </a:pPr>
-            <a:endParaRPr lang="cs-CZ"/>
+            <a:endParaRPr lang="en-US"/>
           </a:p>
         </c:txPr>
         <c:crossAx val="821237967"/>
@@ -6512,7 +6418,7 @@
               <a:cs typeface="+mn-cs"/>
             </a:defRPr>
           </a:pPr>
-          <a:endParaRPr lang="cs-CZ"/>
+          <a:endParaRPr lang="en-US"/>
         </a:p>
       </c:txPr>
     </c:legend>
@@ -6549,7 +6455,7 @@
       <a:pPr>
         <a:defRPr/>
       </a:pPr>
-      <a:endParaRPr lang="cs-CZ"/>
+      <a:endParaRPr lang="en-US"/>
     </a:p>
   </c:txPr>
   <c:externalData r:id="rId3">
